--- a/teaching/2026Spring/4522/Project/mpi.docx
+++ b/teaching/2026Spring/4522/Project/mpi.docx
@@ -1,6 +1,6 @@
 
 <file path=word/document.xml><?xml version="1.0" encoding="utf-8"?>
-<w:document xmlns:wpc="http://schemas.microsoft.com/office/word/2010/wordprocessingCanvas" xmlns:cx="http://schemas.microsoft.com/office/drawing/2014/chartex" xmlns:cx1="http://schemas.microsoft.com/office/drawing/2015/9/8/chartex" xmlns:cx2="http://schemas.microsoft.com/office/drawing/2015/10/21/chartex" xmlns:cx3="http://schemas.microsoft.com/office/drawing/2016/5/9/chartex" xmlns:cx4="http://schemas.microsoft.com/office/drawing/2016/5/10/chartex" xmlns:cx5="http://schemas.microsoft.com/office/drawing/2016/5/11/chartex" xmlns:cx6="http://schemas.microsoft.com/office/drawing/2016/5/12/chartex" xmlns:cx7="http://schemas.microsoft.com/office/drawing/2016/5/13/chartex" xmlns:cx8="http://schemas.microsoft.com/office/drawing/2016/5/14/chartex" xmlns:mc="http://schemas.openxmlformats.org/markup-compatibility/2006" xmlns:aink="http://schemas.microsoft.com/office/drawing/2016/ink" xmlns:am3d="http://schemas.microsoft.com/office/drawing/2017/model3d" xmlns:o="urn:schemas-microsoft-com:office:office" xmlns:oel="http://schemas.microsoft.com/office/2019/extlst" xmlns:r="http://schemas.openxmlformats.org/officeDocument/2006/relationships" xmlns:m="http://schemas.openxmlformats.org/officeDocument/2006/math" xmlns:v="urn:schemas-microsoft-com:vml" xmlns:wp14="http://schemas.microsoft.com/office/word/2010/wordprocessingDrawing" xmlns:wp="http://schemas.openxmlformats.org/drawingml/2006/wordprocessingDrawing" xmlns:w10="urn:schemas-microsoft-com:office:word" xmlns:w="http://schemas.openxmlformats.org/wordprocessingml/2006/main" xmlns:w14="http://schemas.microsoft.com/office/word/2010/wordml" xmlns:w15="http://schemas.microsoft.com/office/word/2012/wordml" xmlns:w16cex="http://schemas.microsoft.com/office/word/2018/wordml/cex" xmlns:w16cid="http://schemas.microsoft.com/office/word/2016/wordml/cid" xmlns:w16="http://schemas.microsoft.com/office/word/2018/wordml" xmlns:w16du="http://schemas.microsoft.com/office/word/2023/wordml/word16du" xmlns:w16sdtdh="http://schemas.microsoft.com/office/word/2020/wordml/sdtdatahash" xmlns:w16se="http://schemas.microsoft.com/office/word/2015/wordml/symex" xmlns:wpg="http://schemas.microsoft.com/office/word/2010/wordprocessingGroup" xmlns:wpi="http://schemas.microsoft.com/office/word/2010/wordprocessingInk" xmlns:wne="http://schemas.microsoft.com/office/word/2006/wordml" xmlns:wps="http://schemas.microsoft.com/office/word/2010/wordprocessingShape" mc:Ignorable="w14 w15 w16se w16cid w16 w16cex w16sdtdh w16du wp14">
+<w:document xmlns:wpc="http://schemas.microsoft.com/office/word/2010/wordprocessingCanvas" xmlns:cx="http://schemas.microsoft.com/office/drawing/2014/chartex" xmlns:cx1="http://schemas.microsoft.com/office/drawing/2015/9/8/chartex" xmlns:cx2="http://schemas.microsoft.com/office/drawing/2015/10/21/chartex" xmlns:cx3="http://schemas.microsoft.com/office/drawing/2016/5/9/chartex" xmlns:cx4="http://schemas.microsoft.com/office/drawing/2016/5/10/chartex" xmlns:cx5="http://schemas.microsoft.com/office/drawing/2016/5/11/chartex" xmlns:cx6="http://schemas.microsoft.com/office/drawing/2016/5/12/chartex" xmlns:cx7="http://schemas.microsoft.com/office/drawing/2016/5/13/chartex" xmlns:cx8="http://schemas.microsoft.com/office/drawing/2016/5/14/chartex" xmlns:mc="http://schemas.openxmlformats.org/markup-compatibility/2006" xmlns:aink="http://schemas.microsoft.com/office/drawing/2016/ink" xmlns:am3d="http://schemas.microsoft.com/office/drawing/2017/model3d" xmlns:o="urn:schemas-microsoft-com:office:office" xmlns:oel="http://schemas.microsoft.com/office/2019/extlst" xmlns:r="http://schemas.openxmlformats.org/officeDocument/2006/relationships" xmlns:m="http://schemas.openxmlformats.org/officeDocument/2006/math" xmlns:v="urn:schemas-microsoft-com:vml" xmlns:wp14="http://schemas.microsoft.com/office/word/2010/wordprocessingDrawing" xmlns:wp="http://schemas.openxmlformats.org/drawingml/2006/wordprocessingDrawing" xmlns:w10="urn:schemas-microsoft-com:office:word" xmlns:w="http://schemas.openxmlformats.org/wordprocessingml/2006/main" xmlns:w14="http://schemas.microsoft.com/office/word/2010/wordml" xmlns:w15="http://schemas.microsoft.com/office/word/2012/wordml" xmlns:w16cex="http://schemas.microsoft.com/office/word/2018/wordml/cex" xmlns:w16cid="http://schemas.microsoft.com/office/word/2016/wordml/cid" xmlns:w16="http://schemas.microsoft.com/office/word/2018/wordml" xmlns:w16du="http://schemas.microsoft.com/office/word/2023/wordml/word16du" xmlns:w16sdtdh="http://schemas.microsoft.com/office/word/2020/wordml/sdtdatahash" xmlns:w16sdtfl="http://schemas.microsoft.com/office/word/2024/wordml/sdtformatlock" xmlns:w16se="http://schemas.microsoft.com/office/word/2015/wordml/symex" xmlns:wpg="http://schemas.microsoft.com/office/word/2010/wordprocessingGroup" xmlns:wpi="http://schemas.microsoft.com/office/word/2010/wordprocessingInk" xmlns:wne="http://schemas.microsoft.com/office/word/2006/wordml" xmlns:wps="http://schemas.microsoft.com/office/word/2010/wordprocessingShape" mc:Ignorable="w14 w15 w16se w16cid w16 w16cex w16sdtdh w16sdtfl w16du wp14">
   <w:body>
     <w:p>
       <w:pPr>
@@ -26,7 +26,6 @@
     <w:p>
       <w:pPr>
         <w:pStyle w:val="NormalWeb"/>
-        <w:ind w:left="720" w:hanging="720"/>
         <w:jc w:val="center"/>
         <w:rPr>
           <w:rFonts w:asciiTheme="minorHAnsi" w:hAnsiTheme="minorHAnsi" w:cstheme="minorHAnsi"/>
@@ -44,7 +43,7 @@
           <w:sz w:val="34"/>
           <w:szCs w:val="34"/>
         </w:rPr>
-        <w:t xml:space="preserve">Parallel and Distributed Computing </w:t>
+        <w:t>HPC &amp; Parallel Programming</w:t>
       </w:r>
     </w:p>
     <w:p>
@@ -65,7 +64,7 @@
           <w:sz w:val="34"/>
           <w:szCs w:val="34"/>
         </w:rPr>
-        <w:t xml:space="preserve">Project </w:t>
+        <w:t xml:space="preserve">Project - </w:t>
       </w:r>
       <w:r>
         <w:rPr>
@@ -75,34 +74,14 @@
           <w:sz w:val="34"/>
           <w:szCs w:val="34"/>
         </w:rPr>
-        <w:t>–</w:t>
-      </w:r>
-      <w:r>
-        <w:rPr>
-          <w:rFonts w:asciiTheme="minorHAnsi" w:hAnsiTheme="minorHAnsi" w:cstheme="minorHAnsi"/>
-          <w:b/>
-          <w:bCs/>
-          <w:sz w:val="34"/>
-          <w:szCs w:val="34"/>
-        </w:rPr>
-        <w:t xml:space="preserve"> </w:t>
-      </w:r>
-      <w:r>
-        <w:rPr>
-          <w:rFonts w:asciiTheme="minorHAnsi" w:hAnsiTheme="minorHAnsi" w:cstheme="minorHAnsi" w:hint="eastAsia"/>
-          <w:b/>
-          <w:bCs/>
-          <w:sz w:val="34"/>
-          <w:szCs w:val="34"/>
-        </w:rPr>
         <w:t>MPI</w:t>
       </w:r>
     </w:p>
-    <w:p/>
     <w:p>
       <w:pPr>
         <w:jc w:val="center"/>
       </w:pPr>
+      <w:bookmarkStart w:id="0" w:name="_Hlk174525546"/>
       <w:r>
         <w:t>Instructor: Kun Suo</w:t>
       </w:r>
@@ -127,7 +106,7 @@
           <w:noProof/>
         </w:rPr>
         <w:drawing>
-          <wp:inline distT="0" distB="0" distL="0" distR="0" wp14:anchorId="64A3EC26" wp14:editId="7FA76218">
+          <wp:inline distT="0" distB="0" distL="0" distR="0" wp14:anchorId="3868D990" wp14:editId="296F45A0">
             <wp:extent cx="154940" cy="154940"/>
             <wp:effectExtent l="0" t="0" r="0" b="0"/>
             <wp:docPr id="1350663685" name="Graphic 2" descr="Star with solid fill"/>
@@ -176,7 +155,7 @@
           <w:noProof/>
         </w:rPr>
         <w:drawing>
-          <wp:inline distT="0" distB="0" distL="0" distR="0" wp14:anchorId="536B1FF7" wp14:editId="4FB61A20">
+          <wp:inline distT="0" distB="0" distL="0" distR="0" wp14:anchorId="2CCEDC93" wp14:editId="16F0B7E4">
             <wp:extent cx="154940" cy="154940"/>
             <wp:effectExtent l="0" t="0" r="0" b="0"/>
             <wp:docPr id="1001712496" name="Graphic 1001712496" descr="Star with solid fill"/>
@@ -225,7 +204,7 @@
           <w:noProof/>
         </w:rPr>
         <w:drawing>
-          <wp:inline distT="0" distB="0" distL="0" distR="0" wp14:anchorId="18151DD6" wp14:editId="7D2656E8">
+          <wp:inline distT="0" distB="0" distL="0" distR="0" wp14:anchorId="2BCB5A0E" wp14:editId="334A95B7">
             <wp:extent cx="154940" cy="154940"/>
             <wp:effectExtent l="0" t="0" r="0" b="0"/>
             <wp:docPr id="2016994026" name="Graphic 2016994026" descr="Star with solid fill"/>
@@ -274,7 +253,7 @@
           <w:noProof/>
         </w:rPr>
         <w:drawing>
-          <wp:inline distT="0" distB="0" distL="0" distR="0" wp14:anchorId="42E0FD04" wp14:editId="4C574A29">
+          <wp:inline distT="0" distB="0" distL="0" distR="0" wp14:anchorId="12B7CC54" wp14:editId="30266CF6">
             <wp:extent cx="154940" cy="154940"/>
             <wp:effectExtent l="0" t="0" r="0" b="0"/>
             <wp:docPr id="785908257" name="Graphic 785908257" descr="Star with solid fill"/>
@@ -325,7 +304,7 @@
           <w:szCs w:val="18"/>
         </w:rPr>
         <w:drawing>
-          <wp:inline distT="0" distB="0" distL="0" distR="0" wp14:anchorId="4BC4DA37" wp14:editId="59F44938">
+          <wp:inline distT="0" distB="0" distL="0" distR="0" wp14:anchorId="4F5E6406" wp14:editId="73300C26">
             <wp:extent cx="152400" cy="152400"/>
             <wp:effectExtent l="0" t="0" r="0" b="0"/>
             <wp:docPr id="391896451" name="Graphic 1" descr="Star outline"/>
@@ -370,8 +349,62 @@
         </w:drawing>
       </w:r>
     </w:p>
+    <w:bookmarkEnd w:id="0"/>
     <w:p/>
     <w:p/>
+    <w:p/>
+    <w:p>
+      <w:pPr>
+        <w:rPr>
+          <w:rFonts w:asciiTheme="minorHAnsi" w:hAnsiTheme="minorHAnsi" w:cstheme="minorHAnsi"/>
+          <w:b/>
+          <w:bCs/>
+          <w:sz w:val="28"/>
+          <w:szCs w:val="28"/>
+        </w:rPr>
+      </w:pPr>
+      <w:r>
+        <w:rPr>
+          <w:rFonts w:asciiTheme="minorHAnsi" w:hAnsiTheme="minorHAnsi" w:cstheme="minorHAnsi"/>
+          <w:b/>
+          <w:bCs/>
+          <w:sz w:val="28"/>
+          <w:szCs w:val="28"/>
+        </w:rPr>
+        <w:t>Part</w:t>
+      </w:r>
+      <w:r>
+        <w:rPr>
+          <w:rFonts w:asciiTheme="minorHAnsi" w:hAnsiTheme="minorHAnsi" w:cstheme="minorHAnsi"/>
+          <w:b/>
+          <w:bCs/>
+          <w:sz w:val="28"/>
+          <w:szCs w:val="28"/>
+        </w:rPr>
+        <w:t xml:space="preserve"> 1: (</w:t>
+      </w:r>
+      <w:r>
+        <w:rPr>
+          <w:rFonts w:asciiTheme="minorHAnsi" w:hAnsiTheme="minorHAnsi" w:cstheme="minorHAnsi"/>
+          <w:b/>
+          <w:bCs/>
+          <w:sz w:val="28"/>
+          <w:szCs w:val="28"/>
+        </w:rPr>
+        <w:t>3</w:t>
+      </w:r>
+      <w:r>
+        <w:rPr>
+          <w:rFonts w:asciiTheme="minorHAnsi" w:hAnsiTheme="minorHAnsi" w:cstheme="minorHAnsi"/>
+          <w:b/>
+          <w:bCs/>
+          <w:sz w:val="28"/>
+          <w:szCs w:val="28"/>
+        </w:rPr>
+        <w:t xml:space="preserve">0 points) </w:t>
+      </w:r>
+    </w:p>
+    <w:p/>
     <w:p>
       <w:pPr>
         <w:jc w:val="both"/>
@@ -379,60 +412,120 @@
           <w:rFonts w:asciiTheme="minorHAnsi" w:hAnsiTheme="minorHAnsi" w:cstheme="minorHAnsi"/>
         </w:rPr>
       </w:pPr>
-    </w:p>
-    <w:p>
-      <w:pPr>
-        <w:ind w:left="360"/>
+      <w:r>
+        <w:rPr>
+          <w:rFonts w:asciiTheme="minorHAnsi" w:hAnsiTheme="minorHAnsi" w:cstheme="minorHAnsi"/>
+        </w:rPr>
+        <w:t>General matrix multiplication (GEMM) is typically defined as:</w:t>
+      </w:r>
+    </w:p>
+    <w:p>
+      <w:pPr>
         <w:jc w:val="both"/>
         <w:rPr>
           <w:rFonts w:asciiTheme="minorHAnsi" w:hAnsiTheme="minorHAnsi" w:cstheme="minorHAnsi"/>
         </w:rPr>
       </w:pPr>
-      <w:r>
-        <w:rPr>
-          <w:rFonts w:asciiTheme="minorHAnsi" w:hAnsiTheme="minorHAnsi" w:cstheme="minorHAnsi"/>
-        </w:rPr>
-        <w:t xml:space="preserve">Mathematically, we know </w:t>
-      </w:r>
-      <w:r>
-        <w:rPr>
-          <w:rFonts w:asciiTheme="minorHAnsi" w:hAnsiTheme="minorHAnsi" w:cstheme="minorHAnsi"/>
-        </w:rPr>
-        <w:t>the following equation</w:t>
-      </w:r>
-      <w:r>
-        <w:rPr>
-          <w:rFonts w:asciiTheme="minorHAnsi" w:hAnsiTheme="minorHAnsi" w:cstheme="minorHAnsi"/>
-        </w:rPr>
-        <w:t>:</w:t>
-      </w:r>
-    </w:p>
-    <w:p>
-      <w:pPr>
-        <w:ind w:left="360"/>
+    </w:p>
+    <w:p>
+      <w:pPr>
         <w:jc w:val="both"/>
         <w:rPr>
           <w:rFonts w:asciiTheme="minorHAnsi" w:hAnsiTheme="minorHAnsi" w:cstheme="minorHAnsi"/>
-        </w:rPr>
-      </w:pPr>
-    </w:p>
-    <w:p>
-      <w:pPr>
-        <w:ind w:left="360"/>
-        <w:jc w:val="both"/>
-        <w:rPr>
-          <w:rFonts w:asciiTheme="minorHAnsi" w:hAnsiTheme="minorHAnsi" w:cstheme="minorHAnsi"/>
+          <w:sz w:val="32"/>
+          <w:szCs w:val="32"/>
         </w:rPr>
       </w:pPr>
       <m:oMathPara>
         <m:oMath>
-          <m:nary>
-            <m:naryPr>
-              <m:limLoc m:val="subSup"/>
+          <m:r>
+            <w:rPr>
+              <w:rFonts w:ascii="Cambria Math" w:hAnsi="Cambria Math" w:cstheme="minorHAnsi" w:hint="eastAsia"/>
+              <w:sz w:val="32"/>
+              <w:szCs w:val="32"/>
+            </w:rPr>
+            <m:t>C</m:t>
+          </m:r>
+          <m:r>
+            <w:rPr>
+              <w:rFonts w:ascii="Cambria Math" w:hAnsi="Cambria Math" w:cstheme="minorHAnsi"/>
+              <w:sz w:val="32"/>
+              <w:szCs w:val="32"/>
+            </w:rPr>
+            <m:t>=AB</m:t>
+          </m:r>
+        </m:oMath>
+      </m:oMathPara>
+    </w:p>
+    <w:p>
+      <w:pPr>
+        <w:jc w:val="both"/>
+        <w:rPr>
+          <w:rFonts w:asciiTheme="minorHAnsi" w:hAnsiTheme="minorHAnsi" w:cstheme="minorHAnsi"/>
+        </w:rPr>
+      </w:pPr>
+    </w:p>
+    <w:p>
+      <w:pPr>
+        <w:jc w:val="both"/>
+        <w:rPr>
+          <w:rFonts w:asciiTheme="minorHAnsi" w:hAnsiTheme="minorHAnsi" w:cstheme="minorHAnsi"/>
+          <w:sz w:val="32"/>
+          <w:szCs w:val="32"/>
+        </w:rPr>
+      </w:pPr>
+      <m:oMathPara>
+        <m:oMath>
+          <m:sSub>
+            <m:sSubPr>
               <m:ctrlPr>
                 <w:rPr>
                   <w:rFonts w:ascii="Cambria Math" w:hAnsi="Cambria Math" w:cstheme="minorHAnsi"/>
                   <w:i/>
+                  <w:sz w:val="32"/>
+                  <w:szCs w:val="32"/>
+                </w:rPr>
+              </m:ctrlPr>
+            </m:sSubPr>
+            <m:e>
+              <m:r>
+                <w:rPr>
+                  <w:rFonts w:ascii="Cambria Math" w:hAnsi="Cambria Math" w:cstheme="minorHAnsi" w:hint="eastAsia"/>
+                  <w:sz w:val="32"/>
+                  <w:szCs w:val="32"/>
+                </w:rPr>
+                <m:t>C</m:t>
+              </m:r>
+            </m:e>
+            <m:sub>
+              <m:r>
+                <w:rPr>
+                  <w:rFonts w:ascii="Cambria Math" w:hAnsi="Cambria Math" w:cstheme="minorHAnsi"/>
+                  <w:sz w:val="32"/>
+                  <w:szCs w:val="32"/>
+                </w:rPr>
+                <m:t>m,n</m:t>
+              </m:r>
+            </m:sub>
+          </m:sSub>
+          <m:r>
+            <w:rPr>
+              <w:rFonts w:ascii="Cambria Math" w:hAnsi="Cambria Math" w:cstheme="minorHAnsi"/>
+              <w:sz w:val="32"/>
+              <w:szCs w:val="32"/>
+            </w:rPr>
+            <m:t>=</m:t>
+          </m:r>
+          <m:nary>
+            <m:naryPr>
+              <m:chr m:val="∑"/>
+              <m:limLoc m:val="undOvr"/>
+              <m:ctrlPr>
+                <w:rPr>
+                  <w:rFonts w:ascii="Cambria Math" w:hAnsi="Cambria Math" w:cstheme="minorHAnsi"/>
+                  <w:i/>
+                  <w:sz w:val="32"/>
+                  <w:szCs w:val="32"/>
                 </w:rPr>
               </m:ctrlPr>
             </m:naryPr>
@@ -440,83 +533,87 @@
               <m:r>
                 <w:rPr>
                   <w:rFonts w:ascii="Cambria Math" w:hAnsi="Cambria Math" w:cstheme="minorHAnsi"/>
+                  <w:sz w:val="32"/>
+                  <w:szCs w:val="32"/>
                 </w:rPr>
-                <m:t>0</m:t>
+                <m:t>n=1</m:t>
               </m:r>
             </m:sub>
             <m:sup>
               <m:r>
                 <w:rPr>
                   <w:rFonts w:ascii="Cambria Math" w:hAnsi="Cambria Math" w:cstheme="minorHAnsi"/>
+                  <w:sz w:val="32"/>
+                  <w:szCs w:val="32"/>
                 </w:rPr>
-                <m:t>1</m:t>
+                <m:t>N</m:t>
               </m:r>
             </m:sup>
             <m:e>
-              <m:f>
-                <m:fPr>
+              <m:sSub>
+                <m:sSubPr>
                   <m:ctrlPr>
                     <w:rPr>
                       <w:rFonts w:ascii="Cambria Math" w:hAnsi="Cambria Math" w:cstheme="minorHAnsi"/>
                       <w:i/>
+                      <w:sz w:val="32"/>
+                      <w:szCs w:val="32"/>
                     </w:rPr>
                   </m:ctrlPr>
-                </m:fPr>
-                <m:num>
+                </m:sSubPr>
+                <m:e>
                   <m:r>
                     <w:rPr>
                       <w:rFonts w:ascii="Cambria Math" w:hAnsi="Cambria Math" w:cstheme="minorHAnsi"/>
+                      <w:sz w:val="32"/>
+                      <w:szCs w:val="32"/>
                     </w:rPr>
-                    <m:t>4</m:t>
+                    <m:t>A</m:t>
                   </m:r>
-                </m:num>
-                <m:den>
+                </m:e>
+                <m:sub>
                   <m:r>
                     <w:rPr>
                       <w:rFonts w:ascii="Cambria Math" w:hAnsi="Cambria Math" w:cstheme="minorHAnsi"/>
+                      <w:sz w:val="32"/>
+                      <w:szCs w:val="32"/>
                     </w:rPr>
-                    <m:t>(1+</m:t>
+                    <m:t>m,n</m:t>
                   </m:r>
-                  <m:sSup>
-                    <m:sSupPr>
-                      <m:ctrlPr>
-                        <w:rPr>
-                          <w:rFonts w:ascii="Cambria Math" w:hAnsi="Cambria Math" w:cstheme="minorHAnsi"/>
-                          <w:i/>
-                        </w:rPr>
-                      </m:ctrlPr>
-                    </m:sSupPr>
-                    <m:e>
-                      <m:r>
-                        <w:rPr>
-                          <w:rFonts w:ascii="Cambria Math" w:hAnsi="Cambria Math" w:cstheme="minorHAnsi"/>
-                        </w:rPr>
-                        <m:t>x</m:t>
-                      </m:r>
-                    </m:e>
-                    <m:sup>
-                      <m:r>
-                        <w:rPr>
-                          <w:rFonts w:ascii="Cambria Math" w:hAnsi="Cambria Math" w:cstheme="minorHAnsi"/>
-                        </w:rPr>
-                        <m:t>2</m:t>
-                      </m:r>
-                    </m:sup>
-                  </m:sSup>
+                </m:sub>
+              </m:sSub>
+              <m:sSub>
+                <m:sSubPr>
+                  <m:ctrlPr>
+                    <w:rPr>
+                      <w:rFonts w:ascii="Cambria Math" w:hAnsi="Cambria Math" w:cstheme="minorHAnsi"/>
+                      <w:i/>
+                      <w:sz w:val="32"/>
+                      <w:szCs w:val="32"/>
+                    </w:rPr>
+                  </m:ctrlPr>
+                </m:sSubPr>
+                <m:e>
                   <m:r>
                     <w:rPr>
                       <w:rFonts w:ascii="Cambria Math" w:hAnsi="Cambria Math" w:cstheme="minorHAnsi"/>
+                      <w:sz w:val="32"/>
+                      <w:szCs w:val="32"/>
                     </w:rPr>
-                    <m:t>)</m:t>
+                    <m:t>B</m:t>
                   </m:r>
-                </m:den>
-              </m:f>
-              <m:r>
-                <w:rPr>
-                  <w:rFonts w:ascii="Cambria Math" w:hAnsi="Cambria Math" w:cstheme="minorHAnsi"/>
-                </w:rPr>
-                <m:t>dx= π</m:t>
-              </m:r>
+                </m:e>
+                <m:sub>
+                  <m:r>
+                    <w:rPr>
+                      <w:rFonts w:ascii="Cambria Math" w:hAnsi="Cambria Math" w:cstheme="minorHAnsi"/>
+                      <w:sz w:val="32"/>
+                      <w:szCs w:val="32"/>
+                    </w:rPr>
+                    <m:t>n,k</m:t>
+                  </m:r>
+                </m:sub>
+              </m:sSub>
             </m:e>
           </m:nary>
         </m:oMath>
@@ -524,7 +621,6 @@
     </w:p>
     <w:p>
       <w:pPr>
-        <w:ind w:left="360"/>
         <w:jc w:val="both"/>
         <w:rPr>
           <w:rFonts w:asciiTheme="minorHAnsi" w:hAnsiTheme="minorHAnsi" w:cstheme="minorHAnsi"/>
@@ -533,7 +629,6 @@
     </w:p>
     <w:p>
       <w:pPr>
-        <w:ind w:left="360"/>
         <w:jc w:val="both"/>
         <w:rPr>
           <w:rFonts w:asciiTheme="minorHAnsi" w:hAnsiTheme="minorHAnsi" w:cstheme="minorHAnsi"/>
@@ -542,7 +637,146 @@
     </w:p>
     <w:p>
       <w:pPr>
-        <w:ind w:firstLine="360"/>
+        <w:jc w:val="both"/>
+        <w:rPr>
+          <w:rFonts w:asciiTheme="minorHAnsi" w:hAnsiTheme="minorHAnsi" w:cstheme="minorHAnsi"/>
+        </w:rPr>
+      </w:pPr>
+      <w:r>
+        <w:rPr>
+          <w:rFonts w:asciiTheme="minorHAnsi" w:hAnsiTheme="minorHAnsi" w:cstheme="minorHAnsi"/>
+        </w:rPr>
+        <w:t xml:space="preserve">where A is an m*n matrix and B is an n*k matrix.  </w:t>
+      </w:r>
+    </w:p>
+    <w:p>
+      <w:pPr>
+        <w:jc w:val="both"/>
+        <w:rPr>
+          <w:rFonts w:asciiTheme="minorHAnsi" w:hAnsiTheme="minorHAnsi" w:cstheme="minorHAnsi"/>
+        </w:rPr>
+      </w:pPr>
+    </w:p>
+    <w:p>
+      <w:pPr>
+        <w:jc w:val="both"/>
+        <w:rPr>
+          <w:rFonts w:asciiTheme="minorHAnsi" w:hAnsiTheme="minorHAnsi" w:cstheme="minorHAnsi"/>
+        </w:rPr>
+      </w:pPr>
+      <w:r>
+        <w:rPr>
+          <w:rFonts w:asciiTheme="minorHAnsi" w:hAnsiTheme="minorHAnsi" w:cstheme="minorHAnsi"/>
+        </w:rPr>
+        <w:t xml:space="preserve">Problem: Implement </w:t>
+      </w:r>
+      <w:r>
+        <w:rPr>
+          <w:rFonts w:asciiTheme="minorHAnsi" w:hAnsiTheme="minorHAnsi" w:cstheme="minorHAnsi"/>
+          <w:u w:val="single"/>
+        </w:rPr>
+        <w:t>a parallel solution using MPI</w:t>
+      </w:r>
+      <w:r>
+        <w:rPr>
+          <w:rFonts w:asciiTheme="minorHAnsi" w:hAnsiTheme="minorHAnsi" w:cstheme="minorHAnsi"/>
+        </w:rPr>
+        <w:t xml:space="preserve"> for </w:t>
+      </w:r>
+      <w:r>
+        <w:rPr>
+          <w:rFonts w:asciiTheme="minorHAnsi" w:hAnsiTheme="minorHAnsi" w:cstheme="minorHAnsi"/>
+        </w:rPr>
+        <w:t>general matrix multiplication</w:t>
+      </w:r>
+    </w:p>
+    <w:p>
+      <w:pPr>
+        <w:pStyle w:val="ListParagraph"/>
+        <w:numPr>
+          <w:ilvl w:val="0"/>
+          <w:numId w:val="4"/>
+        </w:numPr>
+        <w:jc w:val="both"/>
+        <w:rPr>
+          <w:rFonts w:cstheme="minorHAnsi"/>
+        </w:rPr>
+      </w:pPr>
+      <w:r>
+        <w:rPr>
+          <w:rFonts w:cstheme="minorHAnsi"/>
+        </w:rPr>
+        <w:t>Input: Three integers M, N, and K (512 ~ 2048)</w:t>
+      </w:r>
+    </w:p>
+    <w:p>
+      <w:pPr>
+        <w:pStyle w:val="ListParagraph"/>
+        <w:numPr>
+          <w:ilvl w:val="0"/>
+          <w:numId w:val="4"/>
+        </w:numPr>
+        <w:jc w:val="both"/>
+        <w:rPr>
+          <w:rFonts w:cstheme="minorHAnsi"/>
+        </w:rPr>
+      </w:pPr>
+      <w:r>
+        <w:rPr>
+          <w:rFonts w:cstheme="minorHAnsi"/>
+        </w:rPr>
+        <w:t>Problem Description: Randomly generate two matrices A (M*N) and B (N*K), and perform matrix multiplication to obtain matrix C.</w:t>
+      </w:r>
+    </w:p>
+    <w:p>
+      <w:pPr>
+        <w:pStyle w:val="ListParagraph"/>
+        <w:numPr>
+          <w:ilvl w:val="0"/>
+          <w:numId w:val="4"/>
+        </w:numPr>
+        <w:jc w:val="both"/>
+        <w:rPr>
+          <w:rFonts w:cstheme="minorHAnsi"/>
+        </w:rPr>
+      </w:pPr>
+      <w:r>
+        <w:rPr>
+          <w:rFonts w:cstheme="minorHAnsi"/>
+        </w:rPr>
+        <w:t xml:space="preserve">Output: </w:t>
+      </w:r>
+      <w:r>
+        <w:rPr>
+          <w:rFonts w:cstheme="minorHAnsi"/>
+        </w:rPr>
+        <w:t>T</w:t>
+      </w:r>
+      <w:r>
+        <w:rPr>
+          <w:rFonts w:cstheme="minorHAnsi"/>
+        </w:rPr>
+        <w:t>he time taken for the matrix calculation.</w:t>
+      </w:r>
+    </w:p>
+    <w:p>
+      <w:pPr>
+        <w:jc w:val="both"/>
+        <w:rPr>
+          <w:rFonts w:asciiTheme="minorHAnsi" w:hAnsiTheme="minorHAnsi" w:cstheme="minorHAnsi"/>
+        </w:rPr>
+      </w:pPr>
+    </w:p>
+    <w:p>
+      <w:pPr>
+        <w:jc w:val="both"/>
+        <w:rPr>
+          <w:rFonts w:asciiTheme="minorHAnsi" w:hAnsiTheme="minorHAnsi" w:cstheme="minorHAnsi"/>
+        </w:rPr>
+      </w:pPr>
+    </w:p>
+    <w:p>
+      <w:pPr>
         <w:jc w:val="center"/>
         <w:rPr>
           <w:rFonts w:asciiTheme="minorHAnsi" w:hAnsiTheme="minorHAnsi" w:cstheme="minorHAnsi"/>
@@ -551,13 +785,12 @@
       <w:r>
         <w:rPr>
           <w:rFonts w:asciiTheme="minorHAnsi" w:hAnsiTheme="minorHAnsi" w:cstheme="minorHAnsi"/>
-          <w:noProof/>
         </w:rPr>
         <w:drawing>
-          <wp:inline distT="0" distB="0" distL="0" distR="0" wp14:anchorId="158001EC" wp14:editId="652CD22C">
-            <wp:extent cx="3253234" cy="2777067"/>
-            <wp:effectExtent l="0" t="0" r="0" b="4445"/>
-            <wp:docPr id="1" name="Picture 1" descr="A close up of a logo&#10;&#10;Description automatically generated"/>
+          <wp:inline distT="0" distB="0" distL="0" distR="0" wp14:anchorId="00CDE27E" wp14:editId="5FE6FF49">
+            <wp:extent cx="4682532" cy="1444281"/>
+            <wp:effectExtent l="0" t="0" r="3810" b="3810"/>
+            <wp:docPr id="823339263" name="Picture 1"/>
             <wp:cNvGraphicFramePr>
               <a:graphicFrameLocks xmlns:a="http://schemas.openxmlformats.org/drawingml/2006/main" noChangeAspect="1"/>
             </wp:cNvGraphicFramePr>
@@ -565,7 +798,7 @@
               <a:graphicData uri="http://schemas.openxmlformats.org/drawingml/2006/picture">
                 <pic:pic xmlns:pic="http://schemas.openxmlformats.org/drawingml/2006/picture">
                   <pic:nvPicPr>
-                    <pic:cNvPr id="1" name=""/>
+                    <pic:cNvPr id="823339263" name=""/>
                     <pic:cNvPicPr/>
                   </pic:nvPicPr>
                   <pic:blipFill>
@@ -577,7 +810,7 @@
                   <pic:spPr>
                     <a:xfrm>
                       <a:off x="0" y="0"/>
-                      <a:ext cx="3275441" cy="2796023"/>
+                      <a:ext cx="4716542" cy="1454771"/>
                     </a:xfrm>
                     <a:prstGeom prst="rect">
                       <a:avLst/>
@@ -592,154 +825,45 @@
     </w:p>
     <w:p>
       <w:pPr>
-        <w:ind w:firstLine="360"/>
-        <w:rPr>
-          <w:rFonts w:asciiTheme="minorHAnsi" w:hAnsiTheme="minorHAnsi" w:cstheme="minorHAnsi"/>
-        </w:rPr>
-      </w:pPr>
-    </w:p>
-    <w:p>
-      <w:pPr>
-        <w:ind w:firstLine="360"/>
-        <w:rPr>
-          <w:rFonts w:asciiTheme="minorHAnsi" w:hAnsiTheme="minorHAnsi" w:cstheme="minorHAnsi"/>
-        </w:rPr>
-      </w:pPr>
-      <w:r>
-        <w:rPr>
-          <w:rFonts w:asciiTheme="minorHAnsi" w:hAnsiTheme="minorHAnsi" w:cstheme="minorHAnsi"/>
-        </w:rPr>
-        <w:t xml:space="preserve">We can approximate the </w:t>
-      </w:r>
-      <w:r>
-        <w:rPr>
-          <w:rFonts w:asciiTheme="minorHAnsi" w:hAnsiTheme="minorHAnsi" w:cstheme="minorHAnsi"/>
-        </w:rPr>
-        <w:t xml:space="preserve">value of </w:t>
-      </w:r>
-      <m:oMath>
-        <m:r>
-          <w:rPr>
-            <w:rFonts w:ascii="Cambria Math" w:hAnsi="Cambria Math" w:cstheme="minorHAnsi"/>
-          </w:rPr>
-          <m:t>π</m:t>
-        </m:r>
-      </m:oMath>
-      <w:r>
-        <w:rPr>
-          <w:rFonts w:asciiTheme="minorHAnsi" w:hAnsiTheme="minorHAnsi" w:cstheme="minorHAnsi"/>
-        </w:rPr>
-        <w:t xml:space="preserve"> as a sum of rectangles:</w:t>
-      </w:r>
-    </w:p>
-    <w:p>
-      <w:pPr>
-        <w:ind w:firstLine="360"/>
-        <w:rPr>
-          <w:rFonts w:asciiTheme="minorHAnsi" w:hAnsiTheme="minorHAnsi" w:cstheme="minorHAnsi"/>
-        </w:rPr>
-      </w:pPr>
-    </w:p>
-    <w:p>
-      <w:pPr>
-        <w:ind w:firstLine="360"/>
-        <w:rPr>
-          <w:rFonts w:asciiTheme="minorHAnsi" w:hAnsiTheme="minorHAnsi" w:cstheme="minorHAnsi"/>
-        </w:rPr>
-      </w:pPr>
-      <m:oMathPara>
-        <m:oMath>
-          <m:nary>
-            <m:naryPr>
-              <m:chr m:val="∑"/>
-              <m:limLoc m:val="undOvr"/>
-              <m:ctrlPr>
-                <w:rPr>
-                  <w:rFonts w:ascii="Cambria Math" w:hAnsi="Cambria Math" w:cstheme="minorHAnsi"/>
-                  <w:i/>
-                </w:rPr>
-              </m:ctrlPr>
-            </m:naryPr>
-            <m:sub>
-              <m:r>
-                <w:rPr>
-                  <w:rFonts w:ascii="Cambria Math" w:hAnsi="Cambria Math" w:cstheme="minorHAnsi"/>
-                </w:rPr>
-                <m:t>i=0</m:t>
-              </m:r>
-            </m:sub>
-            <m:sup>
-              <m:r>
-                <w:rPr>
-                  <w:rFonts w:ascii="Cambria Math" w:hAnsi="Cambria Math" w:cstheme="minorHAnsi"/>
-                </w:rPr>
-                <m:t>N</m:t>
-              </m:r>
-            </m:sup>
-            <m:e>
-              <m:r>
-                <w:rPr>
-                  <w:rFonts w:ascii="Cambria Math" w:hAnsi="Cambria Math" w:cstheme="minorHAnsi"/>
-                </w:rPr>
-                <m:t>f</m:t>
-              </m:r>
-              <m:d>
-                <m:dPr>
-                  <m:ctrlPr>
-                    <w:rPr>
-                      <w:rFonts w:ascii="Cambria Math" w:hAnsi="Cambria Math" w:cstheme="minorHAnsi"/>
-                      <w:i/>
-                    </w:rPr>
-                  </m:ctrlPr>
-                </m:dPr>
-                <m:e>
-                  <m:sSub>
-                    <m:sSubPr>
-                      <m:ctrlPr>
-                        <w:rPr>
-                          <w:rFonts w:ascii="Cambria Math" w:hAnsi="Cambria Math" w:cstheme="minorHAnsi"/>
-                          <w:i/>
-                        </w:rPr>
-                      </m:ctrlPr>
-                    </m:sSubPr>
-                    <m:e>
-                      <m:r>
-                        <w:rPr>
-                          <w:rFonts w:ascii="Cambria Math" w:hAnsi="Cambria Math" w:cstheme="minorHAnsi"/>
-                        </w:rPr>
-                        <m:t>x</m:t>
-                      </m:r>
-                    </m:e>
-                    <m:sub>
-                      <m:r>
-                        <w:rPr>
-                          <w:rFonts w:ascii="Cambria Math" w:hAnsi="Cambria Math" w:cstheme="minorHAnsi"/>
-                        </w:rPr>
-                        <m:t>i</m:t>
-                      </m:r>
-                    </m:sub>
-                  </m:sSub>
-                </m:e>
-              </m:d>
-              <m:r>
-                <m:rPr>
-                  <m:sty m:val="p"/>
-                </m:rPr>
-                <w:rPr>
-                  <w:rFonts w:ascii="Cambria Math" w:hAnsi="Cambria Math" w:cstheme="minorHAnsi"/>
-                </w:rPr>
-                <m:t>Δ</m:t>
-              </m:r>
-              <m:r>
-                <w:rPr>
-                  <w:rFonts w:ascii="Cambria Math" w:hAnsi="Cambria Math" w:cstheme="minorHAnsi"/>
-                </w:rPr>
-                <m:t>x≈π</m:t>
-              </m:r>
-            </m:e>
-          </m:nary>
-        </m:oMath>
-      </m:oMathPara>
+        <w:jc w:val="both"/>
+        <w:rPr>
+          <w:rFonts w:asciiTheme="minorHAnsi" w:hAnsiTheme="minorHAnsi" w:cstheme="minorHAnsi"/>
+        </w:rPr>
+      </w:pPr>
+    </w:p>
+    <w:p>
+      <w:pPr>
+        <w:jc w:val="both"/>
+        <w:rPr>
+          <w:rFonts w:asciiTheme="minorHAnsi" w:hAnsiTheme="minorHAnsi" w:cstheme="minorHAnsi"/>
+        </w:rPr>
+      </w:pPr>
+      <w:r>
+        <w:rPr>
+          <w:rFonts w:asciiTheme="minorHAnsi" w:hAnsiTheme="minorHAnsi" w:cstheme="minorHAnsi"/>
+        </w:rPr>
+        <w:t>Hint</w:t>
+      </w:r>
+      <w:r>
+        <w:rPr>
+          <w:rFonts w:asciiTheme="minorHAnsi" w:hAnsiTheme="minorHAnsi" w:cstheme="minorHAnsi"/>
+        </w:rPr>
+        <w:t xml:space="preserve">: </w:t>
+      </w:r>
+      <w:r>
+        <w:rPr>
+          <w:rFonts w:asciiTheme="minorHAnsi" w:hAnsiTheme="minorHAnsi" w:cstheme="minorHAnsi"/>
+        </w:rPr>
+        <w:t>The main thread divides matrix A into blocks based on the number of threads, distributing one block to each thread.  It also sends the entire matrix B to each thread. After each thread finishes computing its assigned block, it sends the result back to the main thread. The main thread computes the last block and then aggregates all the results.</w:t>
+      </w:r>
+    </w:p>
+    <w:p>
+      <w:pPr>
+        <w:jc w:val="both"/>
+        <w:rPr>
+          <w:rFonts w:asciiTheme="minorHAnsi" w:hAnsiTheme="minorHAnsi" w:cstheme="minorHAnsi"/>
+        </w:rPr>
+      </w:pPr>
     </w:p>
     <w:p>
       <w:pPr>
@@ -749,32 +873,11 @@
           <w:rFonts w:asciiTheme="minorHAnsi" w:hAnsiTheme="minorHAnsi" w:cstheme="minorHAnsi"/>
         </w:rPr>
       </w:pPr>
-    </w:p>
-    <w:p>
-      <w:pPr>
-        <w:ind w:firstLine="360"/>
-        <w:rPr>
-          <w:rFonts w:asciiTheme="minorHAnsi" w:hAnsiTheme="minorHAnsi" w:cstheme="minorHAnsi"/>
-        </w:rPr>
-      </w:pPr>
-      <w:r>
-        <w:rPr>
-          <w:rFonts w:asciiTheme="minorHAnsi" w:hAnsiTheme="minorHAnsi" w:cstheme="minorHAnsi"/>
-        </w:rPr>
-        <w:t>Where each rectangle has width ∆x and height F(x</w:t>
-      </w:r>
-      <w:r>
-        <w:rPr>
-          <w:rFonts w:asciiTheme="minorHAnsi" w:hAnsiTheme="minorHAnsi" w:cstheme="minorHAnsi"/>
-          <w:vertAlign w:val="subscript"/>
-        </w:rPr>
-        <w:t>i</w:t>
-      </w:r>
-      <w:r>
-        <w:rPr>
-          <w:rFonts w:asciiTheme="minorHAnsi" w:hAnsiTheme="minorHAnsi" w:cstheme="minorHAnsi"/>
-        </w:rPr>
-        <w:t>) at the middle of interval i.</w:t>
+      <w:r>
+        <w:rPr>
+          <w:rFonts w:asciiTheme="minorHAnsi" w:hAnsiTheme="minorHAnsi" w:cstheme="minorHAnsi"/>
+        </w:rPr>
+        <w:t xml:space="preserve"> </w:t>
       </w:r>
     </w:p>
     <w:p>
@@ -794,117 +897,856 @@
           <w:rFonts w:asciiTheme="minorHAnsi" w:hAnsiTheme="minorHAnsi" w:cstheme="minorHAnsi"/>
         </w:rPr>
       </w:pPr>
-      <w:r>
-        <w:rPr>
-          <w:rFonts w:asciiTheme="minorHAnsi" w:hAnsiTheme="minorHAnsi" w:cstheme="minorHAnsi"/>
+    </w:p>
+    <w:p>
+      <w:pPr>
+        <w:rPr>
+          <w:rFonts w:asciiTheme="minorHAnsi" w:hAnsiTheme="minorHAnsi" w:cstheme="minorHAnsi"/>
+          <w:b/>
+          <w:bCs/>
+          <w:sz w:val="28"/>
+          <w:szCs w:val="28"/>
+        </w:rPr>
+      </w:pPr>
+      <w:r>
+        <w:rPr>
+          <w:rFonts w:asciiTheme="minorHAnsi" w:hAnsiTheme="minorHAnsi" w:cstheme="minorHAnsi"/>
+          <w:b/>
+          <w:bCs/>
+          <w:sz w:val="28"/>
+          <w:szCs w:val="28"/>
         </w:rPr>
         <w:lastRenderedPageBreak/>
-        <w:t xml:space="preserve">The following </w:t>
-      </w:r>
-      <w:r>
-        <w:rPr>
-          <w:rFonts w:asciiTheme="minorHAnsi" w:hAnsiTheme="minorHAnsi" w:cstheme="minorHAnsi"/>
-        </w:rPr>
-        <w:t>code implements the above calculation of P</w:t>
-      </w:r>
-      <w:r>
-        <w:rPr>
-          <w:rFonts w:asciiTheme="minorHAnsi" w:hAnsiTheme="minorHAnsi" w:cstheme="minorHAnsi"/>
-        </w:rPr>
-        <w:t>i</w:t>
-      </w:r>
-      <w:r>
-        <w:rPr>
-          <w:rFonts w:asciiTheme="minorHAnsi" w:hAnsiTheme="minorHAnsi" w:cstheme="minorHAnsi"/>
-        </w:rPr>
-        <w:t xml:space="preserve">. </w:t>
-      </w:r>
-      <w:r>
-        <w:rPr>
-          <w:rFonts w:asciiTheme="minorHAnsi" w:hAnsiTheme="minorHAnsi" w:cstheme="minorHAnsi"/>
-        </w:rPr>
-        <w:t xml:space="preserve">We divide the area between 0 and 1 into </w:t>
-      </w:r>
-      <w:r>
-        <w:rPr>
-          <w:rFonts w:asciiTheme="minorHAnsi" w:hAnsiTheme="minorHAnsi" w:cstheme="minorHAnsi"/>
-        </w:rPr>
-        <w:t>1</w:t>
-      </w:r>
-      <w:r>
-        <w:rPr>
-          <w:rFonts w:asciiTheme="minorHAnsi" w:hAnsiTheme="minorHAnsi" w:cstheme="minorHAnsi"/>
-        </w:rPr>
-        <w:t>,0</w:t>
-      </w:r>
-      <w:r>
-        <w:rPr>
-          <w:rFonts w:asciiTheme="minorHAnsi" w:hAnsiTheme="minorHAnsi" w:cstheme="minorHAnsi"/>
-        </w:rPr>
-        <w:t>00</w:t>
-      </w:r>
-      <w:r>
-        <w:rPr>
-          <w:rFonts w:asciiTheme="minorHAnsi" w:hAnsiTheme="minorHAnsi" w:cstheme="minorHAnsi"/>
-        </w:rPr>
-        <w:t>,</w:t>
-      </w:r>
-      <w:r>
-        <w:rPr>
-          <w:rFonts w:asciiTheme="minorHAnsi" w:hAnsiTheme="minorHAnsi" w:cstheme="minorHAnsi"/>
-        </w:rPr>
-        <w:t>000 small rectangles and the value of PI is approximately equal to the sum of all rectangles’ size.</w:t>
-      </w:r>
-      <w:r>
-        <w:rPr>
-          <w:rFonts w:asciiTheme="minorHAnsi" w:hAnsiTheme="minorHAnsi" w:cstheme="minorHAnsi"/>
-        </w:rPr>
-        <w:t xml:space="preserve"> However, the program executes in the </w:t>
-      </w:r>
-      <w:r>
-        <w:rPr>
-          <w:rFonts w:asciiTheme="minorHAnsi" w:hAnsiTheme="minorHAnsi" w:cstheme="minorHAnsi"/>
-        </w:rPr>
-        <w:t xml:space="preserve">sequential </w:t>
-      </w:r>
-      <w:r>
-        <w:rPr>
-          <w:rFonts w:asciiTheme="minorHAnsi" w:hAnsiTheme="minorHAnsi" w:cstheme="minorHAnsi"/>
-        </w:rPr>
-        <w:t>implementation</w:t>
-      </w:r>
-      <w:r>
-        <w:rPr>
-          <w:rFonts w:asciiTheme="minorHAnsi" w:hAnsiTheme="minorHAnsi" w:cstheme="minorHAnsi"/>
-        </w:rPr>
-        <w:t xml:space="preserve">. </w:t>
+        <w:t>Part</w:t>
+      </w:r>
+      <w:r>
+        <w:rPr>
+          <w:rFonts w:asciiTheme="minorHAnsi" w:hAnsiTheme="minorHAnsi" w:cstheme="minorHAnsi"/>
+          <w:b/>
+          <w:bCs/>
+          <w:sz w:val="28"/>
+          <w:szCs w:val="28"/>
+        </w:rPr>
+        <w:t xml:space="preserve"> </w:t>
+      </w:r>
+      <w:r>
+        <w:rPr>
+          <w:rFonts w:asciiTheme="minorHAnsi" w:hAnsiTheme="minorHAnsi" w:cstheme="minorHAnsi"/>
+          <w:b/>
+          <w:bCs/>
+          <w:sz w:val="28"/>
+          <w:szCs w:val="28"/>
+        </w:rPr>
+        <w:t>2</w:t>
+      </w:r>
+      <w:r>
+        <w:rPr>
+          <w:rFonts w:asciiTheme="minorHAnsi" w:hAnsiTheme="minorHAnsi" w:cstheme="minorHAnsi"/>
+          <w:b/>
+          <w:bCs/>
+          <w:sz w:val="28"/>
+          <w:szCs w:val="28"/>
+        </w:rPr>
+        <w:t>: (</w:t>
+      </w:r>
+      <w:r>
+        <w:rPr>
+          <w:rFonts w:asciiTheme="minorHAnsi" w:hAnsiTheme="minorHAnsi" w:cstheme="minorHAnsi"/>
+          <w:b/>
+          <w:bCs/>
+          <w:sz w:val="28"/>
+          <w:szCs w:val="28"/>
+        </w:rPr>
+        <w:t>3</w:t>
+      </w:r>
+      <w:r>
+        <w:rPr>
+          <w:rFonts w:asciiTheme="minorHAnsi" w:hAnsiTheme="minorHAnsi" w:cstheme="minorHAnsi"/>
+          <w:b/>
+          <w:bCs/>
+          <w:sz w:val="28"/>
+          <w:szCs w:val="28"/>
+        </w:rPr>
+        <w:t xml:space="preserve">0 points) </w:t>
       </w:r>
     </w:p>
     <w:p>
       <w:pPr>
         <w:jc w:val="both"/>
         <w:rPr>
-          <w:rStyle w:val="Hyperlink"/>
-          <w:rFonts w:asciiTheme="minorHAnsi" w:hAnsiTheme="minorHAnsi" w:cstheme="minorHAnsi"/>
-        </w:rPr>
-      </w:pPr>
+          <w:rFonts w:asciiTheme="minorHAnsi" w:hAnsiTheme="minorHAnsi" w:cstheme="minorHAnsi"/>
+        </w:rPr>
+      </w:pPr>
+    </w:p>
+    <w:p>
+      <w:pPr>
+        <w:jc w:val="both"/>
+        <w:rPr>
+          <w:rFonts w:asciiTheme="minorHAnsi" w:hAnsiTheme="minorHAnsi" w:cstheme="minorHAnsi"/>
+        </w:rPr>
+      </w:pPr>
+      <w:r>
+        <w:rPr>
+          <w:rFonts w:asciiTheme="minorHAnsi" w:hAnsiTheme="minorHAnsi" w:cstheme="minorHAnsi"/>
+        </w:rPr>
+        <w:t>I</w:t>
+      </w:r>
+      <w:r>
+        <w:rPr>
+          <w:rFonts w:asciiTheme="minorHAnsi" w:hAnsiTheme="minorHAnsi" w:cstheme="minorHAnsi"/>
+        </w:rPr>
+        <w:t xml:space="preserve">mplement inter-process communication in matrix multiplication using </w:t>
+      </w:r>
     </w:p>
     <w:p>
       <w:pPr>
         <w:ind w:left="360"/>
         <w:jc w:val="both"/>
         <w:rPr>
-          <w:rStyle w:val="Hyperlink"/>
-          <w:rFonts w:asciiTheme="minorHAnsi" w:hAnsiTheme="minorHAnsi" w:cstheme="minorHAnsi"/>
-        </w:rPr>
-      </w:pPr>
-      <w:hyperlink r:id="rId12" w:history="1">
+          <w:rFonts w:asciiTheme="minorHAnsi" w:hAnsiTheme="minorHAnsi" w:cstheme="minorHAnsi"/>
+        </w:rPr>
+      </w:pPr>
+      <w:r>
+        <w:rPr>
+          <w:rFonts w:asciiTheme="minorHAnsi" w:hAnsiTheme="minorHAnsi" w:cstheme="minorHAnsi"/>
+        </w:rPr>
+        <w:t>(</w:t>
+      </w:r>
+      <w:r>
+        <w:rPr>
+          <w:rFonts w:asciiTheme="minorHAnsi" w:hAnsiTheme="minorHAnsi" w:cstheme="minorHAnsi"/>
+        </w:rPr>
+        <w:t>a</w:t>
+      </w:r>
+      <w:r>
+        <w:rPr>
+          <w:rFonts w:asciiTheme="minorHAnsi" w:hAnsiTheme="minorHAnsi" w:cstheme="minorHAnsi"/>
+        </w:rPr>
+        <w:t>)</w:t>
+      </w:r>
+      <w:r>
+        <w:rPr>
+          <w:rFonts w:asciiTheme="minorHAnsi" w:hAnsiTheme="minorHAnsi" w:cstheme="minorHAnsi"/>
+        </w:rPr>
+        <w:t xml:space="preserve"> MPI point-to-point communication </w:t>
+      </w:r>
+      <w:r>
+        <w:rPr>
+          <w:rFonts w:asciiTheme="minorHAnsi" w:hAnsiTheme="minorHAnsi" w:cstheme="minorHAnsi"/>
+        </w:rPr>
+        <w:t xml:space="preserve">(e.g., </w:t>
+      </w:r>
+      <w:proofErr w:type="spellStart"/>
+      <w:r>
+        <w:rPr>
+          <w:rFonts w:asciiTheme="minorHAnsi" w:hAnsiTheme="minorHAnsi" w:cstheme="minorHAnsi"/>
+        </w:rPr>
+        <w:t>MPI_Send</w:t>
+      </w:r>
+      <w:proofErr w:type="spellEnd"/>
+      <w:r>
+        <w:rPr>
+          <w:rFonts w:asciiTheme="minorHAnsi" w:hAnsiTheme="minorHAnsi" w:cstheme="minorHAnsi"/>
+        </w:rPr>
+        <w:t>/</w:t>
+      </w:r>
+      <w:proofErr w:type="spellStart"/>
+      <w:r>
+        <w:rPr>
+          <w:rFonts w:asciiTheme="minorHAnsi" w:hAnsiTheme="minorHAnsi" w:cstheme="minorHAnsi"/>
+        </w:rPr>
+        <w:t>MPI_Receive</w:t>
+      </w:r>
+      <w:proofErr w:type="spellEnd"/>
+      <w:r>
+        <w:rPr>
+          <w:rFonts w:asciiTheme="minorHAnsi" w:hAnsiTheme="minorHAnsi" w:cstheme="minorHAnsi"/>
+        </w:rPr>
+        <w:t>)</w:t>
+      </w:r>
+    </w:p>
+    <w:p>
+      <w:pPr>
+        <w:ind w:left="360"/>
+        <w:jc w:val="both"/>
+        <w:rPr>
+          <w:rFonts w:asciiTheme="minorHAnsi" w:hAnsiTheme="minorHAnsi" w:cstheme="minorHAnsi"/>
+        </w:rPr>
+      </w:pPr>
+      <w:r>
+        <w:rPr>
+          <w:rFonts w:asciiTheme="minorHAnsi" w:hAnsiTheme="minorHAnsi" w:cstheme="minorHAnsi"/>
+        </w:rPr>
+        <w:t>(</w:t>
+      </w:r>
+      <w:r>
+        <w:rPr>
+          <w:rFonts w:asciiTheme="minorHAnsi" w:hAnsiTheme="minorHAnsi" w:cstheme="minorHAnsi"/>
+        </w:rPr>
+        <w:t>b</w:t>
+      </w:r>
+      <w:r>
+        <w:rPr>
+          <w:rFonts w:asciiTheme="minorHAnsi" w:hAnsiTheme="minorHAnsi" w:cstheme="minorHAnsi"/>
+        </w:rPr>
+        <w:t xml:space="preserve">) </w:t>
+      </w:r>
+      <w:r>
+        <w:rPr>
+          <w:rFonts w:asciiTheme="minorHAnsi" w:hAnsiTheme="minorHAnsi" w:cstheme="minorHAnsi"/>
+        </w:rPr>
+        <w:t>MPI collective communication</w:t>
+      </w:r>
+      <w:r>
+        <w:rPr>
+          <w:rFonts w:asciiTheme="minorHAnsi" w:hAnsiTheme="minorHAnsi" w:cstheme="minorHAnsi"/>
+        </w:rPr>
+        <w:t xml:space="preserve"> (e.g., </w:t>
+      </w:r>
+      <w:proofErr w:type="spellStart"/>
+      <w:r>
+        <w:rPr>
+          <w:rFonts w:asciiTheme="minorHAnsi" w:hAnsiTheme="minorHAnsi" w:cstheme="minorHAnsi"/>
+        </w:rPr>
+        <w:t>MPI_Reduce</w:t>
+      </w:r>
+      <w:proofErr w:type="spellEnd"/>
+      <w:r>
+        <w:rPr>
+          <w:rFonts w:asciiTheme="minorHAnsi" w:hAnsiTheme="minorHAnsi" w:cstheme="minorHAnsi"/>
+        </w:rPr>
+        <w:t>/</w:t>
+      </w:r>
+      <w:proofErr w:type="spellStart"/>
+      <w:r>
+        <w:rPr>
+          <w:rFonts w:asciiTheme="minorHAnsi" w:hAnsiTheme="minorHAnsi" w:cstheme="minorHAnsi"/>
+        </w:rPr>
+        <w:t>MPI_Allreduce</w:t>
+      </w:r>
+      <w:proofErr w:type="spellEnd"/>
+      <w:r>
+        <w:rPr>
+          <w:rFonts w:asciiTheme="minorHAnsi" w:hAnsiTheme="minorHAnsi" w:cstheme="minorHAnsi"/>
+        </w:rPr>
+        <w:t>/</w:t>
+      </w:r>
+      <w:proofErr w:type="spellStart"/>
+      <w:r>
+        <w:rPr>
+          <w:rFonts w:asciiTheme="minorHAnsi" w:hAnsiTheme="minorHAnsi" w:cstheme="minorHAnsi"/>
+        </w:rPr>
+        <w:t>MPI_Broadcast</w:t>
+      </w:r>
+      <w:proofErr w:type="spellEnd"/>
+      <w:r>
+        <w:rPr>
+          <w:rFonts w:asciiTheme="minorHAnsi" w:hAnsiTheme="minorHAnsi" w:cstheme="minorHAnsi"/>
+        </w:rPr>
+        <w:t>, etc.)</w:t>
+      </w:r>
+    </w:p>
+    <w:p>
+      <w:pPr>
+        <w:jc w:val="both"/>
+        <w:rPr>
+          <w:rFonts w:asciiTheme="minorHAnsi" w:hAnsiTheme="minorHAnsi" w:cstheme="minorHAnsi"/>
+        </w:rPr>
+      </w:pPr>
+      <w:r>
+        <w:rPr>
+          <w:rFonts w:asciiTheme="minorHAnsi" w:hAnsiTheme="minorHAnsi" w:cstheme="minorHAnsi"/>
+        </w:rPr>
+        <w:t>and compared the performance of the two implementations.</w:t>
+      </w:r>
+    </w:p>
+    <w:p>
+      <w:pPr>
+        <w:jc w:val="both"/>
+        <w:rPr>
+          <w:rFonts w:asciiTheme="minorHAnsi" w:hAnsiTheme="minorHAnsi" w:cstheme="minorHAnsi"/>
+        </w:rPr>
+      </w:pPr>
+    </w:p>
+    <w:tbl>
+      <w:tblPr>
+        <w:tblStyle w:val="TableGrid"/>
+        <w:tblW w:w="8640" w:type="dxa"/>
+        <w:tblInd w:w="-5" w:type="dxa"/>
+        <w:tblLook w:val="04A0" w:firstRow="1" w:lastRow="0" w:firstColumn="1" w:lastColumn="0" w:noHBand="0" w:noVBand="1"/>
+      </w:tblPr>
+      <w:tblGrid>
+        <w:gridCol w:w="2790"/>
+        <w:gridCol w:w="1334"/>
+        <w:gridCol w:w="1546"/>
+        <w:gridCol w:w="1530"/>
+        <w:gridCol w:w="1440"/>
+      </w:tblGrid>
+      <w:tr>
+        <w:trPr>
+          <w:trHeight w:val="315"/>
+        </w:trPr>
+        <w:tc>
+          <w:tcPr>
+            <w:tcW w:w="2790" w:type="dxa"/>
+          </w:tcPr>
+          <w:p>
+            <w:pPr>
+              <w:jc w:val="center"/>
+              <w:rPr>
+                <w:rFonts w:asciiTheme="minorHAnsi" w:hAnsiTheme="minorHAnsi" w:cstheme="minorHAnsi"/>
+                <w:b/>
+                <w:bCs/>
+              </w:rPr>
+            </w:pPr>
+            <w:r>
+              <w:rPr>
+                <w:rFonts w:asciiTheme="minorHAnsi" w:hAnsiTheme="minorHAnsi" w:cstheme="minorHAnsi"/>
+                <w:b/>
+                <w:bCs/>
+              </w:rPr>
+              <w:t>Order of Matrix</w:t>
+            </w:r>
+          </w:p>
+        </w:tc>
+        <w:tc>
+          <w:tcPr>
+            <w:tcW w:w="1334" w:type="dxa"/>
+          </w:tcPr>
+          <w:p>
+            <w:pPr>
+              <w:jc w:val="center"/>
+              <w:rPr>
+                <w:rFonts w:asciiTheme="minorHAnsi" w:hAnsiTheme="minorHAnsi" w:cstheme="minorHAnsi"/>
+                <w:b/>
+                <w:bCs/>
+              </w:rPr>
+            </w:pPr>
+            <w:r>
+              <w:rPr>
+                <w:rFonts w:asciiTheme="minorHAnsi" w:hAnsiTheme="minorHAnsi" w:cstheme="minorHAnsi"/>
+                <w:b/>
+                <w:bCs/>
+              </w:rPr>
+              <w:t>1024</w:t>
+            </w:r>
+          </w:p>
+        </w:tc>
+        <w:tc>
+          <w:tcPr>
+            <w:tcW w:w="1546" w:type="dxa"/>
+          </w:tcPr>
+          <w:p>
+            <w:pPr>
+              <w:jc w:val="center"/>
+              <w:rPr>
+                <w:rFonts w:asciiTheme="minorHAnsi" w:hAnsiTheme="minorHAnsi" w:cstheme="minorHAnsi"/>
+                <w:b/>
+                <w:bCs/>
+              </w:rPr>
+            </w:pPr>
+            <w:r>
+              <w:rPr>
+                <w:rFonts w:asciiTheme="minorHAnsi" w:hAnsiTheme="minorHAnsi" w:cstheme="minorHAnsi"/>
+                <w:b/>
+                <w:bCs/>
+              </w:rPr>
+              <w:t>2048</w:t>
+            </w:r>
+          </w:p>
+        </w:tc>
+        <w:tc>
+          <w:tcPr>
+            <w:tcW w:w="1530" w:type="dxa"/>
+          </w:tcPr>
+          <w:p>
+            <w:pPr>
+              <w:jc w:val="center"/>
+              <w:rPr>
+                <w:rFonts w:asciiTheme="minorHAnsi" w:hAnsiTheme="minorHAnsi" w:cstheme="minorHAnsi"/>
+                <w:b/>
+                <w:bCs/>
+              </w:rPr>
+            </w:pPr>
+            <w:r>
+              <w:rPr>
+                <w:rFonts w:asciiTheme="minorHAnsi" w:hAnsiTheme="minorHAnsi" w:cstheme="minorHAnsi"/>
+                <w:b/>
+                <w:bCs/>
+              </w:rPr>
+              <w:t>4096</w:t>
+            </w:r>
+          </w:p>
+        </w:tc>
+        <w:tc>
+          <w:tcPr>
+            <w:tcW w:w="1440" w:type="dxa"/>
+          </w:tcPr>
+          <w:p>
+            <w:pPr>
+              <w:jc w:val="center"/>
+              <w:rPr>
+                <w:rFonts w:asciiTheme="minorHAnsi" w:hAnsiTheme="minorHAnsi" w:cstheme="minorHAnsi"/>
+                <w:b/>
+                <w:bCs/>
+              </w:rPr>
+            </w:pPr>
+            <w:r>
+              <w:rPr>
+                <w:rFonts w:asciiTheme="minorHAnsi" w:hAnsiTheme="minorHAnsi" w:cstheme="minorHAnsi"/>
+                <w:b/>
+                <w:bCs/>
+              </w:rPr>
+              <w:t>8192</w:t>
+            </w:r>
+          </w:p>
+        </w:tc>
+      </w:tr>
+      <w:tr>
+        <w:trPr>
+          <w:trHeight w:val="315"/>
+        </w:trPr>
+        <w:tc>
+          <w:tcPr>
+            <w:tcW w:w="2790" w:type="dxa"/>
+          </w:tcPr>
+          <w:p>
+            <w:pPr>
+              <w:jc w:val="center"/>
+              <w:rPr>
+                <w:rFonts w:asciiTheme="minorHAnsi" w:hAnsiTheme="minorHAnsi" w:cstheme="minorHAnsi"/>
+                <w:b/>
+                <w:bCs/>
+              </w:rPr>
+            </w:pPr>
+            <w:r>
+              <w:rPr>
+                <w:rFonts w:asciiTheme="minorHAnsi" w:hAnsiTheme="minorHAnsi" w:cstheme="minorHAnsi"/>
+                <w:b/>
+                <w:bCs/>
+              </w:rPr>
+              <w:t xml:space="preserve">MPI </w:t>
+            </w:r>
+            <w:r>
+              <w:rPr>
+                <w:rFonts w:asciiTheme="minorHAnsi" w:hAnsiTheme="minorHAnsi" w:cstheme="minorHAnsi"/>
+                <w:b/>
+                <w:bCs/>
+              </w:rPr>
+              <w:t>point-to-point</w:t>
+            </w:r>
+            <w:r>
+              <w:rPr>
+                <w:rFonts w:asciiTheme="minorHAnsi" w:hAnsiTheme="minorHAnsi" w:cstheme="minorHAnsi"/>
+                <w:b/>
+                <w:bCs/>
+              </w:rPr>
+              <w:t xml:space="preserve"> </w:t>
+            </w:r>
+            <w:r>
+              <w:rPr>
+                <w:rFonts w:asciiTheme="minorHAnsi" w:hAnsiTheme="minorHAnsi" w:cstheme="minorHAnsi"/>
+                <w:b/>
+                <w:bCs/>
+              </w:rPr>
+              <w:t>communication</w:t>
+            </w:r>
+          </w:p>
+        </w:tc>
+        <w:tc>
+          <w:tcPr>
+            <w:tcW w:w="1334" w:type="dxa"/>
+          </w:tcPr>
+          <w:p>
+            <w:pPr>
+              <w:jc w:val="center"/>
+              <w:rPr>
+                <w:rFonts w:asciiTheme="minorHAnsi" w:hAnsiTheme="minorHAnsi" w:cstheme="minorHAnsi"/>
+                <w:b/>
+                <w:bCs/>
+              </w:rPr>
+            </w:pPr>
+          </w:p>
+        </w:tc>
+        <w:tc>
+          <w:tcPr>
+            <w:tcW w:w="1546" w:type="dxa"/>
+          </w:tcPr>
+          <w:p>
+            <w:pPr>
+              <w:jc w:val="center"/>
+              <w:rPr>
+                <w:rFonts w:asciiTheme="minorHAnsi" w:hAnsiTheme="minorHAnsi" w:cstheme="minorHAnsi"/>
+                <w:b/>
+                <w:bCs/>
+              </w:rPr>
+            </w:pPr>
+          </w:p>
+        </w:tc>
+        <w:tc>
+          <w:tcPr>
+            <w:tcW w:w="1530" w:type="dxa"/>
+          </w:tcPr>
+          <w:p>
+            <w:pPr>
+              <w:jc w:val="center"/>
+              <w:rPr>
+                <w:rFonts w:asciiTheme="minorHAnsi" w:hAnsiTheme="minorHAnsi" w:cstheme="minorHAnsi"/>
+                <w:b/>
+                <w:bCs/>
+              </w:rPr>
+            </w:pPr>
+          </w:p>
+        </w:tc>
+        <w:tc>
+          <w:tcPr>
+            <w:tcW w:w="1440" w:type="dxa"/>
+          </w:tcPr>
+          <w:p>
+            <w:pPr>
+              <w:jc w:val="center"/>
+              <w:rPr>
+                <w:rFonts w:asciiTheme="minorHAnsi" w:hAnsiTheme="minorHAnsi" w:cstheme="minorHAnsi"/>
+                <w:b/>
+                <w:bCs/>
+              </w:rPr>
+            </w:pPr>
+          </w:p>
+        </w:tc>
+      </w:tr>
+      <w:tr>
+        <w:trPr>
+          <w:trHeight w:val="297"/>
+        </w:trPr>
+        <w:tc>
+          <w:tcPr>
+            <w:tcW w:w="2790" w:type="dxa"/>
+          </w:tcPr>
+          <w:p>
+            <w:pPr>
+              <w:jc w:val="center"/>
+              <w:rPr>
+                <w:rFonts w:asciiTheme="minorHAnsi" w:hAnsiTheme="minorHAnsi" w:cstheme="minorHAnsi"/>
+                <w:b/>
+                <w:bCs/>
+              </w:rPr>
+            </w:pPr>
+            <w:r>
+              <w:rPr>
+                <w:rFonts w:asciiTheme="minorHAnsi" w:hAnsiTheme="minorHAnsi" w:cstheme="minorHAnsi"/>
+                <w:b/>
+                <w:bCs/>
+              </w:rPr>
+              <w:t>MPI collective communication</w:t>
+            </w:r>
+          </w:p>
+        </w:tc>
+        <w:tc>
+          <w:tcPr>
+            <w:tcW w:w="1334" w:type="dxa"/>
+          </w:tcPr>
+          <w:p>
+            <w:pPr>
+              <w:jc w:val="center"/>
+              <w:rPr>
+                <w:rFonts w:asciiTheme="minorHAnsi" w:hAnsiTheme="minorHAnsi" w:cstheme="minorHAnsi"/>
+                <w:b/>
+                <w:bCs/>
+              </w:rPr>
+            </w:pPr>
+          </w:p>
+        </w:tc>
+        <w:tc>
+          <w:tcPr>
+            <w:tcW w:w="1546" w:type="dxa"/>
+          </w:tcPr>
+          <w:p>
+            <w:pPr>
+              <w:jc w:val="center"/>
+              <w:rPr>
+                <w:rFonts w:asciiTheme="minorHAnsi" w:hAnsiTheme="minorHAnsi" w:cstheme="minorHAnsi"/>
+                <w:b/>
+                <w:bCs/>
+              </w:rPr>
+            </w:pPr>
+          </w:p>
+        </w:tc>
+        <w:tc>
+          <w:tcPr>
+            <w:tcW w:w="1530" w:type="dxa"/>
+          </w:tcPr>
+          <w:p>
+            <w:pPr>
+              <w:jc w:val="center"/>
+              <w:rPr>
+                <w:rFonts w:asciiTheme="minorHAnsi" w:hAnsiTheme="minorHAnsi" w:cstheme="minorHAnsi"/>
+                <w:b/>
+                <w:bCs/>
+              </w:rPr>
+            </w:pPr>
+          </w:p>
+        </w:tc>
+        <w:tc>
+          <w:tcPr>
+            <w:tcW w:w="1440" w:type="dxa"/>
+          </w:tcPr>
+          <w:p>
+            <w:pPr>
+              <w:jc w:val="center"/>
+              <w:rPr>
+                <w:rFonts w:asciiTheme="minorHAnsi" w:hAnsiTheme="minorHAnsi" w:cstheme="minorHAnsi"/>
+                <w:b/>
+                <w:bCs/>
+              </w:rPr>
+            </w:pPr>
+          </w:p>
+        </w:tc>
+      </w:tr>
+    </w:tbl>
+    <w:p>
+      <w:pPr>
+        <w:jc w:val="both"/>
+        <w:rPr>
+          <w:rFonts w:asciiTheme="minorHAnsi" w:hAnsiTheme="minorHAnsi" w:cstheme="minorHAnsi"/>
+        </w:rPr>
+      </w:pPr>
+    </w:p>
+    <w:p>
+      <w:pPr>
+        <w:jc w:val="both"/>
+        <w:rPr>
+          <w:rFonts w:asciiTheme="minorHAnsi" w:hAnsiTheme="minorHAnsi" w:cstheme="minorHAnsi"/>
+        </w:rPr>
+      </w:pPr>
+      <w:r>
+        <w:rPr>
+          <w:rFonts w:asciiTheme="minorHAnsi" w:hAnsiTheme="minorHAnsi" w:cstheme="minorHAnsi"/>
+        </w:rPr>
+        <w:t xml:space="preserve">Hint: </w:t>
+      </w:r>
+      <w:r>
+        <w:rPr>
+          <w:rFonts w:asciiTheme="minorHAnsi" w:hAnsiTheme="minorHAnsi" w:cstheme="minorHAnsi"/>
+        </w:rPr>
+        <w:t>Idea</w:t>
+      </w:r>
+      <w:r>
+        <w:rPr>
+          <w:rFonts w:asciiTheme="minorHAnsi" w:hAnsiTheme="minorHAnsi" w:cstheme="minorHAnsi"/>
+        </w:rPr>
+        <w:t xml:space="preserve"> in (a) is the same as part 1. Idea in (b) is </w:t>
+      </w:r>
+      <w:r>
+        <w:rPr>
+          <w:rFonts w:asciiTheme="minorHAnsi" w:hAnsiTheme="minorHAnsi" w:cstheme="minorHAnsi"/>
+        </w:rPr>
+        <w:t xml:space="preserve">to divide </w:t>
+      </w:r>
+      <w:r>
+        <w:rPr>
+          <w:rFonts w:asciiTheme="minorHAnsi" w:hAnsiTheme="minorHAnsi" w:cstheme="minorHAnsi"/>
+        </w:rPr>
+        <w:t>Matrix A</w:t>
+      </w:r>
+      <w:r>
+        <w:rPr>
+          <w:rFonts w:asciiTheme="minorHAnsi" w:hAnsiTheme="minorHAnsi" w:cstheme="minorHAnsi"/>
+        </w:rPr>
+        <w:t xml:space="preserve"> </w:t>
+      </w:r>
+      <w:r>
+        <w:rPr>
+          <w:rFonts w:asciiTheme="minorHAnsi" w:hAnsiTheme="minorHAnsi" w:cstheme="minorHAnsi"/>
+        </w:rPr>
+        <w:t xml:space="preserve">into blocks and sent to each </w:t>
+      </w:r>
+      <w:r>
+        <w:rPr>
+          <w:rFonts w:asciiTheme="minorHAnsi" w:hAnsiTheme="minorHAnsi" w:cstheme="minorHAnsi"/>
+        </w:rPr>
+        <w:t>process</w:t>
+      </w:r>
+      <w:r>
+        <w:rPr>
+          <w:rFonts w:asciiTheme="minorHAnsi" w:hAnsiTheme="minorHAnsi" w:cstheme="minorHAnsi"/>
+        </w:rPr>
+        <w:t>, while matrix B is broadcast to all processes. After the calculations are completed, the results are aggregated.</w:t>
+      </w:r>
+    </w:p>
+    <w:p>
+      <w:pPr>
+        <w:jc w:val="both"/>
+        <w:rPr>
+          <w:rFonts w:asciiTheme="minorHAnsi" w:hAnsiTheme="minorHAnsi" w:cstheme="minorHAnsi"/>
+        </w:rPr>
+      </w:pPr>
+    </w:p>
+    <w:p>
+      <w:pPr>
+        <w:jc w:val="both"/>
+        <w:rPr>
+          <w:rFonts w:asciiTheme="minorHAnsi" w:hAnsiTheme="minorHAnsi" w:cstheme="minorHAnsi"/>
+        </w:rPr>
+      </w:pPr>
+    </w:p>
+    <w:p>
+      <w:pPr>
+        <w:jc w:val="both"/>
+        <w:rPr>
+          <w:rFonts w:asciiTheme="minorHAnsi" w:hAnsiTheme="minorHAnsi" w:cstheme="minorHAnsi"/>
+        </w:rPr>
+      </w:pPr>
+      <w:r>
+        <w:rPr>
+          <w:rFonts w:asciiTheme="minorHAnsi" w:hAnsiTheme="minorHAnsi" w:cstheme="minorHAnsi"/>
+        </w:rPr>
+        <w:drawing>
+          <wp:inline distT="0" distB="0" distL="0" distR="0" wp14:anchorId="3B4F3865" wp14:editId="1BA5C77E">
+            <wp:extent cx="5943600" cy="2809240"/>
+            <wp:effectExtent l="0" t="0" r="0" b="0"/>
+            <wp:docPr id="933203897" name="Picture 1" descr="A diagram of a diagram&#10;&#10;AI-generated content may be incorrect."/>
+            <wp:cNvGraphicFramePr>
+              <a:graphicFrameLocks xmlns:a="http://schemas.openxmlformats.org/drawingml/2006/main" noChangeAspect="1"/>
+            </wp:cNvGraphicFramePr>
+            <a:graphic xmlns:a="http://schemas.openxmlformats.org/drawingml/2006/main">
+              <a:graphicData uri="http://schemas.openxmlformats.org/drawingml/2006/picture">
+                <pic:pic xmlns:pic="http://schemas.openxmlformats.org/drawingml/2006/picture">
+                  <pic:nvPicPr>
+                    <pic:cNvPr id="933203897" name="Picture 1" descr="A diagram of a diagram&#10;&#10;AI-generated content may be incorrect."/>
+                    <pic:cNvPicPr/>
+                  </pic:nvPicPr>
+                  <pic:blipFill>
+                    <a:blip r:embed="rId12"/>
+                    <a:stretch>
+                      <a:fillRect/>
+                    </a:stretch>
+                  </pic:blipFill>
+                  <pic:spPr>
+                    <a:xfrm>
+                      <a:off x="0" y="0"/>
+                      <a:ext cx="5943600" cy="2809240"/>
+                    </a:xfrm>
+                    <a:prstGeom prst="rect">
+                      <a:avLst/>
+                    </a:prstGeom>
+                  </pic:spPr>
+                </pic:pic>
+              </a:graphicData>
+            </a:graphic>
+          </wp:inline>
+        </w:drawing>
+      </w:r>
+    </w:p>
+    <w:p>
+      <w:pPr>
+        <w:jc w:val="both"/>
+        <w:rPr>
+          <w:rFonts w:asciiTheme="minorHAnsi" w:hAnsiTheme="minorHAnsi" w:cstheme="minorHAnsi"/>
+        </w:rPr>
+      </w:pPr>
+    </w:p>
+    <w:p>
+      <w:pPr>
+        <w:ind w:left="360"/>
+        <w:jc w:val="both"/>
+        <w:rPr>
+          <w:rFonts w:asciiTheme="minorHAnsi" w:hAnsiTheme="minorHAnsi" w:cstheme="minorHAnsi"/>
+        </w:rPr>
+      </w:pPr>
+    </w:p>
+    <w:p>
+      <w:pPr>
+        <w:rPr>
+          <w:rFonts w:asciiTheme="minorHAnsi" w:hAnsiTheme="minorHAnsi" w:cstheme="minorHAnsi"/>
+          <w:b/>
+          <w:bCs/>
+          <w:sz w:val="28"/>
+          <w:szCs w:val="28"/>
+        </w:rPr>
+      </w:pPr>
+      <w:r>
+        <w:rPr>
+          <w:rFonts w:asciiTheme="minorHAnsi" w:hAnsiTheme="minorHAnsi" w:cstheme="minorHAnsi"/>
+          <w:b/>
+          <w:bCs/>
+          <w:sz w:val="28"/>
+          <w:szCs w:val="28"/>
+        </w:rPr>
+        <w:t>Part</w:t>
+      </w:r>
+      <w:r>
+        <w:rPr>
+          <w:rFonts w:asciiTheme="minorHAnsi" w:hAnsiTheme="minorHAnsi" w:cstheme="minorHAnsi"/>
+          <w:b/>
+          <w:bCs/>
+          <w:sz w:val="28"/>
+          <w:szCs w:val="28"/>
+        </w:rPr>
+        <w:t xml:space="preserve"> </w:t>
+      </w:r>
+      <w:r>
+        <w:rPr>
+          <w:rFonts w:asciiTheme="minorHAnsi" w:hAnsiTheme="minorHAnsi" w:cstheme="minorHAnsi"/>
+          <w:b/>
+          <w:bCs/>
+          <w:sz w:val="28"/>
+          <w:szCs w:val="28"/>
+        </w:rPr>
+        <w:t>3</w:t>
+      </w:r>
+      <w:r>
+        <w:rPr>
+          <w:rFonts w:asciiTheme="minorHAnsi" w:hAnsiTheme="minorHAnsi" w:cstheme="minorHAnsi"/>
+          <w:b/>
+          <w:bCs/>
+          <w:sz w:val="28"/>
+          <w:szCs w:val="28"/>
+        </w:rPr>
+        <w:t>: (</w:t>
+      </w:r>
+      <w:r>
+        <w:rPr>
+          <w:rFonts w:asciiTheme="minorHAnsi" w:hAnsiTheme="minorHAnsi" w:cstheme="minorHAnsi"/>
+          <w:b/>
+          <w:bCs/>
+          <w:sz w:val="28"/>
+          <w:szCs w:val="28"/>
+        </w:rPr>
+        <w:t>4</w:t>
+      </w:r>
+      <w:r>
+        <w:rPr>
+          <w:rFonts w:asciiTheme="minorHAnsi" w:hAnsiTheme="minorHAnsi" w:cstheme="minorHAnsi"/>
+          <w:b/>
+          <w:bCs/>
+          <w:sz w:val="28"/>
+          <w:szCs w:val="28"/>
+        </w:rPr>
+        <w:t xml:space="preserve">0 points) </w:t>
+      </w:r>
+    </w:p>
+    <w:p>
+      <w:pPr>
+        <w:jc w:val="both"/>
+        <w:rPr>
+          <w:rFonts w:asciiTheme="minorHAnsi" w:hAnsiTheme="minorHAnsi" w:cstheme="minorHAnsi"/>
+        </w:rPr>
+      </w:pPr>
+    </w:p>
+    <w:p>
+      <w:pPr>
+        <w:jc w:val="both"/>
+        <w:rPr>
+          <w:rFonts w:asciiTheme="minorHAnsi" w:hAnsiTheme="minorHAnsi" w:cstheme="minorHAnsi"/>
+        </w:rPr>
+      </w:pPr>
+      <w:hyperlink r:id="rId13" w:history="1">
         <w:r>
           <w:rPr>
             <w:rStyle w:val="Hyperlink"/>
             <w:rFonts w:asciiTheme="minorHAnsi" w:hAnsiTheme="minorHAnsi" w:cstheme="minorHAnsi"/>
           </w:rPr>
-          <w:t>https://github.com/kevinsuo/CS4504/blob/master/pi.c</w:t>
+          <w:t>https://github.com/kevinsuo/CS4522/blob/main/data.txt</w:t>
         </w:r>
       </w:hyperlink>
     </w:p>
@@ -918,7 +1760,28 @@
     </w:p>
     <w:p>
       <w:pPr>
-        <w:ind w:left="360"/>
+        <w:jc w:val="both"/>
+        <w:rPr>
+          <w:rFonts w:asciiTheme="minorHAnsi" w:hAnsiTheme="minorHAnsi" w:cstheme="minorHAnsi"/>
+        </w:rPr>
+      </w:pPr>
+      <w:r>
+        <w:rPr>
+          <w:rFonts w:asciiTheme="minorHAnsi" w:hAnsiTheme="minorHAnsi" w:cstheme="minorHAnsi"/>
+        </w:rPr>
+        <w:t>The above link is a file which contains 1 million unsorted numbers.</w:t>
+      </w:r>
+    </w:p>
+    <w:p>
+      <w:pPr>
+        <w:jc w:val="both"/>
+        <w:rPr>
+          <w:rFonts w:asciiTheme="minorHAnsi" w:hAnsiTheme="minorHAnsi" w:cstheme="minorHAnsi"/>
+        </w:rPr>
+      </w:pPr>
+    </w:p>
+    <w:p>
+      <w:pPr>
         <w:jc w:val="both"/>
       </w:pPr>
       <w:r>
@@ -945,8 +1808,7 @@
           <w:tab w:val="left" w:pos="13740"/>
           <w:tab w:val="left" w:pos="14656"/>
         </w:tabs>
-        <w:spacing w:line="244" w:lineRule="atLeast"/>
-        <w:ind w:left="360"/>
+        <w:spacing w:line="0" w:lineRule="atLeast"/>
         <w:rPr>
           <w:rFonts w:ascii="Courier New" w:hAnsi="Courier New" w:cs="Courier New"/>
           <w:color w:val="333333"/>
@@ -961,7 +1823,27 @@
           <w:sz w:val="16"/>
           <w:szCs w:val="16"/>
         </w:rPr>
-        <w:t>#include &lt;stdio.h&gt;</w:t>
+        <w:t>#include &lt;</w:t>
+      </w:r>
+      <w:proofErr w:type="spellStart"/>
+      <w:r>
+        <w:rPr>
+          <w:rFonts w:ascii="Courier New" w:hAnsi="Courier New" w:cs="Courier New"/>
+          <w:color w:val="888888"/>
+          <w:sz w:val="16"/>
+          <w:szCs w:val="16"/>
+        </w:rPr>
+        <w:t>stdio.h</w:t>
+      </w:r>
+      <w:proofErr w:type="spellEnd"/>
+      <w:r>
+        <w:rPr>
+          <w:rFonts w:ascii="Courier New" w:hAnsi="Courier New" w:cs="Courier New"/>
+          <w:color w:val="888888"/>
+          <w:sz w:val="16"/>
+          <w:szCs w:val="16"/>
+        </w:rPr>
+        <w:t>&gt;</w:t>
       </w:r>
     </w:p>
     <w:p>
@@ -984,8 +1866,7 @@
           <w:tab w:val="left" w:pos="13740"/>
           <w:tab w:val="left" w:pos="14656"/>
         </w:tabs>
-        <w:spacing w:line="244" w:lineRule="atLeast"/>
-        <w:ind w:left="360"/>
+        <w:spacing w:line="0" w:lineRule="atLeast"/>
         <w:rPr>
           <w:rFonts w:ascii="Courier New" w:hAnsi="Courier New" w:cs="Courier New"/>
           <w:color w:val="333333"/>
@@ -1000,7 +1881,27 @@
           <w:sz w:val="16"/>
           <w:szCs w:val="16"/>
         </w:rPr>
-        <w:t>#include &lt;stdlib.h&gt;</w:t>
+        <w:t>#include &lt;</w:t>
+      </w:r>
+      <w:proofErr w:type="spellStart"/>
+      <w:r>
+        <w:rPr>
+          <w:rFonts w:ascii="Courier New" w:hAnsi="Courier New" w:cs="Courier New"/>
+          <w:color w:val="888888"/>
+          <w:sz w:val="16"/>
+          <w:szCs w:val="16"/>
+        </w:rPr>
+        <w:t>stdlib.h</w:t>
+      </w:r>
+      <w:proofErr w:type="spellEnd"/>
+      <w:r>
+        <w:rPr>
+          <w:rFonts w:ascii="Courier New" w:hAnsi="Courier New" w:cs="Courier New"/>
+          <w:color w:val="888888"/>
+          <w:sz w:val="16"/>
+          <w:szCs w:val="16"/>
+        </w:rPr>
+        <w:t>&gt;</w:t>
       </w:r>
     </w:p>
     <w:p>
@@ -1023,8 +1924,7 @@
           <w:tab w:val="left" w:pos="13740"/>
           <w:tab w:val="left" w:pos="14656"/>
         </w:tabs>
-        <w:spacing w:line="244" w:lineRule="atLeast"/>
-        <w:ind w:left="360"/>
+        <w:spacing w:line="0" w:lineRule="atLeast"/>
         <w:rPr>
           <w:rFonts w:ascii="Courier New" w:hAnsi="Courier New" w:cs="Courier New"/>
           <w:color w:val="333333"/>
@@ -1039,7 +1939,27 @@
           <w:sz w:val="16"/>
           <w:szCs w:val="16"/>
         </w:rPr>
-        <w:t>#include &lt;time.h&gt;</w:t>
+        <w:t>#include &lt;</w:t>
+      </w:r>
+      <w:proofErr w:type="spellStart"/>
+      <w:r>
+        <w:rPr>
+          <w:rFonts w:ascii="Courier New" w:hAnsi="Courier New" w:cs="Courier New"/>
+          <w:color w:val="888888"/>
+          <w:sz w:val="16"/>
+          <w:szCs w:val="16"/>
+        </w:rPr>
+        <w:t>string.h</w:t>
+      </w:r>
+      <w:proofErr w:type="spellEnd"/>
+      <w:r>
+        <w:rPr>
+          <w:rFonts w:ascii="Courier New" w:hAnsi="Courier New" w:cs="Courier New"/>
+          <w:color w:val="888888"/>
+          <w:sz w:val="16"/>
+          <w:szCs w:val="16"/>
+        </w:rPr>
+        <w:t>&gt;</w:t>
       </w:r>
     </w:p>
     <w:p>
@@ -1062,8 +1982,7 @@
           <w:tab w:val="left" w:pos="13740"/>
           <w:tab w:val="left" w:pos="14656"/>
         </w:tabs>
-        <w:spacing w:line="244" w:lineRule="atLeast"/>
-        <w:ind w:left="360"/>
+        <w:spacing w:line="0" w:lineRule="atLeast"/>
         <w:rPr>
           <w:rFonts w:ascii="Courier New" w:hAnsi="Courier New" w:cs="Courier New"/>
           <w:color w:val="333333"/>
@@ -1078,7 +1997,27 @@
           <w:sz w:val="16"/>
           <w:szCs w:val="16"/>
         </w:rPr>
-        <w:t>#define NUMSTEPS 1000000</w:t>
+        <w:t>#include &lt;</w:t>
+      </w:r>
+      <w:proofErr w:type="spellStart"/>
+      <w:r>
+        <w:rPr>
+          <w:rFonts w:ascii="Courier New" w:hAnsi="Courier New" w:cs="Courier New"/>
+          <w:color w:val="888888"/>
+          <w:sz w:val="16"/>
+          <w:szCs w:val="16"/>
+        </w:rPr>
+        <w:t>time.h</w:t>
+      </w:r>
+      <w:proofErr w:type="spellEnd"/>
+      <w:r>
+        <w:rPr>
+          <w:rFonts w:ascii="Courier New" w:hAnsi="Courier New" w:cs="Courier New"/>
+          <w:color w:val="888888"/>
+          <w:sz w:val="16"/>
+          <w:szCs w:val="16"/>
+        </w:rPr>
+        <w:t>&gt;</w:t>
       </w:r>
     </w:p>
     <w:p>
@@ -1101,8 +2040,7 @@
           <w:tab w:val="left" w:pos="13740"/>
           <w:tab w:val="left" w:pos="14656"/>
         </w:tabs>
-        <w:spacing w:line="244" w:lineRule="atLeast"/>
-        <w:ind w:left="360"/>
+        <w:spacing w:line="0" w:lineRule="atLeast"/>
         <w:rPr>
           <w:rFonts w:ascii="Courier New" w:hAnsi="Courier New" w:cs="Courier New"/>
           <w:color w:val="333333"/>
@@ -1131,8 +2069,7 @@
           <w:tab w:val="left" w:pos="13740"/>
           <w:tab w:val="left" w:pos="14656"/>
         </w:tabs>
-        <w:spacing w:line="244" w:lineRule="atLeast"/>
-        <w:ind w:left="360"/>
+        <w:spacing w:line="0" w:lineRule="atLeast"/>
         <w:rPr>
           <w:rFonts w:ascii="Courier New" w:hAnsi="Courier New" w:cs="Courier New"/>
           <w:color w:val="333333"/>
@@ -1156,7 +2093,27 @@
           <w:sz w:val="16"/>
           <w:szCs w:val="16"/>
         </w:rPr>
-        <w:t xml:space="preserve"> main() {</w:t>
+        <w:t xml:space="preserve"> data[</w:t>
+      </w:r>
+      <w:r>
+        <w:rPr>
+          <w:rFonts w:ascii="Courier New" w:hAnsi="Courier New" w:cs="Courier New"/>
+          <w:b/>
+          <w:bCs/>
+          <w:color w:val="0000DD"/>
+          <w:sz w:val="16"/>
+          <w:szCs w:val="16"/>
+        </w:rPr>
+        <w:t>1000000</w:t>
+      </w:r>
+      <w:r>
+        <w:rPr>
+          <w:rFonts w:ascii="Courier New" w:hAnsi="Courier New" w:cs="Courier New"/>
+          <w:color w:val="333333"/>
+          <w:sz w:val="16"/>
+          <w:szCs w:val="16"/>
+        </w:rPr>
+        <w:t>];</w:t>
       </w:r>
     </w:p>
     <w:p>
@@ -1179,42 +2136,14 @@
           <w:tab w:val="left" w:pos="13740"/>
           <w:tab w:val="left" w:pos="14656"/>
         </w:tabs>
-        <w:spacing w:line="244" w:lineRule="atLeast"/>
-        <w:ind w:left="360"/>
-        <w:rPr>
-          <w:rFonts w:ascii="Courier New" w:hAnsi="Courier New" w:cs="Courier New"/>
-          <w:color w:val="333333"/>
-          <w:sz w:val="16"/>
-          <w:szCs w:val="16"/>
-        </w:rPr>
-      </w:pPr>
-      <w:r>
-        <w:rPr>
-          <w:rFonts w:ascii="Courier New" w:hAnsi="Courier New" w:cs="Courier New"/>
-          <w:color w:val="333333"/>
-          <w:sz w:val="16"/>
-          <w:szCs w:val="16"/>
-        </w:rPr>
-        <w:t xml:space="preserve">        </w:t>
-      </w:r>
-      <w:r>
-        <w:rPr>
-          <w:rFonts w:ascii="Courier New" w:hAnsi="Courier New" w:cs="Courier New"/>
-          <w:color w:val="007020"/>
-          <w:sz w:val="16"/>
-          <w:szCs w:val="16"/>
-        </w:rPr>
-        <w:t>int</w:t>
-      </w:r>
-      <w:r>
-        <w:rPr>
-          <w:rFonts w:ascii="Courier New" w:hAnsi="Courier New" w:cs="Courier New"/>
-          <w:color w:val="333333"/>
-          <w:sz w:val="16"/>
-          <w:szCs w:val="16"/>
-        </w:rPr>
-        <w:t xml:space="preserve"> i;</w:t>
-      </w:r>
+        <w:spacing w:line="0" w:lineRule="atLeast"/>
+        <w:rPr>
+          <w:rFonts w:ascii="Courier New" w:hAnsi="Courier New" w:cs="Courier New"/>
+          <w:color w:val="333333"/>
+          <w:sz w:val="16"/>
+          <w:szCs w:val="16"/>
+        </w:rPr>
+      </w:pPr>
     </w:p>
     <w:p>
       <w:pPr>
@@ -1236,23 +2165,22 @@
           <w:tab w:val="left" w:pos="13740"/>
           <w:tab w:val="left" w:pos="14656"/>
         </w:tabs>
-        <w:spacing w:line="244" w:lineRule="atLeast"/>
-        <w:ind w:left="360"/>
-        <w:rPr>
-          <w:rFonts w:ascii="Courier New" w:hAnsi="Courier New" w:cs="Courier New"/>
-          <w:color w:val="333333"/>
-          <w:sz w:val="16"/>
-          <w:szCs w:val="16"/>
-        </w:rPr>
-      </w:pPr>
-      <w:r>
-        <w:rPr>
-          <w:rFonts w:ascii="Courier New" w:hAnsi="Courier New" w:cs="Courier New"/>
-          <w:color w:val="333333"/>
-          <w:sz w:val="16"/>
-          <w:szCs w:val="16"/>
-        </w:rPr>
-        <w:t xml:space="preserve">        double x, pi, </w:t>
+        <w:spacing w:line="0" w:lineRule="atLeast"/>
+        <w:rPr>
+          <w:rFonts w:ascii="Courier New" w:hAnsi="Courier New" w:cs="Courier New"/>
+          <w:color w:val="333333"/>
+          <w:sz w:val="16"/>
+          <w:szCs w:val="16"/>
+        </w:rPr>
+      </w:pPr>
+      <w:r>
+        <w:rPr>
+          <w:rFonts w:ascii="Courier New" w:hAnsi="Courier New" w:cs="Courier New"/>
+          <w:color w:val="333333"/>
+          <w:sz w:val="16"/>
+          <w:szCs w:val="16"/>
+        </w:rPr>
+        <w:t>void swap(</w:t>
       </w:r>
       <w:r>
         <w:rPr>
@@ -1261,36 +2189,34 @@
           <w:sz w:val="16"/>
           <w:szCs w:val="16"/>
         </w:rPr>
-        <w:t>sum</w:t>
-      </w:r>
-      <w:r>
-        <w:rPr>
-          <w:rFonts w:ascii="Courier New" w:hAnsi="Courier New" w:cs="Courier New"/>
-          <w:color w:val="333333"/>
-          <w:sz w:val="16"/>
-          <w:szCs w:val="16"/>
-        </w:rPr>
-        <w:t xml:space="preserve"> = </w:t>
-      </w:r>
-      <w:r>
-        <w:rPr>
-          <w:rFonts w:ascii="Courier New" w:hAnsi="Courier New" w:cs="Courier New"/>
-          <w:b/>
-          <w:bCs/>
-          <w:color w:val="6600EE"/>
-          <w:sz w:val="16"/>
-          <w:szCs w:val="16"/>
-        </w:rPr>
-        <w:t>0.0</w:t>
-      </w:r>
-      <w:r>
-        <w:rPr>
-          <w:rFonts w:ascii="Courier New" w:hAnsi="Courier New" w:cs="Courier New"/>
-          <w:color w:val="333333"/>
-          <w:sz w:val="16"/>
-          <w:szCs w:val="16"/>
-        </w:rPr>
-        <w:t>;</w:t>
+        <w:t>int</w:t>
+      </w:r>
+      <w:r>
+        <w:rPr>
+          <w:rFonts w:ascii="Courier New" w:hAnsi="Courier New" w:cs="Courier New"/>
+          <w:color w:val="333333"/>
+          <w:sz w:val="16"/>
+          <w:szCs w:val="16"/>
+        </w:rPr>
+        <w:t xml:space="preserve">* a, </w:t>
+      </w:r>
+      <w:r>
+        <w:rPr>
+          <w:rFonts w:ascii="Courier New" w:hAnsi="Courier New" w:cs="Courier New"/>
+          <w:color w:val="007020"/>
+          <w:sz w:val="16"/>
+          <w:szCs w:val="16"/>
+        </w:rPr>
+        <w:t>int</w:t>
+      </w:r>
+      <w:r>
+        <w:rPr>
+          <w:rFonts w:ascii="Courier New" w:hAnsi="Courier New" w:cs="Courier New"/>
+          <w:color w:val="333333"/>
+          <w:sz w:val="16"/>
+          <w:szCs w:val="16"/>
+        </w:rPr>
+        <w:t>* b)</w:t>
       </w:r>
     </w:p>
     <w:p>
@@ -1313,23 +2239,22 @@
           <w:tab w:val="left" w:pos="13740"/>
           <w:tab w:val="left" w:pos="14656"/>
         </w:tabs>
-        <w:spacing w:line="244" w:lineRule="atLeast"/>
-        <w:ind w:left="360"/>
-        <w:rPr>
-          <w:rFonts w:ascii="Courier New" w:hAnsi="Courier New" w:cs="Courier New"/>
-          <w:color w:val="333333"/>
-          <w:sz w:val="16"/>
-          <w:szCs w:val="16"/>
-        </w:rPr>
-      </w:pPr>
-      <w:r>
-        <w:rPr>
-          <w:rFonts w:ascii="Courier New" w:hAnsi="Courier New" w:cs="Courier New"/>
-          <w:color w:val="333333"/>
-          <w:sz w:val="16"/>
-          <w:szCs w:val="16"/>
-        </w:rPr>
-        <w:t xml:space="preserve">        struct timespec start, end;</w:t>
+        <w:spacing w:line="0" w:lineRule="atLeast"/>
+        <w:rPr>
+          <w:rFonts w:ascii="Courier New" w:hAnsi="Courier New" w:cs="Courier New"/>
+          <w:color w:val="333333"/>
+          <w:sz w:val="16"/>
+          <w:szCs w:val="16"/>
+        </w:rPr>
+      </w:pPr>
+      <w:r>
+        <w:rPr>
+          <w:rFonts w:ascii="Courier New" w:hAnsi="Courier New" w:cs="Courier New"/>
+          <w:color w:val="333333"/>
+          <w:sz w:val="16"/>
+          <w:szCs w:val="16"/>
+        </w:rPr>
+        <w:t>{</w:t>
       </w:r>
     </w:p>
     <w:p>
@@ -1352,15 +2277,41 @@
           <w:tab w:val="left" w:pos="13740"/>
           <w:tab w:val="left" w:pos="14656"/>
         </w:tabs>
-        <w:spacing w:line="244" w:lineRule="atLeast"/>
-        <w:ind w:left="360"/>
-        <w:rPr>
-          <w:rFonts w:ascii="Courier New" w:hAnsi="Courier New" w:cs="Courier New"/>
-          <w:color w:val="333333"/>
-          <w:sz w:val="16"/>
-          <w:szCs w:val="16"/>
-        </w:rPr>
-      </w:pPr>
+        <w:spacing w:line="0" w:lineRule="atLeast"/>
+        <w:rPr>
+          <w:rFonts w:ascii="Courier New" w:hAnsi="Courier New" w:cs="Courier New"/>
+          <w:color w:val="333333"/>
+          <w:sz w:val="16"/>
+          <w:szCs w:val="16"/>
+        </w:rPr>
+      </w:pPr>
+      <w:r>
+        <w:rPr>
+          <w:rFonts w:ascii="Courier New" w:hAnsi="Courier New" w:cs="Courier New"/>
+          <w:color w:val="333333"/>
+          <w:sz w:val="16"/>
+          <w:szCs w:val="16"/>
+        </w:rPr>
+        <w:tab/>
+      </w:r>
+      <w:r>
+        <w:rPr>
+          <w:rFonts w:ascii="Courier New" w:hAnsi="Courier New" w:cs="Courier New"/>
+          <w:color w:val="007020"/>
+          <w:sz w:val="16"/>
+          <w:szCs w:val="16"/>
+        </w:rPr>
+        <w:t>int</w:t>
+      </w:r>
+      <w:r>
+        <w:rPr>
+          <w:rFonts w:ascii="Courier New" w:hAnsi="Courier New" w:cs="Courier New"/>
+          <w:color w:val="333333"/>
+          <w:sz w:val="16"/>
+          <w:szCs w:val="16"/>
+        </w:rPr>
+        <w:t xml:space="preserve"> t = *a; *a = *b; *b = t;</w:t>
+      </w:r>
     </w:p>
     <w:p>
       <w:pPr>
@@ -1382,23 +2333,22 @@
           <w:tab w:val="left" w:pos="13740"/>
           <w:tab w:val="left" w:pos="14656"/>
         </w:tabs>
-        <w:spacing w:line="244" w:lineRule="atLeast"/>
-        <w:ind w:left="360"/>
-        <w:rPr>
-          <w:rFonts w:ascii="Courier New" w:hAnsi="Courier New" w:cs="Courier New"/>
-          <w:color w:val="333333"/>
-          <w:sz w:val="16"/>
-          <w:szCs w:val="16"/>
-        </w:rPr>
-      </w:pPr>
-      <w:r>
-        <w:rPr>
-          <w:rFonts w:ascii="Courier New" w:hAnsi="Courier New" w:cs="Courier New"/>
-          <w:color w:val="333333"/>
-          <w:sz w:val="16"/>
-          <w:szCs w:val="16"/>
-        </w:rPr>
-        <w:t xml:space="preserve">        clock_gettime(CLOCK_MONOTONIC, &amp;start);</w:t>
+        <w:spacing w:line="0" w:lineRule="atLeast"/>
+        <w:rPr>
+          <w:rFonts w:ascii="Courier New" w:hAnsi="Courier New" w:cs="Courier New"/>
+          <w:color w:val="333333"/>
+          <w:sz w:val="16"/>
+          <w:szCs w:val="16"/>
+        </w:rPr>
+      </w:pPr>
+      <w:r>
+        <w:rPr>
+          <w:rFonts w:ascii="Courier New" w:hAnsi="Courier New" w:cs="Courier New"/>
+          <w:color w:val="333333"/>
+          <w:sz w:val="16"/>
+          <w:szCs w:val="16"/>
+        </w:rPr>
+        <w:t>}</w:t>
       </w:r>
     </w:p>
     <w:p>
@@ -1421,44 +2371,14 @@
           <w:tab w:val="left" w:pos="13740"/>
           <w:tab w:val="left" w:pos="14656"/>
         </w:tabs>
-        <w:spacing w:line="244" w:lineRule="atLeast"/>
-        <w:ind w:left="360"/>
-        <w:rPr>
-          <w:rFonts w:ascii="Courier New" w:hAnsi="Courier New" w:cs="Courier New"/>
-          <w:color w:val="333333"/>
-          <w:sz w:val="16"/>
-          <w:szCs w:val="16"/>
-        </w:rPr>
-      </w:pPr>
-      <w:r>
-        <w:rPr>
-          <w:rFonts w:ascii="Courier New" w:hAnsi="Courier New" w:cs="Courier New"/>
-          <w:color w:val="333333"/>
-          <w:sz w:val="16"/>
-          <w:szCs w:val="16"/>
-        </w:rPr>
-        <w:t xml:space="preserve">        double step = </w:t>
-      </w:r>
-      <w:r>
-        <w:rPr>
-          <w:rFonts w:ascii="Courier New" w:hAnsi="Courier New" w:cs="Courier New"/>
-          <w:b/>
-          <w:bCs/>
-          <w:color w:val="6600EE"/>
-          <w:sz w:val="16"/>
-          <w:szCs w:val="16"/>
-        </w:rPr>
-        <w:t>1.0</w:t>
-      </w:r>
-      <w:r>
-        <w:rPr>
-          <w:rFonts w:ascii="Courier New" w:hAnsi="Courier New" w:cs="Courier New"/>
-          <w:color w:val="333333"/>
-          <w:sz w:val="16"/>
-          <w:szCs w:val="16"/>
-        </w:rPr>
-        <w:t>/(double) NUMSTEPS;</w:t>
-      </w:r>
+        <w:spacing w:line="0" w:lineRule="atLeast"/>
+        <w:rPr>
+          <w:rFonts w:ascii="Courier New" w:hAnsi="Courier New" w:cs="Courier New"/>
+          <w:color w:val="333333"/>
+          <w:sz w:val="16"/>
+          <w:szCs w:val="16"/>
+        </w:rPr>
+      </w:pPr>
     </w:p>
     <w:p>
       <w:pPr>
@@ -1480,43 +2400,105 @@
           <w:tab w:val="left" w:pos="13740"/>
           <w:tab w:val="left" w:pos="14656"/>
         </w:tabs>
-        <w:spacing w:line="244" w:lineRule="atLeast"/>
-        <w:ind w:left="360"/>
-        <w:rPr>
-          <w:rFonts w:ascii="Courier New" w:hAnsi="Courier New" w:cs="Courier New"/>
-          <w:color w:val="333333"/>
-          <w:sz w:val="16"/>
-          <w:szCs w:val="16"/>
-        </w:rPr>
-      </w:pPr>
-      <w:r>
-        <w:rPr>
-          <w:rFonts w:ascii="Courier New" w:hAnsi="Courier New" w:cs="Courier New"/>
-          <w:color w:val="333333"/>
-          <w:sz w:val="16"/>
-          <w:szCs w:val="16"/>
-        </w:rPr>
-        <w:t xml:space="preserve">        x = </w:t>
-      </w:r>
-      <w:r>
-        <w:rPr>
-          <w:rFonts w:ascii="Courier New" w:hAnsi="Courier New" w:cs="Courier New"/>
-          <w:b/>
-          <w:bCs/>
-          <w:color w:val="6600EE"/>
-          <w:sz w:val="16"/>
-          <w:szCs w:val="16"/>
-        </w:rPr>
-        <w:t>0.5</w:t>
-      </w:r>
-      <w:r>
-        <w:rPr>
-          <w:rFonts w:ascii="Courier New" w:hAnsi="Courier New" w:cs="Courier New"/>
-          <w:color w:val="333333"/>
-          <w:sz w:val="16"/>
-          <w:szCs w:val="16"/>
-        </w:rPr>
-        <w:t xml:space="preserve"> * step;</w:t>
+        <w:spacing w:line="0" w:lineRule="atLeast"/>
+        <w:rPr>
+          <w:rFonts w:ascii="Courier New" w:hAnsi="Courier New" w:cs="Courier New"/>
+          <w:color w:val="333333"/>
+          <w:sz w:val="16"/>
+          <w:szCs w:val="16"/>
+        </w:rPr>
+      </w:pPr>
+      <w:r>
+        <w:rPr>
+          <w:rFonts w:ascii="Courier New" w:hAnsi="Courier New" w:cs="Courier New"/>
+          <w:color w:val="007020"/>
+          <w:sz w:val="16"/>
+          <w:szCs w:val="16"/>
+        </w:rPr>
+        <w:t>int</w:t>
+      </w:r>
+      <w:r>
+        <w:rPr>
+          <w:rFonts w:ascii="Courier New" w:hAnsi="Courier New" w:cs="Courier New"/>
+          <w:color w:val="333333"/>
+          <w:sz w:val="16"/>
+          <w:szCs w:val="16"/>
+        </w:rPr>
+        <w:t xml:space="preserve"> partition (</w:t>
+      </w:r>
+      <w:r>
+        <w:rPr>
+          <w:rFonts w:ascii="Courier New" w:hAnsi="Courier New" w:cs="Courier New"/>
+          <w:color w:val="007020"/>
+          <w:sz w:val="16"/>
+          <w:szCs w:val="16"/>
+        </w:rPr>
+        <w:t>int</w:t>
+      </w:r>
+      <w:r>
+        <w:rPr>
+          <w:rFonts w:ascii="Courier New" w:hAnsi="Courier New" w:cs="Courier New"/>
+          <w:color w:val="333333"/>
+          <w:sz w:val="16"/>
+          <w:szCs w:val="16"/>
+        </w:rPr>
+        <w:t xml:space="preserve"> </w:t>
+      </w:r>
+      <w:proofErr w:type="spellStart"/>
+      <w:r>
+        <w:rPr>
+          <w:rFonts w:ascii="Courier New" w:hAnsi="Courier New" w:cs="Courier New"/>
+          <w:color w:val="333333"/>
+          <w:sz w:val="16"/>
+          <w:szCs w:val="16"/>
+        </w:rPr>
+        <w:t>arr</w:t>
+      </w:r>
+      <w:proofErr w:type="spellEnd"/>
+      <w:r>
+        <w:rPr>
+          <w:rFonts w:ascii="Courier New" w:hAnsi="Courier New" w:cs="Courier New"/>
+          <w:color w:val="333333"/>
+          <w:sz w:val="16"/>
+          <w:szCs w:val="16"/>
+        </w:rPr>
+        <w:t xml:space="preserve">[], </w:t>
+      </w:r>
+      <w:r>
+        <w:rPr>
+          <w:rFonts w:ascii="Courier New" w:hAnsi="Courier New" w:cs="Courier New"/>
+          <w:color w:val="007020"/>
+          <w:sz w:val="16"/>
+          <w:szCs w:val="16"/>
+        </w:rPr>
+        <w:t>int</w:t>
+      </w:r>
+      <w:r>
+        <w:rPr>
+          <w:rFonts w:ascii="Courier New" w:hAnsi="Courier New" w:cs="Courier New"/>
+          <w:color w:val="333333"/>
+          <w:sz w:val="16"/>
+          <w:szCs w:val="16"/>
+        </w:rPr>
+        <w:t xml:space="preserve"> low, </w:t>
+      </w:r>
+      <w:r>
+        <w:rPr>
+          <w:rFonts w:ascii="Courier New" w:hAnsi="Courier New" w:cs="Courier New"/>
+          <w:color w:val="007020"/>
+          <w:sz w:val="16"/>
+          <w:szCs w:val="16"/>
+        </w:rPr>
+        <w:t>int</w:t>
+      </w:r>
+      <w:r>
+        <w:rPr>
+          <w:rFonts w:ascii="Courier New" w:hAnsi="Courier New" w:cs="Courier New"/>
+          <w:color w:val="333333"/>
+          <w:sz w:val="16"/>
+          <w:szCs w:val="16"/>
+        </w:rPr>
+        <w:t xml:space="preserve"> high)</w:t>
       </w:r>
     </w:p>
     <w:p>
@@ -1539,15 +2521,23 @@
           <w:tab w:val="left" w:pos="13740"/>
           <w:tab w:val="left" w:pos="14656"/>
         </w:tabs>
-        <w:spacing w:line="244" w:lineRule="atLeast"/>
-        <w:ind w:left="360"/>
-        <w:rPr>
-          <w:rFonts w:ascii="Courier New" w:hAnsi="Courier New" w:cs="Courier New"/>
-          <w:color w:val="333333"/>
-          <w:sz w:val="16"/>
-          <w:szCs w:val="16"/>
-        </w:rPr>
-      </w:pPr>
+        <w:spacing w:line="0" w:lineRule="atLeast"/>
+        <w:rPr>
+          <w:rFonts w:ascii="Courier New" w:hAnsi="Courier New" w:cs="Courier New"/>
+          <w:color w:val="333333"/>
+          <w:sz w:val="16"/>
+          <w:szCs w:val="16"/>
+        </w:rPr>
+      </w:pPr>
+      <w:r>
+        <w:rPr>
+          <w:rFonts w:ascii="Courier New" w:hAnsi="Courier New" w:cs="Courier New"/>
+          <w:color w:val="333333"/>
+          <w:sz w:val="16"/>
+          <w:szCs w:val="16"/>
+        </w:rPr>
+        <w:t>{</w:t>
+      </w:r>
     </w:p>
     <w:p>
       <w:pPr>
@@ -1569,63 +2559,70 @@
           <w:tab w:val="left" w:pos="13740"/>
           <w:tab w:val="left" w:pos="14656"/>
         </w:tabs>
-        <w:spacing w:line="244" w:lineRule="atLeast"/>
-        <w:ind w:left="360"/>
-        <w:rPr>
-          <w:rFonts w:ascii="Courier New" w:hAnsi="Courier New" w:cs="Courier New"/>
-          <w:color w:val="333333"/>
-          <w:sz w:val="16"/>
-          <w:szCs w:val="16"/>
-        </w:rPr>
-      </w:pPr>
-      <w:r>
-        <w:rPr>
-          <w:rFonts w:ascii="Courier New" w:hAnsi="Courier New" w:cs="Courier New"/>
-          <w:color w:val="333333"/>
-          <w:sz w:val="16"/>
-          <w:szCs w:val="16"/>
-        </w:rPr>
-        <w:t xml:space="preserve">        </w:t>
-      </w:r>
-      <w:r>
-        <w:rPr>
-          <w:rFonts w:ascii="Courier New" w:hAnsi="Courier New" w:cs="Courier New"/>
-          <w:b/>
-          <w:bCs/>
-          <w:color w:val="008800"/>
-          <w:sz w:val="16"/>
-          <w:szCs w:val="16"/>
-        </w:rPr>
-        <w:t>for</w:t>
-      </w:r>
-      <w:r>
-        <w:rPr>
-          <w:rFonts w:ascii="Courier New" w:hAnsi="Courier New" w:cs="Courier New"/>
-          <w:color w:val="333333"/>
-          <w:sz w:val="16"/>
-          <w:szCs w:val="16"/>
-        </w:rPr>
-        <w:t xml:space="preserve"> (i=</w:t>
-      </w:r>
-      <w:r>
-        <w:rPr>
-          <w:rFonts w:ascii="Courier New" w:hAnsi="Courier New" w:cs="Courier New"/>
-          <w:b/>
-          <w:bCs/>
-          <w:color w:val="0000DD"/>
-          <w:sz w:val="16"/>
-          <w:szCs w:val="16"/>
-        </w:rPr>
-        <w:t>0</w:t>
-      </w:r>
-      <w:r>
-        <w:rPr>
-          <w:rFonts w:ascii="Courier New" w:hAnsi="Courier New" w:cs="Courier New"/>
-          <w:color w:val="333333"/>
-          <w:sz w:val="16"/>
-          <w:szCs w:val="16"/>
-        </w:rPr>
-        <w:t>;i&lt;= NUMSTEPS; i++){</w:t>
+        <w:spacing w:line="0" w:lineRule="atLeast"/>
+        <w:rPr>
+          <w:rFonts w:ascii="Courier New" w:hAnsi="Courier New" w:cs="Courier New"/>
+          <w:color w:val="333333"/>
+          <w:sz w:val="16"/>
+          <w:szCs w:val="16"/>
+        </w:rPr>
+      </w:pPr>
+      <w:r>
+        <w:rPr>
+          <w:rFonts w:ascii="Courier New" w:hAnsi="Courier New" w:cs="Courier New"/>
+          <w:color w:val="333333"/>
+          <w:sz w:val="16"/>
+          <w:szCs w:val="16"/>
+        </w:rPr>
+        <w:tab/>
+      </w:r>
+      <w:r>
+        <w:rPr>
+          <w:rFonts w:ascii="Courier New" w:hAnsi="Courier New" w:cs="Courier New"/>
+          <w:color w:val="007020"/>
+          <w:sz w:val="16"/>
+          <w:szCs w:val="16"/>
+        </w:rPr>
+        <w:t>int</w:t>
+      </w:r>
+      <w:r>
+        <w:rPr>
+          <w:rFonts w:ascii="Courier New" w:hAnsi="Courier New" w:cs="Courier New"/>
+          <w:color w:val="333333"/>
+          <w:sz w:val="16"/>
+          <w:szCs w:val="16"/>
+        </w:rPr>
+        <w:t xml:space="preserve"> pivot = </w:t>
+      </w:r>
+      <w:proofErr w:type="spellStart"/>
+      <w:r>
+        <w:rPr>
+          <w:rFonts w:ascii="Courier New" w:hAnsi="Courier New" w:cs="Courier New"/>
+          <w:color w:val="333333"/>
+          <w:sz w:val="16"/>
+          <w:szCs w:val="16"/>
+        </w:rPr>
+        <w:t>arr</w:t>
+      </w:r>
+      <w:proofErr w:type="spellEnd"/>
+      <w:r>
+        <w:rPr>
+          <w:rFonts w:ascii="Courier New" w:hAnsi="Courier New" w:cs="Courier New"/>
+          <w:color w:val="333333"/>
+          <w:sz w:val="16"/>
+          <w:szCs w:val="16"/>
+        </w:rPr>
+        <w:t xml:space="preserve">[high];    </w:t>
+      </w:r>
+      <w:r>
+        <w:rPr>
+          <w:rFonts w:ascii="Courier New" w:hAnsi="Courier New" w:cs="Courier New"/>
+          <w:color w:val="333333"/>
+          <w:sz w:val="16"/>
+          <w:szCs w:val="16"/>
+        </w:rPr>
+        <w:tab/>
+        <w:t>// pivot</w:t>
       </w:r>
     </w:p>
     <w:p>
@@ -1648,23 +2645,79 @@
           <w:tab w:val="left" w:pos="13740"/>
           <w:tab w:val="left" w:pos="14656"/>
         </w:tabs>
-        <w:spacing w:line="244" w:lineRule="atLeast"/>
-        <w:ind w:left="360"/>
-        <w:rPr>
-          <w:rFonts w:ascii="Courier New" w:hAnsi="Courier New" w:cs="Courier New"/>
-          <w:color w:val="333333"/>
-          <w:sz w:val="16"/>
-          <w:szCs w:val="16"/>
-        </w:rPr>
-      </w:pPr>
-      <w:r>
-        <w:rPr>
-          <w:rFonts w:ascii="Courier New" w:hAnsi="Courier New" w:cs="Courier New"/>
-          <w:color w:val="333333"/>
-          <w:sz w:val="16"/>
-          <w:szCs w:val="16"/>
-        </w:rPr>
-        <w:t xml:space="preserve">                x+=step;</w:t>
+        <w:spacing w:line="0" w:lineRule="atLeast"/>
+        <w:rPr>
+          <w:rFonts w:ascii="Courier New" w:hAnsi="Courier New" w:cs="Courier New"/>
+          <w:color w:val="333333"/>
+          <w:sz w:val="16"/>
+          <w:szCs w:val="16"/>
+        </w:rPr>
+      </w:pPr>
+      <w:r>
+        <w:rPr>
+          <w:rFonts w:ascii="Courier New" w:hAnsi="Courier New" w:cs="Courier New"/>
+          <w:color w:val="333333"/>
+          <w:sz w:val="16"/>
+          <w:szCs w:val="16"/>
+        </w:rPr>
+        <w:tab/>
+      </w:r>
+      <w:r>
+        <w:rPr>
+          <w:rFonts w:ascii="Courier New" w:hAnsi="Courier New" w:cs="Courier New"/>
+          <w:color w:val="007020"/>
+          <w:sz w:val="16"/>
+          <w:szCs w:val="16"/>
+        </w:rPr>
+        <w:t>int</w:t>
+      </w:r>
+      <w:r>
+        <w:rPr>
+          <w:rFonts w:ascii="Courier New" w:hAnsi="Courier New" w:cs="Courier New"/>
+          <w:color w:val="333333"/>
+          <w:sz w:val="16"/>
+          <w:szCs w:val="16"/>
+        </w:rPr>
+        <w:t xml:space="preserve"> i = (low - </w:t>
+      </w:r>
+      <w:r>
+        <w:rPr>
+          <w:rFonts w:ascii="Courier New" w:hAnsi="Courier New" w:cs="Courier New"/>
+          <w:b/>
+          <w:bCs/>
+          <w:color w:val="0000DD"/>
+          <w:sz w:val="16"/>
+          <w:szCs w:val="16"/>
+        </w:rPr>
+        <w:t>1</w:t>
+      </w:r>
+      <w:r>
+        <w:rPr>
+          <w:rFonts w:ascii="Courier New" w:hAnsi="Courier New" w:cs="Courier New"/>
+          <w:color w:val="333333"/>
+          <w:sz w:val="16"/>
+          <w:szCs w:val="16"/>
+        </w:rPr>
+        <w:t xml:space="preserve">);  </w:t>
+      </w:r>
+      <w:r>
+        <w:rPr>
+          <w:rFonts w:ascii="Courier New" w:hAnsi="Courier New" w:cs="Courier New"/>
+          <w:color w:val="333333"/>
+          <w:sz w:val="16"/>
+          <w:szCs w:val="16"/>
+        </w:rPr>
+        <w:tab/>
+      </w:r>
+      <w:r>
+        <w:rPr>
+          <w:rFonts w:ascii="Courier New" w:hAnsi="Courier New" w:cs="Courier New"/>
+          <w:color w:val="333333"/>
+          <w:sz w:val="16"/>
+          <w:szCs w:val="16"/>
+        </w:rPr>
+        <w:tab/>
+        <w:t>// Index of smaller element</w:t>
       </w:r>
     </w:p>
     <w:p>
@@ -1687,82 +2740,14 @@
           <w:tab w:val="left" w:pos="13740"/>
           <w:tab w:val="left" w:pos="14656"/>
         </w:tabs>
-        <w:spacing w:line="244" w:lineRule="atLeast"/>
-        <w:ind w:left="360"/>
-        <w:rPr>
-          <w:rFonts w:ascii="Courier New" w:hAnsi="Courier New" w:cs="Courier New"/>
-          <w:color w:val="333333"/>
-          <w:sz w:val="16"/>
-          <w:szCs w:val="16"/>
-        </w:rPr>
-      </w:pPr>
-      <w:r>
-        <w:rPr>
-          <w:rFonts w:ascii="Courier New" w:hAnsi="Courier New" w:cs="Courier New"/>
-          <w:color w:val="333333"/>
-          <w:sz w:val="16"/>
-          <w:szCs w:val="16"/>
-        </w:rPr>
-        <w:t xml:space="preserve">                </w:t>
-      </w:r>
-      <w:r>
-        <w:rPr>
-          <w:rFonts w:ascii="Courier New" w:hAnsi="Courier New" w:cs="Courier New"/>
-          <w:color w:val="007020"/>
-          <w:sz w:val="16"/>
-          <w:szCs w:val="16"/>
-        </w:rPr>
-        <w:t>sum</w:t>
-      </w:r>
-      <w:r>
-        <w:rPr>
-          <w:rFonts w:ascii="Courier New" w:hAnsi="Courier New" w:cs="Courier New"/>
-          <w:color w:val="333333"/>
-          <w:sz w:val="16"/>
-          <w:szCs w:val="16"/>
-        </w:rPr>
-        <w:t xml:space="preserve"> += </w:t>
-      </w:r>
-      <w:r>
-        <w:rPr>
-          <w:rFonts w:ascii="Courier New" w:hAnsi="Courier New" w:cs="Courier New"/>
-          <w:b/>
-          <w:bCs/>
-          <w:color w:val="6600EE"/>
-          <w:sz w:val="16"/>
-          <w:szCs w:val="16"/>
-        </w:rPr>
-        <w:t>4.0</w:t>
-      </w:r>
-      <w:r>
-        <w:rPr>
-          <w:rFonts w:ascii="Courier New" w:hAnsi="Courier New" w:cs="Courier New"/>
-          <w:color w:val="333333"/>
-          <w:sz w:val="16"/>
-          <w:szCs w:val="16"/>
-        </w:rPr>
-        <w:t>/(</w:t>
-      </w:r>
-      <w:r>
-        <w:rPr>
-          <w:rFonts w:ascii="Courier New" w:hAnsi="Courier New" w:cs="Courier New"/>
-          <w:b/>
-          <w:bCs/>
-          <w:color w:val="6600EE"/>
-          <w:sz w:val="16"/>
-          <w:szCs w:val="16"/>
-        </w:rPr>
-        <w:t>1.0</w:t>
-      </w:r>
-      <w:r>
-        <w:rPr>
-          <w:rFonts w:ascii="Courier New" w:hAnsi="Courier New" w:cs="Courier New"/>
-          <w:color w:val="333333"/>
-          <w:sz w:val="16"/>
-          <w:szCs w:val="16"/>
-        </w:rPr>
-        <w:t>+x*x);</w:t>
-      </w:r>
+        <w:spacing w:line="0" w:lineRule="atLeast"/>
+        <w:rPr>
+          <w:rFonts w:ascii="Courier New" w:hAnsi="Courier New" w:cs="Courier New"/>
+          <w:color w:val="333333"/>
+          <w:sz w:val="16"/>
+          <w:szCs w:val="16"/>
+        </w:rPr>
+      </w:pPr>
     </w:p>
     <w:p>
       <w:pPr>
@@ -1784,23 +2769,100 @@
           <w:tab w:val="left" w:pos="13740"/>
           <w:tab w:val="left" w:pos="14656"/>
         </w:tabs>
-        <w:spacing w:line="244" w:lineRule="atLeast"/>
-        <w:ind w:left="360"/>
-        <w:rPr>
-          <w:rFonts w:ascii="Courier New" w:hAnsi="Courier New" w:cs="Courier New"/>
-          <w:color w:val="333333"/>
-          <w:sz w:val="16"/>
-          <w:szCs w:val="16"/>
-        </w:rPr>
-      </w:pPr>
-      <w:r>
-        <w:rPr>
-          <w:rFonts w:ascii="Courier New" w:hAnsi="Courier New" w:cs="Courier New"/>
-          <w:color w:val="333333"/>
-          <w:sz w:val="16"/>
-          <w:szCs w:val="16"/>
-        </w:rPr>
-        <w:t xml:space="preserve">        }</w:t>
+        <w:spacing w:line="0" w:lineRule="atLeast"/>
+        <w:rPr>
+          <w:rFonts w:ascii="Courier New" w:hAnsi="Courier New" w:cs="Courier New"/>
+          <w:color w:val="333333"/>
+          <w:sz w:val="16"/>
+          <w:szCs w:val="16"/>
+        </w:rPr>
+      </w:pPr>
+      <w:r>
+        <w:rPr>
+          <w:rFonts w:ascii="Courier New" w:hAnsi="Courier New" w:cs="Courier New"/>
+          <w:color w:val="333333"/>
+          <w:sz w:val="16"/>
+          <w:szCs w:val="16"/>
+        </w:rPr>
+        <w:tab/>
+      </w:r>
+      <w:r>
+        <w:rPr>
+          <w:rFonts w:ascii="Courier New" w:hAnsi="Courier New" w:cs="Courier New"/>
+          <w:b/>
+          <w:bCs/>
+          <w:color w:val="008800"/>
+          <w:sz w:val="16"/>
+          <w:szCs w:val="16"/>
+        </w:rPr>
+        <w:t>for</w:t>
+      </w:r>
+      <w:r>
+        <w:rPr>
+          <w:rFonts w:ascii="Courier New" w:hAnsi="Courier New" w:cs="Courier New"/>
+          <w:color w:val="333333"/>
+          <w:sz w:val="16"/>
+          <w:szCs w:val="16"/>
+        </w:rPr>
+        <w:t xml:space="preserve"> (</w:t>
+      </w:r>
+      <w:r>
+        <w:rPr>
+          <w:rFonts w:ascii="Courier New" w:hAnsi="Courier New" w:cs="Courier New"/>
+          <w:color w:val="007020"/>
+          <w:sz w:val="16"/>
+          <w:szCs w:val="16"/>
+        </w:rPr>
+        <w:t>int</w:t>
+      </w:r>
+      <w:r>
+        <w:rPr>
+          <w:rFonts w:ascii="Courier New" w:hAnsi="Courier New" w:cs="Courier New"/>
+          <w:color w:val="333333"/>
+          <w:sz w:val="16"/>
+          <w:szCs w:val="16"/>
+        </w:rPr>
+        <w:t xml:space="preserve"> j = low; j &lt;= high- </w:t>
+      </w:r>
+      <w:r>
+        <w:rPr>
+          <w:rFonts w:ascii="Courier New" w:hAnsi="Courier New" w:cs="Courier New"/>
+          <w:b/>
+          <w:bCs/>
+          <w:color w:val="0000DD"/>
+          <w:sz w:val="16"/>
+          <w:szCs w:val="16"/>
+        </w:rPr>
+        <w:t>1</w:t>
+      </w:r>
+      <w:r>
+        <w:rPr>
+          <w:rFonts w:ascii="Courier New" w:hAnsi="Courier New" w:cs="Courier New"/>
+          <w:color w:val="333333"/>
+          <w:sz w:val="16"/>
+          <w:szCs w:val="16"/>
+        </w:rPr>
+        <w:t xml:space="preserve">; </w:t>
+      </w:r>
+      <w:proofErr w:type="spellStart"/>
+      <w:r>
+        <w:rPr>
+          <w:rFonts w:ascii="Courier New" w:hAnsi="Courier New" w:cs="Courier New"/>
+          <w:color w:val="333333"/>
+          <w:sz w:val="16"/>
+          <w:szCs w:val="16"/>
+        </w:rPr>
+        <w:t>j++</w:t>
+      </w:r>
+      <w:proofErr w:type="spellEnd"/>
+      <w:r>
+        <w:rPr>
+          <w:rFonts w:ascii="Courier New" w:hAnsi="Courier New" w:cs="Courier New"/>
+          <w:color w:val="333333"/>
+          <w:sz w:val="16"/>
+          <w:szCs w:val="16"/>
+        </w:rPr>
+        <w:t>)</w:t>
       </w:r>
     </w:p>
     <w:p>
@@ -1823,41 +2885,23 @@
           <w:tab w:val="left" w:pos="13740"/>
           <w:tab w:val="left" w:pos="14656"/>
         </w:tabs>
-        <w:spacing w:line="244" w:lineRule="atLeast"/>
-        <w:ind w:left="360"/>
-        <w:rPr>
-          <w:rFonts w:ascii="Courier New" w:hAnsi="Courier New" w:cs="Courier New"/>
-          <w:color w:val="333333"/>
-          <w:sz w:val="16"/>
-          <w:szCs w:val="16"/>
-        </w:rPr>
-      </w:pPr>
-      <w:r>
-        <w:rPr>
-          <w:rFonts w:ascii="Courier New" w:hAnsi="Courier New" w:cs="Courier New"/>
-          <w:color w:val="333333"/>
-          <w:sz w:val="16"/>
-          <w:szCs w:val="16"/>
-        </w:rPr>
-        <w:t xml:space="preserve">        pi = step * </w:t>
-      </w:r>
-      <w:r>
-        <w:rPr>
-          <w:rFonts w:ascii="Courier New" w:hAnsi="Courier New" w:cs="Courier New"/>
-          <w:color w:val="007020"/>
-          <w:sz w:val="16"/>
-          <w:szCs w:val="16"/>
-        </w:rPr>
-        <w:t>sum</w:t>
-      </w:r>
-      <w:r>
-        <w:rPr>
-          <w:rFonts w:ascii="Courier New" w:hAnsi="Courier New" w:cs="Courier New"/>
-          <w:color w:val="333333"/>
-          <w:sz w:val="16"/>
-          <w:szCs w:val="16"/>
-        </w:rPr>
-        <w:t>;</w:t>
+        <w:spacing w:line="0" w:lineRule="atLeast"/>
+        <w:rPr>
+          <w:rFonts w:ascii="Courier New" w:hAnsi="Courier New" w:cs="Courier New"/>
+          <w:color w:val="333333"/>
+          <w:sz w:val="16"/>
+          <w:szCs w:val="16"/>
+        </w:rPr>
+      </w:pPr>
+      <w:r>
+        <w:rPr>
+          <w:rFonts w:ascii="Courier New" w:hAnsi="Courier New" w:cs="Courier New"/>
+          <w:color w:val="333333"/>
+          <w:sz w:val="16"/>
+          <w:szCs w:val="16"/>
+        </w:rPr>
+        <w:tab/>
+        <w:t>{</w:t>
       </w:r>
     </w:p>
     <w:p>
@@ -1880,23 +2924,71 @@
           <w:tab w:val="left" w:pos="13740"/>
           <w:tab w:val="left" w:pos="14656"/>
         </w:tabs>
-        <w:spacing w:line="244" w:lineRule="atLeast"/>
-        <w:ind w:left="360"/>
-        <w:rPr>
-          <w:rFonts w:ascii="Courier New" w:hAnsi="Courier New" w:cs="Courier New"/>
-          <w:color w:val="333333"/>
-          <w:sz w:val="16"/>
-          <w:szCs w:val="16"/>
-        </w:rPr>
-      </w:pPr>
-      <w:r>
-        <w:rPr>
-          <w:rFonts w:ascii="Courier New" w:hAnsi="Courier New" w:cs="Courier New"/>
-          <w:color w:val="333333"/>
-          <w:sz w:val="16"/>
-          <w:szCs w:val="16"/>
-        </w:rPr>
-        <w:t xml:space="preserve">        clock_gettime(CLOCK_MONOTONIC, &amp;end);</w:t>
+        <w:spacing w:line="0" w:lineRule="atLeast"/>
+        <w:rPr>
+          <w:rFonts w:ascii="Courier New" w:hAnsi="Courier New" w:cs="Courier New"/>
+          <w:color w:val="333333"/>
+          <w:sz w:val="16"/>
+          <w:szCs w:val="16"/>
+        </w:rPr>
+      </w:pPr>
+      <w:r>
+        <w:rPr>
+          <w:rFonts w:ascii="Courier New" w:hAnsi="Courier New" w:cs="Courier New"/>
+          <w:color w:val="333333"/>
+          <w:sz w:val="16"/>
+          <w:szCs w:val="16"/>
+        </w:rPr>
+        <w:tab/>
+      </w:r>
+      <w:r>
+        <w:rPr>
+          <w:rFonts w:ascii="Courier New" w:hAnsi="Courier New" w:cs="Courier New"/>
+          <w:color w:val="333333"/>
+          <w:sz w:val="16"/>
+          <w:szCs w:val="16"/>
+        </w:rPr>
+        <w:tab/>
+      </w:r>
+      <w:r>
+        <w:rPr>
+          <w:rFonts w:ascii="Courier New" w:hAnsi="Courier New" w:cs="Courier New"/>
+          <w:b/>
+          <w:bCs/>
+          <w:color w:val="008800"/>
+          <w:sz w:val="16"/>
+          <w:szCs w:val="16"/>
+        </w:rPr>
+        <w:t>if</w:t>
+      </w:r>
+      <w:r>
+        <w:rPr>
+          <w:rFonts w:ascii="Courier New" w:hAnsi="Courier New" w:cs="Courier New"/>
+          <w:color w:val="333333"/>
+          <w:sz w:val="16"/>
+          <w:szCs w:val="16"/>
+        </w:rPr>
+        <w:t xml:space="preserve"> (</w:t>
+      </w:r>
+      <w:proofErr w:type="spellStart"/>
+      <w:r>
+        <w:rPr>
+          <w:rFonts w:ascii="Courier New" w:hAnsi="Courier New" w:cs="Courier New"/>
+          <w:color w:val="333333"/>
+          <w:sz w:val="16"/>
+          <w:szCs w:val="16"/>
+        </w:rPr>
+        <w:t>arr</w:t>
+      </w:r>
+      <w:proofErr w:type="spellEnd"/>
+      <w:r>
+        <w:rPr>
+          <w:rFonts w:ascii="Courier New" w:hAnsi="Courier New" w:cs="Courier New"/>
+          <w:color w:val="333333"/>
+          <w:sz w:val="16"/>
+          <w:szCs w:val="16"/>
+        </w:rPr>
+        <w:t>[j] &lt; pivot)</w:t>
       </w:r>
     </w:p>
     <w:p>
@@ -1919,43 +3011,32 @@
           <w:tab w:val="left" w:pos="13740"/>
           <w:tab w:val="left" w:pos="14656"/>
         </w:tabs>
-        <w:spacing w:line="244" w:lineRule="atLeast"/>
-        <w:ind w:left="360"/>
-        <w:rPr>
-          <w:rFonts w:ascii="Courier New" w:hAnsi="Courier New" w:cs="Courier New"/>
-          <w:color w:val="333333"/>
-          <w:sz w:val="16"/>
-          <w:szCs w:val="16"/>
-        </w:rPr>
-      </w:pPr>
-      <w:r>
-        <w:rPr>
-          <w:rFonts w:ascii="Courier New" w:hAnsi="Courier New" w:cs="Courier New"/>
-          <w:color w:val="333333"/>
-          <w:sz w:val="16"/>
-          <w:szCs w:val="16"/>
-        </w:rPr>
-        <w:t xml:space="preserve">        u_int64_t diff = </w:t>
-      </w:r>
-      <w:r>
-        <w:rPr>
-          <w:rFonts w:ascii="Courier New" w:hAnsi="Courier New" w:cs="Courier New"/>
-          <w:b/>
-          <w:bCs/>
-          <w:color w:val="0000DD"/>
-          <w:sz w:val="16"/>
-          <w:szCs w:val="16"/>
-        </w:rPr>
-        <w:t>1000000000L</w:t>
-      </w:r>
-      <w:r>
-        <w:rPr>
-          <w:rFonts w:ascii="Courier New" w:hAnsi="Courier New" w:cs="Courier New"/>
-          <w:color w:val="333333"/>
-          <w:sz w:val="16"/>
-          <w:szCs w:val="16"/>
-        </w:rPr>
-        <w:t xml:space="preserve"> * (end.tv_sec - start.tv_sec) + end.tv_nsec - start.tv_nsec;</w:t>
+        <w:spacing w:line="0" w:lineRule="atLeast"/>
+        <w:rPr>
+          <w:rFonts w:ascii="Courier New" w:hAnsi="Courier New" w:cs="Courier New"/>
+          <w:color w:val="333333"/>
+          <w:sz w:val="16"/>
+          <w:szCs w:val="16"/>
+        </w:rPr>
+      </w:pPr>
+      <w:r>
+        <w:rPr>
+          <w:rFonts w:ascii="Courier New" w:hAnsi="Courier New" w:cs="Courier New"/>
+          <w:color w:val="333333"/>
+          <w:sz w:val="16"/>
+          <w:szCs w:val="16"/>
+        </w:rPr>
+        <w:tab/>
+      </w:r>
+      <w:r>
+        <w:rPr>
+          <w:rFonts w:ascii="Courier New" w:hAnsi="Courier New" w:cs="Courier New"/>
+          <w:color w:val="333333"/>
+          <w:sz w:val="16"/>
+          <w:szCs w:val="16"/>
+        </w:rPr>
+        <w:tab/>
+        <w:t>{</w:t>
       </w:r>
     </w:p>
     <w:p>
@@ -1978,15 +3059,42 @@
           <w:tab w:val="left" w:pos="13740"/>
           <w:tab w:val="left" w:pos="14656"/>
         </w:tabs>
-        <w:spacing w:line="244" w:lineRule="atLeast"/>
-        <w:ind w:left="360"/>
-        <w:rPr>
-          <w:rFonts w:ascii="Courier New" w:hAnsi="Courier New" w:cs="Courier New"/>
-          <w:color w:val="333333"/>
-          <w:sz w:val="16"/>
-          <w:szCs w:val="16"/>
-        </w:rPr>
-      </w:pPr>
+        <w:spacing w:line="0" w:lineRule="atLeast"/>
+        <w:rPr>
+          <w:rFonts w:ascii="Courier New" w:hAnsi="Courier New" w:cs="Courier New"/>
+          <w:color w:val="333333"/>
+          <w:sz w:val="16"/>
+          <w:szCs w:val="16"/>
+        </w:rPr>
+      </w:pPr>
+      <w:r>
+        <w:rPr>
+          <w:rFonts w:ascii="Courier New" w:hAnsi="Courier New" w:cs="Courier New"/>
+          <w:color w:val="333333"/>
+          <w:sz w:val="16"/>
+          <w:szCs w:val="16"/>
+        </w:rPr>
+        <w:tab/>
+      </w:r>
+      <w:r>
+        <w:rPr>
+          <w:rFonts w:ascii="Courier New" w:hAnsi="Courier New" w:cs="Courier New"/>
+          <w:color w:val="333333"/>
+          <w:sz w:val="16"/>
+          <w:szCs w:val="16"/>
+        </w:rPr>
+        <w:tab/>
+      </w:r>
+      <w:r>
+        <w:rPr>
+          <w:rFonts w:ascii="Courier New" w:hAnsi="Courier New" w:cs="Courier New"/>
+          <w:color w:val="333333"/>
+          <w:sz w:val="16"/>
+          <w:szCs w:val="16"/>
+        </w:rPr>
+        <w:tab/>
+        <w:t>i++;    // increment index of smaller element</w:t>
+      </w:r>
     </w:p>
     <w:p>
       <w:pPr>
@@ -2008,74 +3116,81 @@
           <w:tab w:val="left" w:pos="13740"/>
           <w:tab w:val="left" w:pos="14656"/>
         </w:tabs>
-        <w:spacing w:line="244" w:lineRule="atLeast"/>
-        <w:ind w:left="360"/>
-        <w:rPr>
-          <w:rFonts w:ascii="Courier New" w:hAnsi="Courier New" w:cs="Courier New"/>
-          <w:color w:val="333333"/>
-          <w:sz w:val="16"/>
-          <w:szCs w:val="16"/>
-        </w:rPr>
-      </w:pPr>
-      <w:r>
-        <w:rPr>
-          <w:rFonts w:ascii="Courier New" w:hAnsi="Courier New" w:cs="Courier New"/>
-          <w:color w:val="333333"/>
-          <w:sz w:val="16"/>
-          <w:szCs w:val="16"/>
-        </w:rPr>
-        <w:t xml:space="preserve">        printf(</w:t>
-      </w:r>
-      <w:r>
-        <w:rPr>
-          <w:rFonts w:ascii="Courier New" w:hAnsi="Courier New" w:cs="Courier New"/>
-          <w:color w:val="333333"/>
-          <w:sz w:val="16"/>
-          <w:szCs w:val="16"/>
-          <w:shd w:val="clear" w:color="auto" w:fill="FFF0F0"/>
-        </w:rPr>
-        <w:t xml:space="preserve">"PI is </w:t>
-      </w:r>
-      <w:r>
-        <w:rPr>
-          <w:rFonts w:ascii="Courier New" w:hAnsi="Courier New" w:cs="Courier New"/>
-          <w:color w:val="333333"/>
-          <w:sz w:val="16"/>
-          <w:szCs w:val="16"/>
-          <w:shd w:val="clear" w:color="auto" w:fill="EEEEEE"/>
-        </w:rPr>
-        <w:t>%.20f</w:t>
-      </w:r>
-      <w:r>
-        <w:rPr>
-          <w:rFonts w:ascii="Courier New" w:hAnsi="Courier New" w:cs="Courier New"/>
-          <w:b/>
-          <w:bCs/>
-          <w:color w:val="666666"/>
-          <w:sz w:val="16"/>
-          <w:szCs w:val="16"/>
-          <w:shd w:val="clear" w:color="auto" w:fill="FFF0F0"/>
-        </w:rPr>
-        <w:t>\n</w:t>
-      </w:r>
-      <w:r>
-        <w:rPr>
-          <w:rFonts w:ascii="Courier New" w:hAnsi="Courier New" w:cs="Courier New"/>
-          <w:color w:val="333333"/>
-          <w:sz w:val="16"/>
-          <w:szCs w:val="16"/>
-          <w:shd w:val="clear" w:color="auto" w:fill="FFF0F0"/>
-        </w:rPr>
-        <w:t>"</w:t>
-      </w:r>
-      <w:r>
-        <w:rPr>
-          <w:rFonts w:ascii="Courier New" w:hAnsi="Courier New" w:cs="Courier New"/>
-          <w:color w:val="333333"/>
-          <w:sz w:val="16"/>
-          <w:szCs w:val="16"/>
-        </w:rPr>
-        <w:t>,pi);</w:t>
+        <w:spacing w:line="0" w:lineRule="atLeast"/>
+        <w:rPr>
+          <w:rFonts w:ascii="Courier New" w:hAnsi="Courier New" w:cs="Courier New"/>
+          <w:color w:val="333333"/>
+          <w:sz w:val="16"/>
+          <w:szCs w:val="16"/>
+        </w:rPr>
+      </w:pPr>
+      <w:r>
+        <w:rPr>
+          <w:rFonts w:ascii="Courier New" w:hAnsi="Courier New" w:cs="Courier New"/>
+          <w:color w:val="333333"/>
+          <w:sz w:val="16"/>
+          <w:szCs w:val="16"/>
+        </w:rPr>
+        <w:tab/>
+      </w:r>
+      <w:r>
+        <w:rPr>
+          <w:rFonts w:ascii="Courier New" w:hAnsi="Courier New" w:cs="Courier New"/>
+          <w:color w:val="333333"/>
+          <w:sz w:val="16"/>
+          <w:szCs w:val="16"/>
+        </w:rPr>
+        <w:tab/>
+      </w:r>
+      <w:r>
+        <w:rPr>
+          <w:rFonts w:ascii="Courier New" w:hAnsi="Courier New" w:cs="Courier New"/>
+          <w:color w:val="333333"/>
+          <w:sz w:val="16"/>
+          <w:szCs w:val="16"/>
+        </w:rPr>
+        <w:tab/>
+        <w:t>swap(&amp;</w:t>
+      </w:r>
+      <w:proofErr w:type="spellStart"/>
+      <w:r>
+        <w:rPr>
+          <w:rFonts w:ascii="Courier New" w:hAnsi="Courier New" w:cs="Courier New"/>
+          <w:color w:val="333333"/>
+          <w:sz w:val="16"/>
+          <w:szCs w:val="16"/>
+        </w:rPr>
+        <w:t>arr</w:t>
+      </w:r>
+      <w:proofErr w:type="spellEnd"/>
+      <w:r>
+        <w:rPr>
+          <w:rFonts w:ascii="Courier New" w:hAnsi="Courier New" w:cs="Courier New"/>
+          <w:color w:val="333333"/>
+          <w:sz w:val="16"/>
+          <w:szCs w:val="16"/>
+        </w:rPr>
+        <w:t>[i], &amp;</w:t>
+      </w:r>
+      <w:proofErr w:type="spellStart"/>
+      <w:r>
+        <w:rPr>
+          <w:rFonts w:ascii="Courier New" w:hAnsi="Courier New" w:cs="Courier New"/>
+          <w:color w:val="333333"/>
+          <w:sz w:val="16"/>
+          <w:szCs w:val="16"/>
+        </w:rPr>
+        <w:t>arr</w:t>
+      </w:r>
+      <w:proofErr w:type="spellEnd"/>
+      <w:r>
+        <w:rPr>
+          <w:rFonts w:ascii="Courier New" w:hAnsi="Courier New" w:cs="Courier New"/>
+          <w:color w:val="333333"/>
+          <w:sz w:val="16"/>
+          <w:szCs w:val="16"/>
+        </w:rPr>
+        <w:t>[j]);</w:t>
       </w:r>
     </w:p>
     <w:p>
@@ -2098,118 +3213,32 @@
           <w:tab w:val="left" w:pos="13740"/>
           <w:tab w:val="left" w:pos="14656"/>
         </w:tabs>
-        <w:spacing w:line="244" w:lineRule="atLeast"/>
-        <w:ind w:left="360"/>
-        <w:rPr>
-          <w:rFonts w:ascii="Courier New" w:hAnsi="Courier New" w:cs="Courier New"/>
-          <w:color w:val="333333"/>
-          <w:sz w:val="16"/>
-          <w:szCs w:val="16"/>
-        </w:rPr>
-      </w:pPr>
-      <w:r>
-        <w:rPr>
-          <w:rFonts w:ascii="Courier New" w:hAnsi="Courier New" w:cs="Courier New"/>
-          <w:color w:val="333333"/>
-          <w:sz w:val="16"/>
-          <w:szCs w:val="16"/>
-        </w:rPr>
-        <w:t xml:space="preserve">        printf(</w:t>
-      </w:r>
-      <w:r>
-        <w:rPr>
-          <w:rFonts w:ascii="Courier New" w:hAnsi="Courier New" w:cs="Courier New"/>
-          <w:color w:val="333333"/>
-          <w:sz w:val="16"/>
-          <w:szCs w:val="16"/>
-          <w:shd w:val="clear" w:color="auto" w:fill="FFF0F0"/>
-        </w:rPr>
-        <w:t>"elapsed time = %llu nanoseconds</w:t>
-      </w:r>
-      <w:r>
-        <w:rPr>
-          <w:rFonts w:ascii="Courier New" w:hAnsi="Courier New" w:cs="Courier New"/>
-          <w:b/>
-          <w:bCs/>
-          <w:color w:val="666666"/>
-          <w:sz w:val="16"/>
-          <w:szCs w:val="16"/>
-          <w:shd w:val="clear" w:color="auto" w:fill="FFF0F0"/>
-        </w:rPr>
-        <w:t>\n</w:t>
-      </w:r>
-      <w:r>
-        <w:rPr>
-          <w:rFonts w:ascii="Courier New" w:hAnsi="Courier New" w:cs="Courier New"/>
-          <w:color w:val="333333"/>
-          <w:sz w:val="16"/>
-          <w:szCs w:val="16"/>
-          <w:shd w:val="clear" w:color="auto" w:fill="FFF0F0"/>
-        </w:rPr>
-        <w:t>"</w:t>
-      </w:r>
-      <w:r>
-        <w:rPr>
-          <w:rFonts w:ascii="Courier New" w:hAnsi="Courier New" w:cs="Courier New"/>
-          <w:color w:val="333333"/>
-          <w:sz w:val="16"/>
-          <w:szCs w:val="16"/>
-        </w:rPr>
-        <w:t>, (</w:t>
-      </w:r>
-      <w:r>
-        <w:rPr>
-          <w:rFonts w:ascii="Courier New" w:hAnsi="Courier New" w:cs="Courier New"/>
-          <w:color w:val="007020"/>
-          <w:sz w:val="16"/>
-          <w:szCs w:val="16"/>
-        </w:rPr>
-        <w:t>long</w:t>
-      </w:r>
-      <w:r>
-        <w:rPr>
-          <w:rFonts w:ascii="Courier New" w:hAnsi="Courier New" w:cs="Courier New"/>
-          <w:color w:val="333333"/>
-          <w:sz w:val="16"/>
-          <w:szCs w:val="16"/>
-        </w:rPr>
-        <w:t xml:space="preserve"> </w:t>
-      </w:r>
-      <w:r>
-        <w:rPr>
-          <w:rFonts w:ascii="Courier New" w:hAnsi="Courier New" w:cs="Courier New"/>
-          <w:color w:val="007020"/>
-          <w:sz w:val="16"/>
-          <w:szCs w:val="16"/>
-        </w:rPr>
-        <w:t>long</w:t>
-      </w:r>
-      <w:r>
-        <w:rPr>
-          <w:rFonts w:ascii="Courier New" w:hAnsi="Courier New" w:cs="Courier New"/>
-          <w:color w:val="333333"/>
-          <w:sz w:val="16"/>
-          <w:szCs w:val="16"/>
-        </w:rPr>
-        <w:t xml:space="preserve"> unsigned </w:t>
-      </w:r>
-      <w:r>
-        <w:rPr>
-          <w:rFonts w:ascii="Courier New" w:hAnsi="Courier New" w:cs="Courier New"/>
-          <w:color w:val="007020"/>
-          <w:sz w:val="16"/>
-          <w:szCs w:val="16"/>
-        </w:rPr>
-        <w:t>int</w:t>
-      </w:r>
-      <w:r>
-        <w:rPr>
-          <w:rFonts w:ascii="Courier New" w:hAnsi="Courier New" w:cs="Courier New"/>
-          <w:color w:val="333333"/>
-          <w:sz w:val="16"/>
-          <w:szCs w:val="16"/>
-        </w:rPr>
-        <w:t>) diff);</w:t>
+        <w:spacing w:line="0" w:lineRule="atLeast"/>
+        <w:rPr>
+          <w:rFonts w:ascii="Courier New" w:hAnsi="Courier New" w:cs="Courier New"/>
+          <w:color w:val="333333"/>
+          <w:sz w:val="16"/>
+          <w:szCs w:val="16"/>
+        </w:rPr>
+      </w:pPr>
+      <w:r>
+        <w:rPr>
+          <w:rFonts w:ascii="Courier New" w:hAnsi="Courier New" w:cs="Courier New"/>
+          <w:color w:val="333333"/>
+          <w:sz w:val="16"/>
+          <w:szCs w:val="16"/>
+        </w:rPr>
+        <w:tab/>
+      </w:r>
+      <w:r>
+        <w:rPr>
+          <w:rFonts w:ascii="Courier New" w:hAnsi="Courier New" w:cs="Courier New"/>
+          <w:color w:val="333333"/>
+          <w:sz w:val="16"/>
+          <w:szCs w:val="16"/>
+        </w:rPr>
+        <w:tab/>
+        <w:t>}</w:t>
       </w:r>
     </w:p>
     <w:p>
@@ -2232,15 +3261,24 @@
           <w:tab w:val="left" w:pos="13740"/>
           <w:tab w:val="left" w:pos="14656"/>
         </w:tabs>
-        <w:spacing w:line="244" w:lineRule="atLeast"/>
-        <w:ind w:left="360"/>
-        <w:rPr>
-          <w:rFonts w:ascii="Courier New" w:hAnsi="Courier New" w:cs="Courier New"/>
-          <w:color w:val="333333"/>
-          <w:sz w:val="16"/>
-          <w:szCs w:val="16"/>
-        </w:rPr>
-      </w:pPr>
+        <w:spacing w:line="0" w:lineRule="atLeast"/>
+        <w:rPr>
+          <w:rFonts w:ascii="Courier New" w:hAnsi="Courier New" w:cs="Courier New"/>
+          <w:color w:val="333333"/>
+          <w:sz w:val="16"/>
+          <w:szCs w:val="16"/>
+        </w:rPr>
+      </w:pPr>
+      <w:r>
+        <w:rPr>
+          <w:rFonts w:ascii="Courier New" w:hAnsi="Courier New" w:cs="Courier New"/>
+          <w:color w:val="333333"/>
+          <w:sz w:val="16"/>
+          <w:szCs w:val="16"/>
+        </w:rPr>
+        <w:tab/>
+        <w:t>}</w:t>
+      </w:r>
     </w:p>
     <w:p>
       <w:pPr>
@@ -2262,43 +3300,43 @@
           <w:tab w:val="left" w:pos="13740"/>
           <w:tab w:val="left" w:pos="14656"/>
         </w:tabs>
-        <w:spacing w:line="244" w:lineRule="atLeast"/>
-        <w:ind w:left="360"/>
-        <w:rPr>
-          <w:rFonts w:ascii="Courier New" w:hAnsi="Courier New" w:cs="Courier New"/>
-          <w:color w:val="333333"/>
-          <w:sz w:val="16"/>
-          <w:szCs w:val="16"/>
-        </w:rPr>
-      </w:pPr>
-      <w:r>
-        <w:rPr>
-          <w:rFonts w:ascii="Courier New" w:hAnsi="Courier New" w:cs="Courier New"/>
-          <w:color w:val="333333"/>
-          <w:sz w:val="16"/>
-          <w:szCs w:val="16"/>
-        </w:rPr>
-        <w:t xml:space="preserve">        </w:t>
-      </w:r>
-      <w:r>
-        <w:rPr>
-          <w:rFonts w:ascii="Courier New" w:hAnsi="Courier New" w:cs="Courier New"/>
-          <w:b/>
-          <w:bCs/>
-          <w:color w:val="008800"/>
-          <w:sz w:val="16"/>
-          <w:szCs w:val="16"/>
-        </w:rPr>
-        <w:t>return</w:t>
-      </w:r>
-      <w:r>
-        <w:rPr>
-          <w:rFonts w:ascii="Courier New" w:hAnsi="Courier New" w:cs="Courier New"/>
-          <w:color w:val="333333"/>
-          <w:sz w:val="16"/>
-          <w:szCs w:val="16"/>
-        </w:rPr>
-        <w:t xml:space="preserve"> </w:t>
+        <w:spacing w:line="0" w:lineRule="atLeast"/>
+        <w:rPr>
+          <w:rFonts w:ascii="Courier New" w:hAnsi="Courier New" w:cs="Courier New"/>
+          <w:color w:val="333333"/>
+          <w:sz w:val="16"/>
+          <w:szCs w:val="16"/>
+        </w:rPr>
+      </w:pPr>
+      <w:r>
+        <w:rPr>
+          <w:rFonts w:ascii="Courier New" w:hAnsi="Courier New" w:cs="Courier New"/>
+          <w:color w:val="333333"/>
+          <w:sz w:val="16"/>
+          <w:szCs w:val="16"/>
+        </w:rPr>
+        <w:tab/>
+        <w:t>swap(&amp;</w:t>
+      </w:r>
+      <w:proofErr w:type="spellStart"/>
+      <w:r>
+        <w:rPr>
+          <w:rFonts w:ascii="Courier New" w:hAnsi="Courier New" w:cs="Courier New"/>
+          <w:color w:val="333333"/>
+          <w:sz w:val="16"/>
+          <w:szCs w:val="16"/>
+        </w:rPr>
+        <w:t>arr</w:t>
+      </w:r>
+      <w:proofErr w:type="spellEnd"/>
+      <w:r>
+        <w:rPr>
+          <w:rFonts w:ascii="Courier New" w:hAnsi="Courier New" w:cs="Courier New"/>
+          <w:color w:val="333333"/>
+          <w:sz w:val="16"/>
+          <w:szCs w:val="16"/>
+        </w:rPr>
+        <w:t xml:space="preserve">[i + </w:t>
       </w:r>
       <w:r>
         <w:rPr>
@@ -2309,16 +3347,36 @@
           <w:sz w:val="16"/>
           <w:szCs w:val="16"/>
         </w:rPr>
-        <w:t>0</w:t>
-      </w:r>
-      <w:r>
-        <w:rPr>
-          <w:rFonts w:ascii="Courier New" w:hAnsi="Courier New" w:cs="Courier New"/>
-          <w:color w:val="333333"/>
-          <w:sz w:val="16"/>
-          <w:szCs w:val="16"/>
-        </w:rPr>
-        <w:t>;</w:t>
+        <w:t>1</w:t>
+      </w:r>
+      <w:r>
+        <w:rPr>
+          <w:rFonts w:ascii="Courier New" w:hAnsi="Courier New" w:cs="Courier New"/>
+          <w:color w:val="333333"/>
+          <w:sz w:val="16"/>
+          <w:szCs w:val="16"/>
+        </w:rPr>
+        <w:t>], &amp;</w:t>
+      </w:r>
+      <w:proofErr w:type="spellStart"/>
+      <w:r>
+        <w:rPr>
+          <w:rFonts w:ascii="Courier New" w:hAnsi="Courier New" w:cs="Courier New"/>
+          <w:color w:val="333333"/>
+          <w:sz w:val="16"/>
+          <w:szCs w:val="16"/>
+        </w:rPr>
+        <w:t>arr</w:t>
+      </w:r>
+      <w:proofErr w:type="spellEnd"/>
+      <w:r>
+        <w:rPr>
+          <w:rFonts w:ascii="Courier New" w:hAnsi="Courier New" w:cs="Courier New"/>
+          <w:color w:val="333333"/>
+          <w:sz w:val="16"/>
+          <w:szCs w:val="16"/>
+        </w:rPr>
+        <w:t>[high]);</w:t>
       </w:r>
     </w:p>
     <w:p>
@@ -2341,444 +3399,3263 @@
           <w:tab w:val="left" w:pos="13740"/>
           <w:tab w:val="left" w:pos="14656"/>
         </w:tabs>
-        <w:spacing w:line="244" w:lineRule="atLeast"/>
+        <w:spacing w:line="0" w:lineRule="atLeast"/>
+        <w:rPr>
+          <w:rFonts w:ascii="Courier New" w:hAnsi="Courier New" w:cs="Courier New"/>
+          <w:color w:val="333333"/>
+          <w:sz w:val="16"/>
+          <w:szCs w:val="16"/>
+        </w:rPr>
+      </w:pPr>
+      <w:r>
+        <w:rPr>
+          <w:rFonts w:ascii="Courier New" w:hAnsi="Courier New" w:cs="Courier New"/>
+          <w:color w:val="333333"/>
+          <w:sz w:val="16"/>
+          <w:szCs w:val="16"/>
+        </w:rPr>
+        <w:tab/>
+      </w:r>
+      <w:r>
+        <w:rPr>
+          <w:rFonts w:ascii="Courier New" w:hAnsi="Courier New" w:cs="Courier New"/>
+          <w:b/>
+          <w:bCs/>
+          <w:color w:val="008800"/>
+          <w:sz w:val="16"/>
+          <w:szCs w:val="16"/>
+        </w:rPr>
+        <w:t>return</w:t>
+      </w:r>
+      <w:r>
+        <w:rPr>
+          <w:rFonts w:ascii="Courier New" w:hAnsi="Courier New" w:cs="Courier New"/>
+          <w:color w:val="333333"/>
+          <w:sz w:val="16"/>
+          <w:szCs w:val="16"/>
+        </w:rPr>
+        <w:t xml:space="preserve"> (i + </w:t>
+      </w:r>
+      <w:r>
+        <w:rPr>
+          <w:rFonts w:ascii="Courier New" w:hAnsi="Courier New" w:cs="Courier New"/>
+          <w:b/>
+          <w:bCs/>
+          <w:color w:val="0000DD"/>
+          <w:sz w:val="16"/>
+          <w:szCs w:val="16"/>
+        </w:rPr>
+        <w:t>1</w:t>
+      </w:r>
+      <w:r>
+        <w:rPr>
+          <w:rFonts w:ascii="Courier New" w:hAnsi="Courier New" w:cs="Courier New"/>
+          <w:color w:val="333333"/>
+          <w:sz w:val="16"/>
+          <w:szCs w:val="16"/>
+        </w:rPr>
+        <w:t>);</w:t>
+      </w:r>
+    </w:p>
+    <w:p>
+      <w:pPr>
+        <w:tabs>
+          <w:tab w:val="left" w:pos="916"/>
+          <w:tab w:val="left" w:pos="1832"/>
+          <w:tab w:val="left" w:pos="2748"/>
+          <w:tab w:val="left" w:pos="3664"/>
+          <w:tab w:val="left" w:pos="4580"/>
+          <w:tab w:val="left" w:pos="5496"/>
+          <w:tab w:val="left" w:pos="6412"/>
+          <w:tab w:val="left" w:pos="7328"/>
+          <w:tab w:val="left" w:pos="8244"/>
+          <w:tab w:val="left" w:pos="9160"/>
+          <w:tab w:val="left" w:pos="10076"/>
+          <w:tab w:val="left" w:pos="10992"/>
+          <w:tab w:val="left" w:pos="11908"/>
+          <w:tab w:val="left" w:pos="12824"/>
+          <w:tab w:val="left" w:pos="13740"/>
+          <w:tab w:val="left" w:pos="14656"/>
+        </w:tabs>
+        <w:spacing w:line="0" w:lineRule="atLeast"/>
+        <w:rPr>
+          <w:rFonts w:ascii="Courier New" w:hAnsi="Courier New" w:cs="Courier New"/>
+          <w:color w:val="333333"/>
+          <w:sz w:val="16"/>
+          <w:szCs w:val="16"/>
+        </w:rPr>
+      </w:pPr>
+      <w:r>
+        <w:rPr>
+          <w:rFonts w:ascii="Courier New" w:hAnsi="Courier New" w:cs="Courier New"/>
+          <w:color w:val="333333"/>
+          <w:sz w:val="16"/>
+          <w:szCs w:val="16"/>
+        </w:rPr>
+        <w:t>}</w:t>
+      </w:r>
+    </w:p>
+    <w:p>
+      <w:pPr>
+        <w:tabs>
+          <w:tab w:val="left" w:pos="916"/>
+          <w:tab w:val="left" w:pos="1832"/>
+          <w:tab w:val="left" w:pos="2748"/>
+          <w:tab w:val="left" w:pos="3664"/>
+          <w:tab w:val="left" w:pos="4580"/>
+          <w:tab w:val="left" w:pos="5496"/>
+          <w:tab w:val="left" w:pos="6412"/>
+          <w:tab w:val="left" w:pos="7328"/>
+          <w:tab w:val="left" w:pos="8244"/>
+          <w:tab w:val="left" w:pos="9160"/>
+          <w:tab w:val="left" w:pos="10076"/>
+          <w:tab w:val="left" w:pos="10992"/>
+          <w:tab w:val="left" w:pos="11908"/>
+          <w:tab w:val="left" w:pos="12824"/>
+          <w:tab w:val="left" w:pos="13740"/>
+          <w:tab w:val="left" w:pos="14656"/>
+        </w:tabs>
+        <w:spacing w:line="0" w:lineRule="atLeast"/>
+        <w:rPr>
+          <w:rFonts w:ascii="Courier New" w:hAnsi="Courier New" w:cs="Courier New"/>
+          <w:color w:val="333333"/>
+          <w:sz w:val="16"/>
+          <w:szCs w:val="16"/>
+        </w:rPr>
+      </w:pPr>
+    </w:p>
+    <w:p>
+      <w:pPr>
+        <w:tabs>
+          <w:tab w:val="left" w:pos="916"/>
+          <w:tab w:val="left" w:pos="1832"/>
+          <w:tab w:val="left" w:pos="2748"/>
+          <w:tab w:val="left" w:pos="3664"/>
+          <w:tab w:val="left" w:pos="4580"/>
+          <w:tab w:val="left" w:pos="5496"/>
+          <w:tab w:val="left" w:pos="6412"/>
+          <w:tab w:val="left" w:pos="7328"/>
+          <w:tab w:val="left" w:pos="8244"/>
+          <w:tab w:val="left" w:pos="9160"/>
+          <w:tab w:val="left" w:pos="10076"/>
+          <w:tab w:val="left" w:pos="10992"/>
+          <w:tab w:val="left" w:pos="11908"/>
+          <w:tab w:val="left" w:pos="12824"/>
+          <w:tab w:val="left" w:pos="13740"/>
+          <w:tab w:val="left" w:pos="14656"/>
+        </w:tabs>
+        <w:spacing w:line="0" w:lineRule="atLeast"/>
+        <w:rPr>
+          <w:rFonts w:ascii="Courier New" w:hAnsi="Courier New" w:cs="Courier New"/>
+          <w:color w:val="333333"/>
+          <w:sz w:val="16"/>
+          <w:szCs w:val="16"/>
+        </w:rPr>
+      </w:pPr>
+      <w:r>
+        <w:rPr>
+          <w:rFonts w:ascii="Courier New" w:hAnsi="Courier New" w:cs="Courier New"/>
+          <w:color w:val="333333"/>
+          <w:sz w:val="16"/>
+          <w:szCs w:val="16"/>
+        </w:rPr>
+        <w:t xml:space="preserve">void </w:t>
+      </w:r>
+      <w:proofErr w:type="spellStart"/>
+      <w:r>
+        <w:rPr>
+          <w:rFonts w:ascii="Courier New" w:hAnsi="Courier New" w:cs="Courier New"/>
+          <w:color w:val="333333"/>
+          <w:sz w:val="16"/>
+          <w:szCs w:val="16"/>
+        </w:rPr>
+        <w:t>quickSort</w:t>
+      </w:r>
+      <w:proofErr w:type="spellEnd"/>
+      <w:r>
+        <w:rPr>
+          <w:rFonts w:ascii="Courier New" w:hAnsi="Courier New" w:cs="Courier New"/>
+          <w:color w:val="333333"/>
+          <w:sz w:val="16"/>
+          <w:szCs w:val="16"/>
+        </w:rPr>
+        <w:t>(</w:t>
+      </w:r>
+      <w:r>
+        <w:rPr>
+          <w:rFonts w:ascii="Courier New" w:hAnsi="Courier New" w:cs="Courier New"/>
+          <w:color w:val="007020"/>
+          <w:sz w:val="16"/>
+          <w:szCs w:val="16"/>
+        </w:rPr>
+        <w:t>int</w:t>
+      </w:r>
+      <w:r>
+        <w:rPr>
+          <w:rFonts w:ascii="Courier New" w:hAnsi="Courier New" w:cs="Courier New"/>
+          <w:color w:val="333333"/>
+          <w:sz w:val="16"/>
+          <w:szCs w:val="16"/>
+        </w:rPr>
+        <w:t xml:space="preserve"> </w:t>
+      </w:r>
+      <w:proofErr w:type="spellStart"/>
+      <w:r>
+        <w:rPr>
+          <w:rFonts w:ascii="Courier New" w:hAnsi="Courier New" w:cs="Courier New"/>
+          <w:color w:val="333333"/>
+          <w:sz w:val="16"/>
+          <w:szCs w:val="16"/>
+        </w:rPr>
+        <w:t>arr</w:t>
+      </w:r>
+      <w:proofErr w:type="spellEnd"/>
+      <w:r>
+        <w:rPr>
+          <w:rFonts w:ascii="Courier New" w:hAnsi="Courier New" w:cs="Courier New"/>
+          <w:color w:val="333333"/>
+          <w:sz w:val="16"/>
+          <w:szCs w:val="16"/>
+        </w:rPr>
+        <w:t xml:space="preserve">[], </w:t>
+      </w:r>
+      <w:r>
+        <w:rPr>
+          <w:rFonts w:ascii="Courier New" w:hAnsi="Courier New" w:cs="Courier New"/>
+          <w:color w:val="007020"/>
+          <w:sz w:val="16"/>
+          <w:szCs w:val="16"/>
+        </w:rPr>
+        <w:t>int</w:t>
+      </w:r>
+      <w:r>
+        <w:rPr>
+          <w:rFonts w:ascii="Courier New" w:hAnsi="Courier New" w:cs="Courier New"/>
+          <w:color w:val="333333"/>
+          <w:sz w:val="16"/>
+          <w:szCs w:val="16"/>
+        </w:rPr>
+        <w:t xml:space="preserve"> low, </w:t>
+      </w:r>
+      <w:r>
+        <w:rPr>
+          <w:rFonts w:ascii="Courier New" w:hAnsi="Courier New" w:cs="Courier New"/>
+          <w:color w:val="007020"/>
+          <w:sz w:val="16"/>
+          <w:szCs w:val="16"/>
+        </w:rPr>
+        <w:t>int</w:t>
+      </w:r>
+      <w:r>
+        <w:rPr>
+          <w:rFonts w:ascii="Courier New" w:hAnsi="Courier New" w:cs="Courier New"/>
+          <w:color w:val="333333"/>
+          <w:sz w:val="16"/>
+          <w:szCs w:val="16"/>
+        </w:rPr>
+        <w:t xml:space="preserve"> high)</w:t>
+      </w:r>
+    </w:p>
+    <w:p>
+      <w:pPr>
+        <w:tabs>
+          <w:tab w:val="left" w:pos="916"/>
+          <w:tab w:val="left" w:pos="1832"/>
+          <w:tab w:val="left" w:pos="2748"/>
+          <w:tab w:val="left" w:pos="3664"/>
+          <w:tab w:val="left" w:pos="4580"/>
+          <w:tab w:val="left" w:pos="5496"/>
+          <w:tab w:val="left" w:pos="6412"/>
+          <w:tab w:val="left" w:pos="7328"/>
+          <w:tab w:val="left" w:pos="8244"/>
+          <w:tab w:val="left" w:pos="9160"/>
+          <w:tab w:val="left" w:pos="10076"/>
+          <w:tab w:val="left" w:pos="10992"/>
+          <w:tab w:val="left" w:pos="11908"/>
+          <w:tab w:val="left" w:pos="12824"/>
+          <w:tab w:val="left" w:pos="13740"/>
+          <w:tab w:val="left" w:pos="14656"/>
+        </w:tabs>
+        <w:spacing w:line="0" w:lineRule="atLeast"/>
+        <w:rPr>
+          <w:rFonts w:ascii="Courier New" w:hAnsi="Courier New" w:cs="Courier New"/>
+          <w:color w:val="333333"/>
+          <w:sz w:val="16"/>
+          <w:szCs w:val="16"/>
+        </w:rPr>
+      </w:pPr>
+      <w:r>
+        <w:rPr>
+          <w:rFonts w:ascii="Courier New" w:hAnsi="Courier New" w:cs="Courier New"/>
+          <w:color w:val="333333"/>
+          <w:sz w:val="16"/>
+          <w:szCs w:val="16"/>
+        </w:rPr>
+        <w:t>{</w:t>
+      </w:r>
+    </w:p>
+    <w:p>
+      <w:pPr>
+        <w:tabs>
+          <w:tab w:val="left" w:pos="916"/>
+          <w:tab w:val="left" w:pos="1832"/>
+          <w:tab w:val="left" w:pos="2748"/>
+          <w:tab w:val="left" w:pos="3664"/>
+          <w:tab w:val="left" w:pos="4580"/>
+          <w:tab w:val="left" w:pos="5496"/>
+          <w:tab w:val="left" w:pos="6412"/>
+          <w:tab w:val="left" w:pos="7328"/>
+          <w:tab w:val="left" w:pos="8244"/>
+          <w:tab w:val="left" w:pos="9160"/>
+          <w:tab w:val="left" w:pos="10076"/>
+          <w:tab w:val="left" w:pos="10992"/>
+          <w:tab w:val="left" w:pos="11908"/>
+          <w:tab w:val="left" w:pos="12824"/>
+          <w:tab w:val="left" w:pos="13740"/>
+          <w:tab w:val="left" w:pos="14656"/>
+        </w:tabs>
+        <w:spacing w:line="0" w:lineRule="atLeast"/>
+        <w:rPr>
+          <w:rFonts w:ascii="Courier New" w:hAnsi="Courier New" w:cs="Courier New"/>
+          <w:color w:val="333333"/>
+          <w:sz w:val="16"/>
+          <w:szCs w:val="16"/>
+        </w:rPr>
+      </w:pPr>
+      <w:r>
+        <w:rPr>
+          <w:rFonts w:ascii="Courier New" w:hAnsi="Courier New" w:cs="Courier New"/>
+          <w:color w:val="333333"/>
+          <w:sz w:val="16"/>
+          <w:szCs w:val="16"/>
+        </w:rPr>
+        <w:tab/>
+      </w:r>
+      <w:r>
+        <w:rPr>
+          <w:rFonts w:ascii="Courier New" w:hAnsi="Courier New" w:cs="Courier New"/>
+          <w:b/>
+          <w:bCs/>
+          <w:color w:val="008800"/>
+          <w:sz w:val="16"/>
+          <w:szCs w:val="16"/>
+        </w:rPr>
+        <w:t>if</w:t>
+      </w:r>
+      <w:r>
+        <w:rPr>
+          <w:rFonts w:ascii="Courier New" w:hAnsi="Courier New" w:cs="Courier New"/>
+          <w:color w:val="333333"/>
+          <w:sz w:val="16"/>
+          <w:szCs w:val="16"/>
+        </w:rPr>
+        <w:t xml:space="preserve"> (low &lt; high)</w:t>
+      </w:r>
+    </w:p>
+    <w:p>
+      <w:pPr>
+        <w:tabs>
+          <w:tab w:val="left" w:pos="916"/>
+          <w:tab w:val="left" w:pos="1832"/>
+          <w:tab w:val="left" w:pos="2748"/>
+          <w:tab w:val="left" w:pos="3664"/>
+          <w:tab w:val="left" w:pos="4580"/>
+          <w:tab w:val="left" w:pos="5496"/>
+          <w:tab w:val="left" w:pos="6412"/>
+          <w:tab w:val="left" w:pos="7328"/>
+          <w:tab w:val="left" w:pos="8244"/>
+          <w:tab w:val="left" w:pos="9160"/>
+          <w:tab w:val="left" w:pos="10076"/>
+          <w:tab w:val="left" w:pos="10992"/>
+          <w:tab w:val="left" w:pos="11908"/>
+          <w:tab w:val="left" w:pos="12824"/>
+          <w:tab w:val="left" w:pos="13740"/>
+          <w:tab w:val="left" w:pos="14656"/>
+        </w:tabs>
+        <w:spacing w:line="0" w:lineRule="atLeast"/>
+        <w:rPr>
+          <w:rFonts w:ascii="Courier New" w:hAnsi="Courier New" w:cs="Courier New"/>
+          <w:color w:val="333333"/>
+          <w:sz w:val="16"/>
+          <w:szCs w:val="16"/>
+        </w:rPr>
+      </w:pPr>
+      <w:r>
+        <w:rPr>
+          <w:rFonts w:ascii="Courier New" w:hAnsi="Courier New" w:cs="Courier New"/>
+          <w:color w:val="333333"/>
+          <w:sz w:val="16"/>
+          <w:szCs w:val="16"/>
+        </w:rPr>
+        <w:tab/>
+        <w:t>{</w:t>
+      </w:r>
+    </w:p>
+    <w:p>
+      <w:pPr>
+        <w:tabs>
+          <w:tab w:val="left" w:pos="916"/>
+          <w:tab w:val="left" w:pos="1832"/>
+          <w:tab w:val="left" w:pos="2748"/>
+          <w:tab w:val="left" w:pos="3664"/>
+          <w:tab w:val="left" w:pos="4580"/>
+          <w:tab w:val="left" w:pos="5496"/>
+          <w:tab w:val="left" w:pos="6412"/>
+          <w:tab w:val="left" w:pos="7328"/>
+          <w:tab w:val="left" w:pos="8244"/>
+          <w:tab w:val="left" w:pos="9160"/>
+          <w:tab w:val="left" w:pos="10076"/>
+          <w:tab w:val="left" w:pos="10992"/>
+          <w:tab w:val="left" w:pos="11908"/>
+          <w:tab w:val="left" w:pos="12824"/>
+          <w:tab w:val="left" w:pos="13740"/>
+          <w:tab w:val="left" w:pos="14656"/>
+        </w:tabs>
+        <w:spacing w:line="0" w:lineRule="atLeast"/>
+        <w:rPr>
+          <w:rFonts w:ascii="Courier New" w:hAnsi="Courier New" w:cs="Courier New"/>
+          <w:color w:val="333333"/>
+          <w:sz w:val="16"/>
+          <w:szCs w:val="16"/>
+        </w:rPr>
+      </w:pPr>
+      <w:r>
+        <w:rPr>
+          <w:rFonts w:ascii="Courier New" w:hAnsi="Courier New" w:cs="Courier New"/>
+          <w:color w:val="333333"/>
+          <w:sz w:val="16"/>
+          <w:szCs w:val="16"/>
+        </w:rPr>
+        <w:tab/>
+      </w:r>
+      <w:r>
+        <w:rPr>
+          <w:rFonts w:ascii="Courier New" w:hAnsi="Courier New" w:cs="Courier New"/>
+          <w:color w:val="333333"/>
+          <w:sz w:val="16"/>
+          <w:szCs w:val="16"/>
+        </w:rPr>
+        <w:tab/>
+      </w:r>
+      <w:r>
+        <w:rPr>
+          <w:rFonts w:ascii="Courier New" w:hAnsi="Courier New" w:cs="Courier New"/>
+          <w:color w:val="007020"/>
+          <w:sz w:val="16"/>
+          <w:szCs w:val="16"/>
+        </w:rPr>
+        <w:t>int</w:t>
+      </w:r>
+      <w:r>
+        <w:rPr>
+          <w:rFonts w:ascii="Courier New" w:hAnsi="Courier New" w:cs="Courier New"/>
+          <w:color w:val="333333"/>
+          <w:sz w:val="16"/>
+          <w:szCs w:val="16"/>
+        </w:rPr>
+        <w:t xml:space="preserve"> pi = partition(</w:t>
+      </w:r>
+      <w:proofErr w:type="spellStart"/>
+      <w:r>
+        <w:rPr>
+          <w:rFonts w:ascii="Courier New" w:hAnsi="Courier New" w:cs="Courier New"/>
+          <w:color w:val="333333"/>
+          <w:sz w:val="16"/>
+          <w:szCs w:val="16"/>
+        </w:rPr>
+        <w:t>arr</w:t>
+      </w:r>
+      <w:proofErr w:type="spellEnd"/>
+      <w:r>
+        <w:rPr>
+          <w:rFonts w:ascii="Courier New" w:hAnsi="Courier New" w:cs="Courier New"/>
+          <w:color w:val="333333"/>
+          <w:sz w:val="16"/>
+          <w:szCs w:val="16"/>
+        </w:rPr>
+        <w:t>, low, high);</w:t>
+      </w:r>
+    </w:p>
+    <w:p>
+      <w:pPr>
+        <w:tabs>
+          <w:tab w:val="left" w:pos="916"/>
+          <w:tab w:val="left" w:pos="1832"/>
+          <w:tab w:val="left" w:pos="2748"/>
+          <w:tab w:val="left" w:pos="3664"/>
+          <w:tab w:val="left" w:pos="4580"/>
+          <w:tab w:val="left" w:pos="5496"/>
+          <w:tab w:val="left" w:pos="6412"/>
+          <w:tab w:val="left" w:pos="7328"/>
+          <w:tab w:val="left" w:pos="8244"/>
+          <w:tab w:val="left" w:pos="9160"/>
+          <w:tab w:val="left" w:pos="10076"/>
+          <w:tab w:val="left" w:pos="10992"/>
+          <w:tab w:val="left" w:pos="11908"/>
+          <w:tab w:val="left" w:pos="12824"/>
+          <w:tab w:val="left" w:pos="13740"/>
+          <w:tab w:val="left" w:pos="14656"/>
+        </w:tabs>
+        <w:spacing w:line="0" w:lineRule="atLeast"/>
+        <w:rPr>
+          <w:rFonts w:ascii="Courier New" w:hAnsi="Courier New" w:cs="Courier New"/>
+          <w:color w:val="333333"/>
+          <w:sz w:val="16"/>
+          <w:szCs w:val="16"/>
+        </w:rPr>
+      </w:pPr>
+      <w:r>
+        <w:rPr>
+          <w:rFonts w:ascii="Courier New" w:hAnsi="Courier New" w:cs="Courier New"/>
+          <w:color w:val="333333"/>
+          <w:sz w:val="16"/>
+          <w:szCs w:val="16"/>
+        </w:rPr>
+        <w:tab/>
+      </w:r>
+      <w:r>
+        <w:rPr>
+          <w:rFonts w:ascii="Courier New" w:hAnsi="Courier New" w:cs="Courier New"/>
+          <w:color w:val="333333"/>
+          <w:sz w:val="16"/>
+          <w:szCs w:val="16"/>
+        </w:rPr>
+        <w:tab/>
+      </w:r>
+      <w:proofErr w:type="spellStart"/>
+      <w:r>
+        <w:rPr>
+          <w:rFonts w:ascii="Courier New" w:hAnsi="Courier New" w:cs="Courier New"/>
+          <w:color w:val="333333"/>
+          <w:sz w:val="16"/>
+          <w:szCs w:val="16"/>
+        </w:rPr>
+        <w:t>quickSort</w:t>
+      </w:r>
+      <w:proofErr w:type="spellEnd"/>
+      <w:r>
+        <w:rPr>
+          <w:rFonts w:ascii="Courier New" w:hAnsi="Courier New" w:cs="Courier New"/>
+          <w:color w:val="333333"/>
+          <w:sz w:val="16"/>
+          <w:szCs w:val="16"/>
+        </w:rPr>
+        <w:t>(</w:t>
+      </w:r>
+      <w:proofErr w:type="spellStart"/>
+      <w:r>
+        <w:rPr>
+          <w:rFonts w:ascii="Courier New" w:hAnsi="Courier New" w:cs="Courier New"/>
+          <w:color w:val="333333"/>
+          <w:sz w:val="16"/>
+          <w:szCs w:val="16"/>
+        </w:rPr>
+        <w:t>arr</w:t>
+      </w:r>
+      <w:proofErr w:type="spellEnd"/>
+      <w:r>
+        <w:rPr>
+          <w:rFonts w:ascii="Courier New" w:hAnsi="Courier New" w:cs="Courier New"/>
+          <w:color w:val="333333"/>
+          <w:sz w:val="16"/>
+          <w:szCs w:val="16"/>
+        </w:rPr>
+        <w:t xml:space="preserve">, low, pi - </w:t>
+      </w:r>
+      <w:r>
+        <w:rPr>
+          <w:rFonts w:ascii="Courier New" w:hAnsi="Courier New" w:cs="Courier New"/>
+          <w:b/>
+          <w:bCs/>
+          <w:color w:val="0000DD"/>
+          <w:sz w:val="16"/>
+          <w:szCs w:val="16"/>
+        </w:rPr>
+        <w:t>1</w:t>
+      </w:r>
+      <w:r>
+        <w:rPr>
+          <w:rFonts w:ascii="Courier New" w:hAnsi="Courier New" w:cs="Courier New"/>
+          <w:color w:val="333333"/>
+          <w:sz w:val="16"/>
+          <w:szCs w:val="16"/>
+        </w:rPr>
+        <w:t>);</w:t>
+      </w:r>
+    </w:p>
+    <w:p>
+      <w:pPr>
+        <w:tabs>
+          <w:tab w:val="left" w:pos="916"/>
+          <w:tab w:val="left" w:pos="1832"/>
+          <w:tab w:val="left" w:pos="2748"/>
+          <w:tab w:val="left" w:pos="3664"/>
+          <w:tab w:val="left" w:pos="4580"/>
+          <w:tab w:val="left" w:pos="5496"/>
+          <w:tab w:val="left" w:pos="6412"/>
+          <w:tab w:val="left" w:pos="7328"/>
+          <w:tab w:val="left" w:pos="8244"/>
+          <w:tab w:val="left" w:pos="9160"/>
+          <w:tab w:val="left" w:pos="10076"/>
+          <w:tab w:val="left" w:pos="10992"/>
+          <w:tab w:val="left" w:pos="11908"/>
+          <w:tab w:val="left" w:pos="12824"/>
+          <w:tab w:val="left" w:pos="13740"/>
+          <w:tab w:val="left" w:pos="14656"/>
+        </w:tabs>
+        <w:spacing w:line="0" w:lineRule="atLeast"/>
+        <w:rPr>
+          <w:rFonts w:ascii="Courier New" w:hAnsi="Courier New" w:cs="Courier New"/>
+          <w:color w:val="333333"/>
+          <w:sz w:val="16"/>
+          <w:szCs w:val="16"/>
+        </w:rPr>
+      </w:pPr>
+      <w:r>
+        <w:rPr>
+          <w:rFonts w:ascii="Courier New" w:hAnsi="Courier New" w:cs="Courier New"/>
+          <w:color w:val="333333"/>
+          <w:sz w:val="16"/>
+          <w:szCs w:val="16"/>
+        </w:rPr>
+        <w:tab/>
+      </w:r>
+      <w:r>
+        <w:rPr>
+          <w:rFonts w:ascii="Courier New" w:hAnsi="Courier New" w:cs="Courier New"/>
+          <w:color w:val="333333"/>
+          <w:sz w:val="16"/>
+          <w:szCs w:val="16"/>
+        </w:rPr>
+        <w:tab/>
+      </w:r>
+      <w:proofErr w:type="spellStart"/>
+      <w:r>
+        <w:rPr>
+          <w:rFonts w:ascii="Courier New" w:hAnsi="Courier New" w:cs="Courier New"/>
+          <w:color w:val="333333"/>
+          <w:sz w:val="16"/>
+          <w:szCs w:val="16"/>
+        </w:rPr>
+        <w:t>quickSort</w:t>
+      </w:r>
+      <w:proofErr w:type="spellEnd"/>
+      <w:r>
+        <w:rPr>
+          <w:rFonts w:ascii="Courier New" w:hAnsi="Courier New" w:cs="Courier New"/>
+          <w:color w:val="333333"/>
+          <w:sz w:val="16"/>
+          <w:szCs w:val="16"/>
+        </w:rPr>
+        <w:t>(</w:t>
+      </w:r>
+      <w:proofErr w:type="spellStart"/>
+      <w:r>
+        <w:rPr>
+          <w:rFonts w:ascii="Courier New" w:hAnsi="Courier New" w:cs="Courier New"/>
+          <w:color w:val="333333"/>
+          <w:sz w:val="16"/>
+          <w:szCs w:val="16"/>
+        </w:rPr>
+        <w:t>arr</w:t>
+      </w:r>
+      <w:proofErr w:type="spellEnd"/>
+      <w:r>
+        <w:rPr>
+          <w:rFonts w:ascii="Courier New" w:hAnsi="Courier New" w:cs="Courier New"/>
+          <w:color w:val="333333"/>
+          <w:sz w:val="16"/>
+          <w:szCs w:val="16"/>
+        </w:rPr>
+        <w:t xml:space="preserve">, pi + </w:t>
+      </w:r>
+      <w:r>
+        <w:rPr>
+          <w:rFonts w:ascii="Courier New" w:hAnsi="Courier New" w:cs="Courier New"/>
+          <w:b/>
+          <w:bCs/>
+          <w:color w:val="0000DD"/>
+          <w:sz w:val="16"/>
+          <w:szCs w:val="16"/>
+        </w:rPr>
+        <w:t>1</w:t>
+      </w:r>
+      <w:r>
+        <w:rPr>
+          <w:rFonts w:ascii="Courier New" w:hAnsi="Courier New" w:cs="Courier New"/>
+          <w:color w:val="333333"/>
+          <w:sz w:val="16"/>
+          <w:szCs w:val="16"/>
+        </w:rPr>
+        <w:t>, high);</w:t>
+      </w:r>
+    </w:p>
+    <w:p>
+      <w:pPr>
+        <w:tabs>
+          <w:tab w:val="left" w:pos="916"/>
+          <w:tab w:val="left" w:pos="1832"/>
+          <w:tab w:val="left" w:pos="2748"/>
+          <w:tab w:val="left" w:pos="3664"/>
+          <w:tab w:val="left" w:pos="4580"/>
+          <w:tab w:val="left" w:pos="5496"/>
+          <w:tab w:val="left" w:pos="6412"/>
+          <w:tab w:val="left" w:pos="7328"/>
+          <w:tab w:val="left" w:pos="8244"/>
+          <w:tab w:val="left" w:pos="9160"/>
+          <w:tab w:val="left" w:pos="10076"/>
+          <w:tab w:val="left" w:pos="10992"/>
+          <w:tab w:val="left" w:pos="11908"/>
+          <w:tab w:val="left" w:pos="12824"/>
+          <w:tab w:val="left" w:pos="13740"/>
+          <w:tab w:val="left" w:pos="14656"/>
+        </w:tabs>
+        <w:spacing w:line="0" w:lineRule="atLeast"/>
+        <w:rPr>
+          <w:rFonts w:ascii="Courier New" w:hAnsi="Courier New" w:cs="Courier New"/>
+          <w:color w:val="333333"/>
+          <w:sz w:val="16"/>
+          <w:szCs w:val="16"/>
+        </w:rPr>
+      </w:pPr>
+      <w:r>
+        <w:rPr>
+          <w:rFonts w:ascii="Courier New" w:hAnsi="Courier New" w:cs="Courier New"/>
+          <w:color w:val="333333"/>
+          <w:sz w:val="16"/>
+          <w:szCs w:val="16"/>
+        </w:rPr>
+        <w:tab/>
+        <w:t>}</w:t>
+      </w:r>
+    </w:p>
+    <w:p>
+      <w:pPr>
+        <w:tabs>
+          <w:tab w:val="left" w:pos="916"/>
+          <w:tab w:val="left" w:pos="1832"/>
+          <w:tab w:val="left" w:pos="2748"/>
+          <w:tab w:val="left" w:pos="3664"/>
+          <w:tab w:val="left" w:pos="4580"/>
+          <w:tab w:val="left" w:pos="5496"/>
+          <w:tab w:val="left" w:pos="6412"/>
+          <w:tab w:val="left" w:pos="7328"/>
+          <w:tab w:val="left" w:pos="8244"/>
+          <w:tab w:val="left" w:pos="9160"/>
+          <w:tab w:val="left" w:pos="10076"/>
+          <w:tab w:val="left" w:pos="10992"/>
+          <w:tab w:val="left" w:pos="11908"/>
+          <w:tab w:val="left" w:pos="12824"/>
+          <w:tab w:val="left" w:pos="13740"/>
+          <w:tab w:val="left" w:pos="14656"/>
+        </w:tabs>
+        <w:spacing w:line="0" w:lineRule="atLeast"/>
+        <w:rPr>
+          <w:rFonts w:ascii="Courier New" w:hAnsi="Courier New" w:cs="Courier New"/>
+          <w:color w:val="333333"/>
+          <w:sz w:val="16"/>
+          <w:szCs w:val="16"/>
+        </w:rPr>
+      </w:pPr>
+      <w:r>
+        <w:rPr>
+          <w:rFonts w:ascii="Courier New" w:hAnsi="Courier New" w:cs="Courier New"/>
+          <w:color w:val="333333"/>
+          <w:sz w:val="16"/>
+          <w:szCs w:val="16"/>
+        </w:rPr>
+        <w:t>}</w:t>
+      </w:r>
+    </w:p>
+    <w:p>
+      <w:pPr>
+        <w:tabs>
+          <w:tab w:val="left" w:pos="916"/>
+          <w:tab w:val="left" w:pos="1832"/>
+          <w:tab w:val="left" w:pos="2748"/>
+          <w:tab w:val="left" w:pos="3664"/>
+          <w:tab w:val="left" w:pos="4580"/>
+          <w:tab w:val="left" w:pos="5496"/>
+          <w:tab w:val="left" w:pos="6412"/>
+          <w:tab w:val="left" w:pos="7328"/>
+          <w:tab w:val="left" w:pos="8244"/>
+          <w:tab w:val="left" w:pos="9160"/>
+          <w:tab w:val="left" w:pos="10076"/>
+          <w:tab w:val="left" w:pos="10992"/>
+          <w:tab w:val="left" w:pos="11908"/>
+          <w:tab w:val="left" w:pos="12824"/>
+          <w:tab w:val="left" w:pos="13740"/>
+          <w:tab w:val="left" w:pos="14656"/>
+        </w:tabs>
+        <w:spacing w:line="0" w:lineRule="atLeast"/>
+        <w:rPr>
+          <w:rFonts w:ascii="Courier New" w:hAnsi="Courier New" w:cs="Courier New"/>
+          <w:color w:val="333333"/>
+          <w:sz w:val="16"/>
+          <w:szCs w:val="16"/>
+        </w:rPr>
+      </w:pPr>
+    </w:p>
+    <w:p>
+      <w:pPr>
+        <w:tabs>
+          <w:tab w:val="left" w:pos="916"/>
+          <w:tab w:val="left" w:pos="1832"/>
+          <w:tab w:val="left" w:pos="2748"/>
+          <w:tab w:val="left" w:pos="3664"/>
+          <w:tab w:val="left" w:pos="4580"/>
+          <w:tab w:val="left" w:pos="5496"/>
+          <w:tab w:val="left" w:pos="6412"/>
+          <w:tab w:val="left" w:pos="7328"/>
+          <w:tab w:val="left" w:pos="8244"/>
+          <w:tab w:val="left" w:pos="9160"/>
+          <w:tab w:val="left" w:pos="10076"/>
+          <w:tab w:val="left" w:pos="10992"/>
+          <w:tab w:val="left" w:pos="11908"/>
+          <w:tab w:val="left" w:pos="12824"/>
+          <w:tab w:val="left" w:pos="13740"/>
+          <w:tab w:val="left" w:pos="14656"/>
+        </w:tabs>
+        <w:spacing w:line="0" w:lineRule="atLeast"/>
+        <w:rPr>
+          <w:rFonts w:ascii="Courier New" w:hAnsi="Courier New" w:cs="Courier New"/>
+          <w:color w:val="333333"/>
+          <w:sz w:val="16"/>
+          <w:szCs w:val="16"/>
+        </w:rPr>
+      </w:pPr>
+      <w:r>
+        <w:rPr>
+          <w:rFonts w:ascii="Courier New" w:hAnsi="Courier New" w:cs="Courier New"/>
+          <w:color w:val="333333"/>
+          <w:sz w:val="16"/>
+          <w:szCs w:val="16"/>
+        </w:rPr>
+        <w:t xml:space="preserve">void </w:t>
+      </w:r>
+      <w:proofErr w:type="spellStart"/>
+      <w:r>
+        <w:rPr>
+          <w:rFonts w:ascii="Courier New" w:hAnsi="Courier New" w:cs="Courier New"/>
+          <w:color w:val="333333"/>
+          <w:sz w:val="16"/>
+          <w:szCs w:val="16"/>
+        </w:rPr>
+        <w:t>printArray</w:t>
+      </w:r>
+      <w:proofErr w:type="spellEnd"/>
+      <w:r>
+        <w:rPr>
+          <w:rFonts w:ascii="Courier New" w:hAnsi="Courier New" w:cs="Courier New"/>
+          <w:color w:val="333333"/>
+          <w:sz w:val="16"/>
+          <w:szCs w:val="16"/>
+        </w:rPr>
+        <w:t>(</w:t>
+      </w:r>
+      <w:r>
+        <w:rPr>
+          <w:rFonts w:ascii="Courier New" w:hAnsi="Courier New" w:cs="Courier New"/>
+          <w:color w:val="007020"/>
+          <w:sz w:val="16"/>
+          <w:szCs w:val="16"/>
+        </w:rPr>
+        <w:t>int</w:t>
+      </w:r>
+      <w:r>
+        <w:rPr>
+          <w:rFonts w:ascii="Courier New" w:hAnsi="Courier New" w:cs="Courier New"/>
+          <w:color w:val="333333"/>
+          <w:sz w:val="16"/>
+          <w:szCs w:val="16"/>
+        </w:rPr>
+        <w:t xml:space="preserve"> </w:t>
+      </w:r>
+      <w:proofErr w:type="spellStart"/>
+      <w:r>
+        <w:rPr>
+          <w:rFonts w:ascii="Courier New" w:hAnsi="Courier New" w:cs="Courier New"/>
+          <w:color w:val="333333"/>
+          <w:sz w:val="16"/>
+          <w:szCs w:val="16"/>
+        </w:rPr>
+        <w:t>arr</w:t>
+      </w:r>
+      <w:proofErr w:type="spellEnd"/>
+      <w:r>
+        <w:rPr>
+          <w:rFonts w:ascii="Courier New" w:hAnsi="Courier New" w:cs="Courier New"/>
+          <w:color w:val="333333"/>
+          <w:sz w:val="16"/>
+          <w:szCs w:val="16"/>
+        </w:rPr>
+        <w:t xml:space="preserve">[], </w:t>
+      </w:r>
+      <w:r>
+        <w:rPr>
+          <w:rFonts w:ascii="Courier New" w:hAnsi="Courier New" w:cs="Courier New"/>
+          <w:color w:val="007020"/>
+          <w:sz w:val="16"/>
+          <w:szCs w:val="16"/>
+        </w:rPr>
+        <w:t>int</w:t>
+      </w:r>
+      <w:r>
+        <w:rPr>
+          <w:rFonts w:ascii="Courier New" w:hAnsi="Courier New" w:cs="Courier New"/>
+          <w:color w:val="333333"/>
+          <w:sz w:val="16"/>
+          <w:szCs w:val="16"/>
+        </w:rPr>
+        <w:t xml:space="preserve"> size)</w:t>
+      </w:r>
+    </w:p>
+    <w:p>
+      <w:pPr>
+        <w:tabs>
+          <w:tab w:val="left" w:pos="916"/>
+          <w:tab w:val="left" w:pos="1832"/>
+          <w:tab w:val="left" w:pos="2748"/>
+          <w:tab w:val="left" w:pos="3664"/>
+          <w:tab w:val="left" w:pos="4580"/>
+          <w:tab w:val="left" w:pos="5496"/>
+          <w:tab w:val="left" w:pos="6412"/>
+          <w:tab w:val="left" w:pos="7328"/>
+          <w:tab w:val="left" w:pos="8244"/>
+          <w:tab w:val="left" w:pos="9160"/>
+          <w:tab w:val="left" w:pos="10076"/>
+          <w:tab w:val="left" w:pos="10992"/>
+          <w:tab w:val="left" w:pos="11908"/>
+          <w:tab w:val="left" w:pos="12824"/>
+          <w:tab w:val="left" w:pos="13740"/>
+          <w:tab w:val="left" w:pos="14656"/>
+        </w:tabs>
+        <w:spacing w:line="0" w:lineRule="atLeast"/>
+        <w:rPr>
+          <w:rFonts w:ascii="Courier New" w:hAnsi="Courier New" w:cs="Courier New"/>
+          <w:color w:val="333333"/>
+          <w:sz w:val="16"/>
+          <w:szCs w:val="16"/>
+        </w:rPr>
+      </w:pPr>
+      <w:r>
+        <w:rPr>
+          <w:rFonts w:ascii="Courier New" w:hAnsi="Courier New" w:cs="Courier New"/>
+          <w:color w:val="333333"/>
+          <w:sz w:val="16"/>
+          <w:szCs w:val="16"/>
+        </w:rPr>
+        <w:t>{</w:t>
+      </w:r>
+    </w:p>
+    <w:p>
+      <w:pPr>
+        <w:tabs>
+          <w:tab w:val="left" w:pos="916"/>
+          <w:tab w:val="left" w:pos="1832"/>
+          <w:tab w:val="left" w:pos="2748"/>
+          <w:tab w:val="left" w:pos="3664"/>
+          <w:tab w:val="left" w:pos="4580"/>
+          <w:tab w:val="left" w:pos="5496"/>
+          <w:tab w:val="left" w:pos="6412"/>
+          <w:tab w:val="left" w:pos="7328"/>
+          <w:tab w:val="left" w:pos="8244"/>
+          <w:tab w:val="left" w:pos="9160"/>
+          <w:tab w:val="left" w:pos="10076"/>
+          <w:tab w:val="left" w:pos="10992"/>
+          <w:tab w:val="left" w:pos="11908"/>
+          <w:tab w:val="left" w:pos="12824"/>
+          <w:tab w:val="left" w:pos="13740"/>
+          <w:tab w:val="left" w:pos="14656"/>
+        </w:tabs>
+        <w:spacing w:line="0" w:lineRule="atLeast"/>
+        <w:rPr>
+          <w:rFonts w:ascii="Courier New" w:hAnsi="Courier New" w:cs="Courier New"/>
+          <w:color w:val="333333"/>
+          <w:sz w:val="16"/>
+          <w:szCs w:val="16"/>
+        </w:rPr>
+      </w:pPr>
+      <w:r>
+        <w:rPr>
+          <w:rFonts w:ascii="Courier New" w:hAnsi="Courier New" w:cs="Courier New"/>
+          <w:color w:val="333333"/>
+          <w:sz w:val="16"/>
+          <w:szCs w:val="16"/>
+        </w:rPr>
+        <w:tab/>
+      </w:r>
+      <w:r>
+        <w:rPr>
+          <w:rFonts w:ascii="Courier New" w:hAnsi="Courier New" w:cs="Courier New"/>
+          <w:color w:val="007020"/>
+          <w:sz w:val="16"/>
+          <w:szCs w:val="16"/>
+        </w:rPr>
+        <w:t>int</w:t>
+      </w:r>
+      <w:r>
+        <w:rPr>
+          <w:rFonts w:ascii="Courier New" w:hAnsi="Courier New" w:cs="Courier New"/>
+          <w:color w:val="333333"/>
+          <w:sz w:val="16"/>
+          <w:szCs w:val="16"/>
+        </w:rPr>
+        <w:t xml:space="preserve"> i;</w:t>
+      </w:r>
+    </w:p>
+    <w:p>
+      <w:pPr>
+        <w:tabs>
+          <w:tab w:val="left" w:pos="916"/>
+          <w:tab w:val="left" w:pos="1832"/>
+          <w:tab w:val="left" w:pos="2748"/>
+          <w:tab w:val="left" w:pos="3664"/>
+          <w:tab w:val="left" w:pos="4580"/>
+          <w:tab w:val="left" w:pos="5496"/>
+          <w:tab w:val="left" w:pos="6412"/>
+          <w:tab w:val="left" w:pos="7328"/>
+          <w:tab w:val="left" w:pos="8244"/>
+          <w:tab w:val="left" w:pos="9160"/>
+          <w:tab w:val="left" w:pos="10076"/>
+          <w:tab w:val="left" w:pos="10992"/>
+          <w:tab w:val="left" w:pos="11908"/>
+          <w:tab w:val="left" w:pos="12824"/>
+          <w:tab w:val="left" w:pos="13740"/>
+          <w:tab w:val="left" w:pos="14656"/>
+        </w:tabs>
+        <w:spacing w:line="0" w:lineRule="atLeast"/>
+        <w:rPr>
+          <w:rFonts w:ascii="Courier New" w:hAnsi="Courier New" w:cs="Courier New"/>
+          <w:color w:val="333333"/>
+          <w:sz w:val="16"/>
+          <w:szCs w:val="16"/>
+        </w:rPr>
+      </w:pPr>
+      <w:r>
+        <w:rPr>
+          <w:rFonts w:ascii="Courier New" w:hAnsi="Courier New" w:cs="Courier New"/>
+          <w:color w:val="333333"/>
+          <w:sz w:val="16"/>
+          <w:szCs w:val="16"/>
+        </w:rPr>
+        <w:tab/>
+      </w:r>
+      <w:r>
+        <w:rPr>
+          <w:rFonts w:ascii="Courier New" w:hAnsi="Courier New" w:cs="Courier New"/>
+          <w:b/>
+          <w:bCs/>
+          <w:color w:val="008800"/>
+          <w:sz w:val="16"/>
+          <w:szCs w:val="16"/>
+        </w:rPr>
+        <w:t>for</w:t>
+      </w:r>
+      <w:r>
+        <w:rPr>
+          <w:rFonts w:ascii="Courier New" w:hAnsi="Courier New" w:cs="Courier New"/>
+          <w:color w:val="333333"/>
+          <w:sz w:val="16"/>
+          <w:szCs w:val="16"/>
+        </w:rPr>
+        <w:t xml:space="preserve"> (i=</w:t>
+      </w:r>
+      <w:r>
+        <w:rPr>
+          <w:rFonts w:ascii="Courier New" w:hAnsi="Courier New" w:cs="Courier New"/>
+          <w:b/>
+          <w:bCs/>
+          <w:color w:val="0000DD"/>
+          <w:sz w:val="16"/>
+          <w:szCs w:val="16"/>
+        </w:rPr>
+        <w:t>0</w:t>
+      </w:r>
+      <w:r>
+        <w:rPr>
+          <w:rFonts w:ascii="Courier New" w:hAnsi="Courier New" w:cs="Courier New"/>
+          <w:color w:val="333333"/>
+          <w:sz w:val="16"/>
+          <w:szCs w:val="16"/>
+        </w:rPr>
+        <w:t>; i &lt; size; i++)</w:t>
+      </w:r>
+    </w:p>
+    <w:p>
+      <w:pPr>
+        <w:tabs>
+          <w:tab w:val="left" w:pos="916"/>
+          <w:tab w:val="left" w:pos="1832"/>
+          <w:tab w:val="left" w:pos="2748"/>
+          <w:tab w:val="left" w:pos="3664"/>
+          <w:tab w:val="left" w:pos="4580"/>
+          <w:tab w:val="left" w:pos="5496"/>
+          <w:tab w:val="left" w:pos="6412"/>
+          <w:tab w:val="left" w:pos="7328"/>
+          <w:tab w:val="left" w:pos="8244"/>
+          <w:tab w:val="left" w:pos="9160"/>
+          <w:tab w:val="left" w:pos="10076"/>
+          <w:tab w:val="left" w:pos="10992"/>
+          <w:tab w:val="left" w:pos="11908"/>
+          <w:tab w:val="left" w:pos="12824"/>
+          <w:tab w:val="left" w:pos="13740"/>
+          <w:tab w:val="left" w:pos="14656"/>
+        </w:tabs>
+        <w:spacing w:line="0" w:lineRule="atLeast"/>
+        <w:rPr>
+          <w:rFonts w:ascii="Courier New" w:hAnsi="Courier New" w:cs="Courier New"/>
+          <w:color w:val="333333"/>
+          <w:sz w:val="16"/>
+          <w:szCs w:val="16"/>
+        </w:rPr>
+      </w:pPr>
+      <w:r>
+        <w:rPr>
+          <w:rFonts w:ascii="Courier New" w:hAnsi="Courier New" w:cs="Courier New"/>
+          <w:color w:val="333333"/>
+          <w:sz w:val="16"/>
+          <w:szCs w:val="16"/>
+        </w:rPr>
+        <w:tab/>
+      </w:r>
+      <w:r>
+        <w:rPr>
+          <w:rFonts w:ascii="Courier New" w:hAnsi="Courier New" w:cs="Courier New"/>
+          <w:color w:val="333333"/>
+          <w:sz w:val="16"/>
+          <w:szCs w:val="16"/>
+        </w:rPr>
+        <w:tab/>
+      </w:r>
+      <w:proofErr w:type="spellStart"/>
+      <w:r>
+        <w:rPr>
+          <w:rFonts w:ascii="Courier New" w:hAnsi="Courier New" w:cs="Courier New"/>
+          <w:color w:val="333333"/>
+          <w:sz w:val="16"/>
+          <w:szCs w:val="16"/>
+        </w:rPr>
+        <w:t>printf</w:t>
+      </w:r>
+      <w:proofErr w:type="spellEnd"/>
+      <w:r>
+        <w:rPr>
+          <w:rFonts w:ascii="Courier New" w:hAnsi="Courier New" w:cs="Courier New"/>
+          <w:color w:val="333333"/>
+          <w:sz w:val="16"/>
+          <w:szCs w:val="16"/>
+        </w:rPr>
+        <w:t>(</w:t>
+      </w:r>
+      <w:r>
+        <w:rPr>
+          <w:rFonts w:ascii="Courier New" w:hAnsi="Courier New" w:cs="Courier New"/>
+          <w:color w:val="333333"/>
+          <w:sz w:val="16"/>
+          <w:szCs w:val="16"/>
+          <w:shd w:val="clear" w:color="auto" w:fill="FFF0F0"/>
+        </w:rPr>
+        <w:t>"</w:t>
+      </w:r>
+      <w:r>
+        <w:rPr>
+          <w:rFonts w:ascii="Courier New" w:hAnsi="Courier New" w:cs="Courier New"/>
+          <w:color w:val="333333"/>
+          <w:sz w:val="16"/>
+          <w:szCs w:val="16"/>
+          <w:shd w:val="clear" w:color="auto" w:fill="EEEEEE"/>
+        </w:rPr>
+        <w:t>%d</w:t>
+      </w:r>
+      <w:r>
+        <w:rPr>
+          <w:rFonts w:ascii="Courier New" w:hAnsi="Courier New" w:cs="Courier New"/>
+          <w:b/>
+          <w:bCs/>
+          <w:color w:val="666666"/>
+          <w:sz w:val="16"/>
+          <w:szCs w:val="16"/>
+          <w:shd w:val="clear" w:color="auto" w:fill="FFF0F0"/>
+        </w:rPr>
+        <w:t>\n</w:t>
+      </w:r>
+      <w:r>
+        <w:rPr>
+          <w:rFonts w:ascii="Courier New" w:hAnsi="Courier New" w:cs="Courier New"/>
+          <w:color w:val="333333"/>
+          <w:sz w:val="16"/>
+          <w:szCs w:val="16"/>
+          <w:shd w:val="clear" w:color="auto" w:fill="FFF0F0"/>
+        </w:rPr>
+        <w:t>"</w:t>
+      </w:r>
+      <w:r>
+        <w:rPr>
+          <w:rFonts w:ascii="Courier New" w:hAnsi="Courier New" w:cs="Courier New"/>
+          <w:color w:val="333333"/>
+          <w:sz w:val="16"/>
+          <w:szCs w:val="16"/>
+        </w:rPr>
+        <w:t xml:space="preserve">, </w:t>
+      </w:r>
+      <w:proofErr w:type="spellStart"/>
+      <w:r>
+        <w:rPr>
+          <w:rFonts w:ascii="Courier New" w:hAnsi="Courier New" w:cs="Courier New"/>
+          <w:color w:val="333333"/>
+          <w:sz w:val="16"/>
+          <w:szCs w:val="16"/>
+        </w:rPr>
+        <w:t>arr</w:t>
+      </w:r>
+      <w:proofErr w:type="spellEnd"/>
+      <w:r>
+        <w:rPr>
+          <w:rFonts w:ascii="Courier New" w:hAnsi="Courier New" w:cs="Courier New"/>
+          <w:color w:val="333333"/>
+          <w:sz w:val="16"/>
+          <w:szCs w:val="16"/>
+        </w:rPr>
+        <w:t>[i]);</w:t>
+      </w:r>
+    </w:p>
+    <w:p>
+      <w:pPr>
+        <w:tabs>
+          <w:tab w:val="left" w:pos="916"/>
+          <w:tab w:val="left" w:pos="1832"/>
+          <w:tab w:val="left" w:pos="2748"/>
+          <w:tab w:val="left" w:pos="3664"/>
+          <w:tab w:val="left" w:pos="4580"/>
+          <w:tab w:val="left" w:pos="5496"/>
+          <w:tab w:val="left" w:pos="6412"/>
+          <w:tab w:val="left" w:pos="7328"/>
+          <w:tab w:val="left" w:pos="8244"/>
+          <w:tab w:val="left" w:pos="9160"/>
+          <w:tab w:val="left" w:pos="10076"/>
+          <w:tab w:val="left" w:pos="10992"/>
+          <w:tab w:val="left" w:pos="11908"/>
+          <w:tab w:val="left" w:pos="12824"/>
+          <w:tab w:val="left" w:pos="13740"/>
+          <w:tab w:val="left" w:pos="14656"/>
+        </w:tabs>
+        <w:spacing w:line="0" w:lineRule="atLeast"/>
+        <w:rPr>
+          <w:rFonts w:ascii="Courier New" w:hAnsi="Courier New" w:cs="Courier New"/>
+          <w:color w:val="333333"/>
+          <w:sz w:val="16"/>
+          <w:szCs w:val="16"/>
+        </w:rPr>
+      </w:pPr>
+      <w:r>
+        <w:rPr>
+          <w:rFonts w:ascii="Courier New" w:hAnsi="Courier New" w:cs="Courier New"/>
+          <w:color w:val="333333"/>
+          <w:sz w:val="16"/>
+          <w:szCs w:val="16"/>
+        </w:rPr>
+        <w:t>}</w:t>
+      </w:r>
+    </w:p>
+    <w:p>
+      <w:pPr>
+        <w:tabs>
+          <w:tab w:val="left" w:pos="916"/>
+          <w:tab w:val="left" w:pos="1832"/>
+          <w:tab w:val="left" w:pos="2748"/>
+          <w:tab w:val="left" w:pos="3664"/>
+          <w:tab w:val="left" w:pos="4580"/>
+          <w:tab w:val="left" w:pos="5496"/>
+          <w:tab w:val="left" w:pos="6412"/>
+          <w:tab w:val="left" w:pos="7328"/>
+          <w:tab w:val="left" w:pos="8244"/>
+          <w:tab w:val="left" w:pos="9160"/>
+          <w:tab w:val="left" w:pos="10076"/>
+          <w:tab w:val="left" w:pos="10992"/>
+          <w:tab w:val="left" w:pos="11908"/>
+          <w:tab w:val="left" w:pos="12824"/>
+          <w:tab w:val="left" w:pos="13740"/>
+          <w:tab w:val="left" w:pos="14656"/>
+        </w:tabs>
+        <w:spacing w:line="0" w:lineRule="atLeast"/>
+        <w:rPr>
+          <w:rFonts w:ascii="Courier New" w:hAnsi="Courier New" w:cs="Courier New"/>
+          <w:color w:val="333333"/>
+          <w:sz w:val="16"/>
+          <w:szCs w:val="16"/>
+        </w:rPr>
+      </w:pPr>
+    </w:p>
+    <w:p>
+      <w:pPr>
+        <w:tabs>
+          <w:tab w:val="left" w:pos="916"/>
+          <w:tab w:val="left" w:pos="1832"/>
+          <w:tab w:val="left" w:pos="2748"/>
+          <w:tab w:val="left" w:pos="3664"/>
+          <w:tab w:val="left" w:pos="4580"/>
+          <w:tab w:val="left" w:pos="5496"/>
+          <w:tab w:val="left" w:pos="6412"/>
+          <w:tab w:val="left" w:pos="7328"/>
+          <w:tab w:val="left" w:pos="8244"/>
+          <w:tab w:val="left" w:pos="9160"/>
+          <w:tab w:val="left" w:pos="10076"/>
+          <w:tab w:val="left" w:pos="10992"/>
+          <w:tab w:val="left" w:pos="11908"/>
+          <w:tab w:val="left" w:pos="12824"/>
+          <w:tab w:val="left" w:pos="13740"/>
+          <w:tab w:val="left" w:pos="14656"/>
+        </w:tabs>
+        <w:spacing w:line="0" w:lineRule="atLeast"/>
+        <w:rPr>
+          <w:rFonts w:ascii="Courier New" w:hAnsi="Courier New" w:cs="Courier New"/>
+          <w:color w:val="333333"/>
+          <w:sz w:val="16"/>
+          <w:szCs w:val="16"/>
+        </w:rPr>
+      </w:pPr>
+      <w:r>
+        <w:rPr>
+          <w:rFonts w:ascii="Courier New" w:hAnsi="Courier New" w:cs="Courier New"/>
+          <w:color w:val="007020"/>
+          <w:sz w:val="16"/>
+          <w:szCs w:val="16"/>
+        </w:rPr>
+        <w:t>int</w:t>
+      </w:r>
+      <w:r>
+        <w:rPr>
+          <w:rFonts w:ascii="Courier New" w:hAnsi="Courier New" w:cs="Courier New"/>
+          <w:color w:val="333333"/>
+          <w:sz w:val="16"/>
+          <w:szCs w:val="16"/>
+        </w:rPr>
+        <w:t xml:space="preserve"> main()</w:t>
+      </w:r>
+    </w:p>
+    <w:p>
+      <w:pPr>
+        <w:tabs>
+          <w:tab w:val="left" w:pos="916"/>
+          <w:tab w:val="left" w:pos="1832"/>
+          <w:tab w:val="left" w:pos="2748"/>
+          <w:tab w:val="left" w:pos="3664"/>
+          <w:tab w:val="left" w:pos="4580"/>
+          <w:tab w:val="left" w:pos="5496"/>
+          <w:tab w:val="left" w:pos="6412"/>
+          <w:tab w:val="left" w:pos="7328"/>
+          <w:tab w:val="left" w:pos="8244"/>
+          <w:tab w:val="left" w:pos="9160"/>
+          <w:tab w:val="left" w:pos="10076"/>
+          <w:tab w:val="left" w:pos="10992"/>
+          <w:tab w:val="left" w:pos="11908"/>
+          <w:tab w:val="left" w:pos="12824"/>
+          <w:tab w:val="left" w:pos="13740"/>
+          <w:tab w:val="left" w:pos="14656"/>
+        </w:tabs>
+        <w:spacing w:line="0" w:lineRule="atLeast"/>
+        <w:rPr>
+          <w:rFonts w:ascii="Courier New" w:hAnsi="Courier New" w:cs="Courier New"/>
+          <w:color w:val="333333"/>
+          <w:sz w:val="16"/>
+          <w:szCs w:val="16"/>
+        </w:rPr>
+      </w:pPr>
+      <w:r>
+        <w:rPr>
+          <w:rFonts w:ascii="Courier New" w:hAnsi="Courier New" w:cs="Courier New"/>
+          <w:color w:val="333333"/>
+          <w:sz w:val="16"/>
+          <w:szCs w:val="16"/>
+        </w:rPr>
+        <w:t>{</w:t>
+      </w:r>
+    </w:p>
+    <w:p>
+      <w:pPr>
+        <w:tabs>
+          <w:tab w:val="left" w:pos="916"/>
+          <w:tab w:val="left" w:pos="1832"/>
+          <w:tab w:val="left" w:pos="2748"/>
+          <w:tab w:val="left" w:pos="3664"/>
+          <w:tab w:val="left" w:pos="4580"/>
+          <w:tab w:val="left" w:pos="5496"/>
+          <w:tab w:val="left" w:pos="6412"/>
+          <w:tab w:val="left" w:pos="7328"/>
+          <w:tab w:val="left" w:pos="8244"/>
+          <w:tab w:val="left" w:pos="9160"/>
+          <w:tab w:val="left" w:pos="10076"/>
+          <w:tab w:val="left" w:pos="10992"/>
+          <w:tab w:val="left" w:pos="11908"/>
+          <w:tab w:val="left" w:pos="12824"/>
+          <w:tab w:val="left" w:pos="13740"/>
+          <w:tab w:val="left" w:pos="14656"/>
+        </w:tabs>
+        <w:spacing w:line="0" w:lineRule="atLeast"/>
+        <w:rPr>
+          <w:rFonts w:ascii="Courier New" w:hAnsi="Courier New" w:cs="Courier New"/>
+          <w:color w:val="333333"/>
+          <w:sz w:val="16"/>
+          <w:szCs w:val="16"/>
+        </w:rPr>
+      </w:pPr>
+      <w:r>
+        <w:rPr>
+          <w:rFonts w:ascii="Courier New" w:hAnsi="Courier New" w:cs="Courier New"/>
+          <w:color w:val="333333"/>
+          <w:sz w:val="16"/>
+          <w:szCs w:val="16"/>
+        </w:rPr>
+        <w:tab/>
+        <w:t>//read the unsorted array</w:t>
+      </w:r>
+    </w:p>
+    <w:p>
+      <w:pPr>
+        <w:tabs>
+          <w:tab w:val="left" w:pos="916"/>
+          <w:tab w:val="left" w:pos="1832"/>
+          <w:tab w:val="left" w:pos="2748"/>
+          <w:tab w:val="left" w:pos="3664"/>
+          <w:tab w:val="left" w:pos="4580"/>
+          <w:tab w:val="left" w:pos="5496"/>
+          <w:tab w:val="left" w:pos="6412"/>
+          <w:tab w:val="left" w:pos="7328"/>
+          <w:tab w:val="left" w:pos="8244"/>
+          <w:tab w:val="left" w:pos="9160"/>
+          <w:tab w:val="left" w:pos="10076"/>
+          <w:tab w:val="left" w:pos="10992"/>
+          <w:tab w:val="left" w:pos="11908"/>
+          <w:tab w:val="left" w:pos="12824"/>
+          <w:tab w:val="left" w:pos="13740"/>
+          <w:tab w:val="left" w:pos="14656"/>
+        </w:tabs>
+        <w:spacing w:line="0" w:lineRule="atLeast"/>
+        <w:rPr>
+          <w:rFonts w:ascii="Courier New" w:hAnsi="Courier New" w:cs="Courier New"/>
+          <w:color w:val="333333"/>
+          <w:sz w:val="16"/>
+          <w:szCs w:val="16"/>
+        </w:rPr>
+      </w:pPr>
+      <w:r>
+        <w:rPr>
+          <w:rFonts w:ascii="Courier New" w:hAnsi="Courier New" w:cs="Courier New"/>
+          <w:color w:val="333333"/>
+          <w:sz w:val="16"/>
+          <w:szCs w:val="16"/>
+        </w:rPr>
+        <w:tab/>
+        <w:t xml:space="preserve">char </w:t>
+      </w:r>
+      <w:r>
+        <w:rPr>
+          <w:rFonts w:ascii="Courier New" w:hAnsi="Courier New" w:cs="Courier New"/>
+          <w:color w:val="007020"/>
+          <w:sz w:val="16"/>
+          <w:szCs w:val="16"/>
+        </w:rPr>
+        <w:t>str</w:t>
+      </w:r>
+      <w:r>
+        <w:rPr>
+          <w:rFonts w:ascii="Courier New" w:hAnsi="Courier New" w:cs="Courier New"/>
+          <w:color w:val="333333"/>
+          <w:sz w:val="16"/>
+          <w:szCs w:val="16"/>
+        </w:rPr>
+        <w:t>[</w:t>
+      </w:r>
+      <w:r>
+        <w:rPr>
+          <w:rFonts w:ascii="Courier New" w:hAnsi="Courier New" w:cs="Courier New"/>
+          <w:b/>
+          <w:bCs/>
+          <w:color w:val="0000DD"/>
+          <w:sz w:val="16"/>
+          <w:szCs w:val="16"/>
+        </w:rPr>
+        <w:t>100</w:t>
+      </w:r>
+      <w:r>
+        <w:rPr>
+          <w:rFonts w:ascii="Courier New" w:hAnsi="Courier New" w:cs="Courier New"/>
+          <w:color w:val="333333"/>
+          <w:sz w:val="16"/>
+          <w:szCs w:val="16"/>
+        </w:rPr>
+        <w:t>];</w:t>
+      </w:r>
+    </w:p>
+    <w:p>
+      <w:pPr>
+        <w:tabs>
+          <w:tab w:val="left" w:pos="916"/>
+          <w:tab w:val="left" w:pos="1832"/>
+          <w:tab w:val="left" w:pos="2748"/>
+          <w:tab w:val="left" w:pos="3664"/>
+          <w:tab w:val="left" w:pos="4580"/>
+          <w:tab w:val="left" w:pos="5496"/>
+          <w:tab w:val="left" w:pos="6412"/>
+          <w:tab w:val="left" w:pos="7328"/>
+          <w:tab w:val="left" w:pos="8244"/>
+          <w:tab w:val="left" w:pos="9160"/>
+          <w:tab w:val="left" w:pos="10076"/>
+          <w:tab w:val="left" w:pos="10992"/>
+          <w:tab w:val="left" w:pos="11908"/>
+          <w:tab w:val="left" w:pos="12824"/>
+          <w:tab w:val="left" w:pos="13740"/>
+          <w:tab w:val="left" w:pos="14656"/>
+        </w:tabs>
+        <w:spacing w:line="0" w:lineRule="atLeast"/>
+        <w:rPr>
+          <w:rFonts w:ascii="Courier New" w:hAnsi="Courier New" w:cs="Courier New"/>
+          <w:color w:val="333333"/>
+          <w:sz w:val="16"/>
+          <w:szCs w:val="16"/>
+        </w:rPr>
+      </w:pPr>
+      <w:r>
+        <w:rPr>
+          <w:rFonts w:ascii="Courier New" w:hAnsi="Courier New" w:cs="Courier New"/>
+          <w:color w:val="333333"/>
+          <w:sz w:val="16"/>
+          <w:szCs w:val="16"/>
+        </w:rPr>
+        <w:tab/>
+      </w:r>
+      <w:r>
+        <w:rPr>
+          <w:rFonts w:ascii="Courier New" w:hAnsi="Courier New" w:cs="Courier New"/>
+          <w:color w:val="007020"/>
+          <w:sz w:val="16"/>
+          <w:szCs w:val="16"/>
+        </w:rPr>
+        <w:t>int</w:t>
+      </w:r>
+      <w:r>
+        <w:rPr>
+          <w:rFonts w:ascii="Courier New" w:hAnsi="Courier New" w:cs="Courier New"/>
+          <w:color w:val="333333"/>
+          <w:sz w:val="16"/>
+          <w:szCs w:val="16"/>
+        </w:rPr>
+        <w:t xml:space="preserve"> count = </w:t>
+      </w:r>
+      <w:r>
+        <w:rPr>
+          <w:rFonts w:ascii="Courier New" w:hAnsi="Courier New" w:cs="Courier New"/>
+          <w:b/>
+          <w:bCs/>
+          <w:color w:val="0000DD"/>
+          <w:sz w:val="16"/>
+          <w:szCs w:val="16"/>
+        </w:rPr>
+        <w:t>0</w:t>
+      </w:r>
+      <w:r>
+        <w:rPr>
+          <w:rFonts w:ascii="Courier New" w:hAnsi="Courier New" w:cs="Courier New"/>
+          <w:color w:val="333333"/>
+          <w:sz w:val="16"/>
+          <w:szCs w:val="16"/>
+        </w:rPr>
+        <w:t>;</w:t>
+      </w:r>
+    </w:p>
+    <w:p>
+      <w:pPr>
+        <w:tabs>
+          <w:tab w:val="left" w:pos="916"/>
+          <w:tab w:val="left" w:pos="1832"/>
+          <w:tab w:val="left" w:pos="2748"/>
+          <w:tab w:val="left" w:pos="3664"/>
+          <w:tab w:val="left" w:pos="4580"/>
+          <w:tab w:val="left" w:pos="5496"/>
+          <w:tab w:val="left" w:pos="6412"/>
+          <w:tab w:val="left" w:pos="7328"/>
+          <w:tab w:val="left" w:pos="8244"/>
+          <w:tab w:val="left" w:pos="9160"/>
+          <w:tab w:val="left" w:pos="10076"/>
+          <w:tab w:val="left" w:pos="10992"/>
+          <w:tab w:val="left" w:pos="11908"/>
+          <w:tab w:val="left" w:pos="12824"/>
+          <w:tab w:val="left" w:pos="13740"/>
+          <w:tab w:val="left" w:pos="14656"/>
+        </w:tabs>
+        <w:spacing w:line="0" w:lineRule="atLeast"/>
+        <w:rPr>
+          <w:rFonts w:ascii="Courier New" w:hAnsi="Courier New" w:cs="Courier New"/>
+          <w:color w:val="333333"/>
+          <w:sz w:val="16"/>
+          <w:szCs w:val="16"/>
+        </w:rPr>
+      </w:pPr>
+      <w:r>
+        <w:rPr>
+          <w:rFonts w:ascii="Courier New" w:hAnsi="Courier New" w:cs="Courier New"/>
+          <w:color w:val="333333"/>
+          <w:sz w:val="16"/>
+          <w:szCs w:val="16"/>
+        </w:rPr>
+        <w:tab/>
+        <w:t xml:space="preserve">struct </w:t>
+      </w:r>
+      <w:proofErr w:type="spellStart"/>
+      <w:r>
+        <w:rPr>
+          <w:rFonts w:ascii="Courier New" w:hAnsi="Courier New" w:cs="Courier New"/>
+          <w:color w:val="333333"/>
+          <w:sz w:val="16"/>
+          <w:szCs w:val="16"/>
+        </w:rPr>
+        <w:t>timespec</w:t>
+      </w:r>
+      <w:proofErr w:type="spellEnd"/>
+      <w:r>
+        <w:rPr>
+          <w:rFonts w:ascii="Courier New" w:hAnsi="Courier New" w:cs="Courier New"/>
+          <w:color w:val="333333"/>
+          <w:sz w:val="16"/>
+          <w:szCs w:val="16"/>
+        </w:rPr>
+        <w:t xml:space="preserve"> start, end;</w:t>
+      </w:r>
+    </w:p>
+    <w:p>
+      <w:pPr>
+        <w:tabs>
+          <w:tab w:val="left" w:pos="916"/>
+          <w:tab w:val="left" w:pos="1832"/>
+          <w:tab w:val="left" w:pos="2748"/>
+          <w:tab w:val="left" w:pos="3664"/>
+          <w:tab w:val="left" w:pos="4580"/>
+          <w:tab w:val="left" w:pos="5496"/>
+          <w:tab w:val="left" w:pos="6412"/>
+          <w:tab w:val="left" w:pos="7328"/>
+          <w:tab w:val="left" w:pos="8244"/>
+          <w:tab w:val="left" w:pos="9160"/>
+          <w:tab w:val="left" w:pos="10076"/>
+          <w:tab w:val="left" w:pos="10992"/>
+          <w:tab w:val="left" w:pos="11908"/>
+          <w:tab w:val="left" w:pos="12824"/>
+          <w:tab w:val="left" w:pos="13740"/>
+          <w:tab w:val="left" w:pos="14656"/>
+        </w:tabs>
+        <w:spacing w:line="0" w:lineRule="atLeast"/>
+        <w:rPr>
+          <w:rFonts w:ascii="Courier New" w:hAnsi="Courier New" w:cs="Courier New"/>
+          <w:color w:val="333333"/>
+          <w:sz w:val="16"/>
+          <w:szCs w:val="16"/>
+        </w:rPr>
+      </w:pPr>
+      <w:r>
+        <w:rPr>
+          <w:rFonts w:ascii="Courier New" w:hAnsi="Courier New" w:cs="Courier New"/>
+          <w:color w:val="333333"/>
+          <w:sz w:val="16"/>
+          <w:szCs w:val="16"/>
+        </w:rPr>
+        <w:t xml:space="preserve">       </w:t>
+      </w:r>
+      <w:r>
+        <w:rPr>
+          <w:rFonts w:ascii="Courier New" w:hAnsi="Courier New" w:cs="Courier New"/>
+          <w:color w:val="333333"/>
+          <w:sz w:val="16"/>
+          <w:szCs w:val="16"/>
+        </w:rPr>
+        <w:tab/>
+        <w:t xml:space="preserve">FILE* </w:t>
+      </w:r>
+      <w:proofErr w:type="spellStart"/>
+      <w:r>
+        <w:rPr>
+          <w:rFonts w:ascii="Courier New" w:hAnsi="Courier New" w:cs="Courier New"/>
+          <w:color w:val="333333"/>
+          <w:sz w:val="16"/>
+          <w:szCs w:val="16"/>
+        </w:rPr>
+        <w:t>fp</w:t>
+      </w:r>
+      <w:proofErr w:type="spellEnd"/>
+      <w:r>
+        <w:rPr>
+          <w:rFonts w:ascii="Courier New" w:hAnsi="Courier New" w:cs="Courier New"/>
+          <w:color w:val="333333"/>
+          <w:sz w:val="16"/>
+          <w:szCs w:val="16"/>
+        </w:rPr>
+        <w:t xml:space="preserve"> = </w:t>
+      </w:r>
+      <w:proofErr w:type="spellStart"/>
+      <w:r>
+        <w:rPr>
+          <w:rFonts w:ascii="Courier New" w:hAnsi="Courier New" w:cs="Courier New"/>
+          <w:color w:val="333333"/>
+          <w:sz w:val="16"/>
+          <w:szCs w:val="16"/>
+        </w:rPr>
+        <w:t>fopen</w:t>
+      </w:r>
+      <w:proofErr w:type="spellEnd"/>
+      <w:r>
+        <w:rPr>
+          <w:rFonts w:ascii="Courier New" w:hAnsi="Courier New" w:cs="Courier New"/>
+          <w:color w:val="333333"/>
+          <w:sz w:val="16"/>
+          <w:szCs w:val="16"/>
+        </w:rPr>
+        <w:t>(</w:t>
+      </w:r>
+      <w:r>
+        <w:rPr>
+          <w:rFonts w:ascii="Courier New" w:hAnsi="Courier New" w:cs="Courier New"/>
+          <w:color w:val="333333"/>
+          <w:sz w:val="16"/>
+          <w:szCs w:val="16"/>
+          <w:shd w:val="clear" w:color="auto" w:fill="FFF0F0"/>
+        </w:rPr>
+        <w:t>"data.txt"</w:t>
+      </w:r>
+      <w:r>
+        <w:rPr>
+          <w:rFonts w:ascii="Courier New" w:hAnsi="Courier New" w:cs="Courier New"/>
+          <w:color w:val="333333"/>
+          <w:sz w:val="16"/>
+          <w:szCs w:val="16"/>
+        </w:rPr>
+        <w:t xml:space="preserve">, </w:t>
+      </w:r>
+      <w:r>
+        <w:rPr>
+          <w:rFonts w:ascii="Courier New" w:hAnsi="Courier New" w:cs="Courier New"/>
+          <w:color w:val="333333"/>
+          <w:sz w:val="16"/>
+          <w:szCs w:val="16"/>
+          <w:shd w:val="clear" w:color="auto" w:fill="FFF0F0"/>
+        </w:rPr>
+        <w:t>"r"</w:t>
+      </w:r>
+      <w:r>
+        <w:rPr>
+          <w:rFonts w:ascii="Courier New" w:hAnsi="Courier New" w:cs="Courier New"/>
+          <w:color w:val="333333"/>
+          <w:sz w:val="16"/>
+          <w:szCs w:val="16"/>
+        </w:rPr>
+        <w:t>);</w:t>
+      </w:r>
+    </w:p>
+    <w:p>
+      <w:pPr>
+        <w:tabs>
+          <w:tab w:val="left" w:pos="916"/>
+          <w:tab w:val="left" w:pos="1832"/>
+          <w:tab w:val="left" w:pos="2748"/>
+          <w:tab w:val="left" w:pos="3664"/>
+          <w:tab w:val="left" w:pos="4580"/>
+          <w:tab w:val="left" w:pos="5496"/>
+          <w:tab w:val="left" w:pos="6412"/>
+          <w:tab w:val="left" w:pos="7328"/>
+          <w:tab w:val="left" w:pos="8244"/>
+          <w:tab w:val="left" w:pos="9160"/>
+          <w:tab w:val="left" w:pos="10076"/>
+          <w:tab w:val="left" w:pos="10992"/>
+          <w:tab w:val="left" w:pos="11908"/>
+          <w:tab w:val="left" w:pos="12824"/>
+          <w:tab w:val="left" w:pos="13740"/>
+          <w:tab w:val="left" w:pos="14656"/>
+        </w:tabs>
+        <w:spacing w:line="0" w:lineRule="atLeast"/>
+        <w:rPr>
+          <w:rFonts w:ascii="Courier New" w:hAnsi="Courier New" w:cs="Courier New"/>
+          <w:color w:val="333333"/>
+          <w:sz w:val="16"/>
+          <w:szCs w:val="16"/>
+        </w:rPr>
+      </w:pPr>
+      <w:r>
+        <w:rPr>
+          <w:rFonts w:ascii="Courier New" w:hAnsi="Courier New" w:cs="Courier New"/>
+          <w:color w:val="333333"/>
+          <w:sz w:val="16"/>
+          <w:szCs w:val="16"/>
+        </w:rPr>
+        <w:tab/>
+      </w:r>
+      <w:r>
+        <w:rPr>
+          <w:rFonts w:ascii="Courier New" w:hAnsi="Courier New" w:cs="Courier New"/>
+          <w:b/>
+          <w:bCs/>
+          <w:color w:val="008800"/>
+          <w:sz w:val="16"/>
+          <w:szCs w:val="16"/>
+        </w:rPr>
+        <w:t>while</w:t>
+      </w:r>
+      <w:r>
+        <w:rPr>
+          <w:rFonts w:ascii="Courier New" w:hAnsi="Courier New" w:cs="Courier New"/>
+          <w:color w:val="333333"/>
+          <w:sz w:val="16"/>
+          <w:szCs w:val="16"/>
+        </w:rPr>
+        <w:t xml:space="preserve"> (</w:t>
+      </w:r>
+      <w:proofErr w:type="spellStart"/>
+      <w:r>
+        <w:rPr>
+          <w:rFonts w:ascii="Courier New" w:hAnsi="Courier New" w:cs="Courier New"/>
+          <w:color w:val="333333"/>
+          <w:sz w:val="16"/>
+          <w:szCs w:val="16"/>
+        </w:rPr>
+        <w:t>fscanf</w:t>
+      </w:r>
+      <w:proofErr w:type="spellEnd"/>
+      <w:r>
+        <w:rPr>
+          <w:rFonts w:ascii="Courier New" w:hAnsi="Courier New" w:cs="Courier New"/>
+          <w:color w:val="333333"/>
+          <w:sz w:val="16"/>
+          <w:szCs w:val="16"/>
+        </w:rPr>
+        <w:t>(</w:t>
+      </w:r>
+      <w:proofErr w:type="spellStart"/>
+      <w:r>
+        <w:rPr>
+          <w:rFonts w:ascii="Courier New" w:hAnsi="Courier New" w:cs="Courier New"/>
+          <w:color w:val="333333"/>
+          <w:sz w:val="16"/>
+          <w:szCs w:val="16"/>
+        </w:rPr>
+        <w:t>fp</w:t>
+      </w:r>
+      <w:proofErr w:type="spellEnd"/>
+      <w:r>
+        <w:rPr>
+          <w:rFonts w:ascii="Courier New" w:hAnsi="Courier New" w:cs="Courier New"/>
+          <w:color w:val="333333"/>
+          <w:sz w:val="16"/>
+          <w:szCs w:val="16"/>
+        </w:rPr>
+        <w:t xml:space="preserve">, </w:t>
+      </w:r>
+      <w:r>
+        <w:rPr>
+          <w:rFonts w:ascii="Courier New" w:hAnsi="Courier New" w:cs="Courier New"/>
+          <w:color w:val="333333"/>
+          <w:sz w:val="16"/>
+          <w:szCs w:val="16"/>
+          <w:shd w:val="clear" w:color="auto" w:fill="FFF0F0"/>
+        </w:rPr>
+        <w:t>"</w:t>
+      </w:r>
+      <w:r>
+        <w:rPr>
+          <w:rFonts w:ascii="Courier New" w:hAnsi="Courier New" w:cs="Courier New"/>
+          <w:color w:val="333333"/>
+          <w:sz w:val="16"/>
+          <w:szCs w:val="16"/>
+          <w:shd w:val="clear" w:color="auto" w:fill="EEEEEE"/>
+        </w:rPr>
+        <w:t>%s</w:t>
+      </w:r>
+      <w:r>
+        <w:rPr>
+          <w:rFonts w:ascii="Courier New" w:hAnsi="Courier New" w:cs="Courier New"/>
+          <w:color w:val="333333"/>
+          <w:sz w:val="16"/>
+          <w:szCs w:val="16"/>
+          <w:shd w:val="clear" w:color="auto" w:fill="FFF0F0"/>
+        </w:rPr>
+        <w:t>"</w:t>
+      </w:r>
+      <w:r>
+        <w:rPr>
+          <w:rFonts w:ascii="Courier New" w:hAnsi="Courier New" w:cs="Courier New"/>
+          <w:color w:val="333333"/>
+          <w:sz w:val="16"/>
+          <w:szCs w:val="16"/>
+        </w:rPr>
+        <w:t xml:space="preserve">, </w:t>
+      </w:r>
+      <w:r>
+        <w:rPr>
+          <w:rFonts w:ascii="Courier New" w:hAnsi="Courier New" w:cs="Courier New"/>
+          <w:color w:val="007020"/>
+          <w:sz w:val="16"/>
+          <w:szCs w:val="16"/>
+        </w:rPr>
+        <w:t>str</w:t>
+      </w:r>
+      <w:r>
+        <w:rPr>
+          <w:rFonts w:ascii="Courier New" w:hAnsi="Courier New" w:cs="Courier New"/>
+          <w:color w:val="333333"/>
+          <w:sz w:val="16"/>
+          <w:szCs w:val="16"/>
+        </w:rPr>
+        <w:t>) != EOF) {</w:t>
+      </w:r>
+    </w:p>
+    <w:p>
+      <w:pPr>
+        <w:tabs>
+          <w:tab w:val="left" w:pos="916"/>
+          <w:tab w:val="left" w:pos="1832"/>
+          <w:tab w:val="left" w:pos="2748"/>
+          <w:tab w:val="left" w:pos="3664"/>
+          <w:tab w:val="left" w:pos="4580"/>
+          <w:tab w:val="left" w:pos="5496"/>
+          <w:tab w:val="left" w:pos="6412"/>
+          <w:tab w:val="left" w:pos="7328"/>
+          <w:tab w:val="left" w:pos="8244"/>
+          <w:tab w:val="left" w:pos="9160"/>
+          <w:tab w:val="left" w:pos="10076"/>
+          <w:tab w:val="left" w:pos="10992"/>
+          <w:tab w:val="left" w:pos="11908"/>
+          <w:tab w:val="left" w:pos="12824"/>
+          <w:tab w:val="left" w:pos="13740"/>
+          <w:tab w:val="left" w:pos="14656"/>
+        </w:tabs>
+        <w:spacing w:line="0" w:lineRule="atLeast"/>
+        <w:rPr>
+          <w:rFonts w:ascii="Courier New" w:hAnsi="Courier New" w:cs="Courier New"/>
+          <w:color w:val="333333"/>
+          <w:sz w:val="16"/>
+          <w:szCs w:val="16"/>
+        </w:rPr>
+      </w:pPr>
+      <w:r>
+        <w:rPr>
+          <w:rFonts w:ascii="Courier New" w:hAnsi="Courier New" w:cs="Courier New"/>
+          <w:color w:val="333333"/>
+          <w:sz w:val="16"/>
+          <w:szCs w:val="16"/>
+        </w:rPr>
+        <w:tab/>
+      </w:r>
+      <w:r>
+        <w:rPr>
+          <w:rFonts w:ascii="Courier New" w:hAnsi="Courier New" w:cs="Courier New"/>
+          <w:color w:val="333333"/>
+          <w:sz w:val="16"/>
+          <w:szCs w:val="16"/>
+        </w:rPr>
+        <w:tab/>
+        <w:t xml:space="preserve">data[count] = </w:t>
+      </w:r>
+      <w:proofErr w:type="spellStart"/>
+      <w:r>
+        <w:rPr>
+          <w:rFonts w:ascii="Courier New" w:hAnsi="Courier New" w:cs="Courier New"/>
+          <w:color w:val="333333"/>
+          <w:sz w:val="16"/>
+          <w:szCs w:val="16"/>
+        </w:rPr>
+        <w:t>atoi</w:t>
+      </w:r>
+      <w:proofErr w:type="spellEnd"/>
+      <w:r>
+        <w:rPr>
+          <w:rFonts w:ascii="Courier New" w:hAnsi="Courier New" w:cs="Courier New"/>
+          <w:color w:val="333333"/>
+          <w:sz w:val="16"/>
+          <w:szCs w:val="16"/>
+        </w:rPr>
+        <w:t>(</w:t>
+      </w:r>
+      <w:r>
+        <w:rPr>
+          <w:rFonts w:ascii="Courier New" w:hAnsi="Courier New" w:cs="Courier New"/>
+          <w:color w:val="007020"/>
+          <w:sz w:val="16"/>
+          <w:szCs w:val="16"/>
+        </w:rPr>
+        <w:t>str</w:t>
+      </w:r>
+      <w:r>
+        <w:rPr>
+          <w:rFonts w:ascii="Courier New" w:hAnsi="Courier New" w:cs="Courier New"/>
+          <w:color w:val="333333"/>
+          <w:sz w:val="16"/>
+          <w:szCs w:val="16"/>
+        </w:rPr>
+        <w:t>);</w:t>
+      </w:r>
+    </w:p>
+    <w:p>
+      <w:pPr>
+        <w:tabs>
+          <w:tab w:val="left" w:pos="916"/>
+          <w:tab w:val="left" w:pos="1832"/>
+          <w:tab w:val="left" w:pos="2748"/>
+          <w:tab w:val="left" w:pos="3664"/>
+          <w:tab w:val="left" w:pos="4580"/>
+          <w:tab w:val="left" w:pos="5496"/>
+          <w:tab w:val="left" w:pos="6412"/>
+          <w:tab w:val="left" w:pos="7328"/>
+          <w:tab w:val="left" w:pos="8244"/>
+          <w:tab w:val="left" w:pos="9160"/>
+          <w:tab w:val="left" w:pos="10076"/>
+          <w:tab w:val="left" w:pos="10992"/>
+          <w:tab w:val="left" w:pos="11908"/>
+          <w:tab w:val="left" w:pos="12824"/>
+          <w:tab w:val="left" w:pos="13740"/>
+          <w:tab w:val="left" w:pos="14656"/>
+        </w:tabs>
+        <w:spacing w:line="0" w:lineRule="atLeast"/>
+        <w:rPr>
+          <w:rFonts w:ascii="Courier New" w:hAnsi="Courier New" w:cs="Courier New"/>
+          <w:color w:val="333333"/>
+          <w:sz w:val="16"/>
+          <w:szCs w:val="16"/>
+        </w:rPr>
+      </w:pPr>
+      <w:r>
+        <w:rPr>
+          <w:rFonts w:ascii="Courier New" w:hAnsi="Courier New" w:cs="Courier New"/>
+          <w:color w:val="333333"/>
+          <w:sz w:val="16"/>
+          <w:szCs w:val="16"/>
+        </w:rPr>
+        <w:tab/>
+      </w:r>
+      <w:r>
+        <w:rPr>
+          <w:rFonts w:ascii="Courier New" w:hAnsi="Courier New" w:cs="Courier New"/>
+          <w:color w:val="333333"/>
+          <w:sz w:val="16"/>
+          <w:szCs w:val="16"/>
+        </w:rPr>
+        <w:tab/>
+        <w:t>count++;</w:t>
+      </w:r>
+    </w:p>
+    <w:p>
+      <w:pPr>
+        <w:tabs>
+          <w:tab w:val="left" w:pos="916"/>
+          <w:tab w:val="left" w:pos="1832"/>
+          <w:tab w:val="left" w:pos="2748"/>
+          <w:tab w:val="left" w:pos="3664"/>
+          <w:tab w:val="left" w:pos="4580"/>
+          <w:tab w:val="left" w:pos="5496"/>
+          <w:tab w:val="left" w:pos="6412"/>
+          <w:tab w:val="left" w:pos="7328"/>
+          <w:tab w:val="left" w:pos="8244"/>
+          <w:tab w:val="left" w:pos="9160"/>
+          <w:tab w:val="left" w:pos="10076"/>
+          <w:tab w:val="left" w:pos="10992"/>
+          <w:tab w:val="left" w:pos="11908"/>
+          <w:tab w:val="left" w:pos="12824"/>
+          <w:tab w:val="left" w:pos="13740"/>
+          <w:tab w:val="left" w:pos="14656"/>
+        </w:tabs>
+        <w:spacing w:line="0" w:lineRule="atLeast"/>
+        <w:rPr>
+          <w:rFonts w:ascii="Courier New" w:hAnsi="Courier New" w:cs="Courier New"/>
+          <w:color w:val="333333"/>
+          <w:sz w:val="16"/>
+          <w:szCs w:val="16"/>
+        </w:rPr>
+      </w:pPr>
+      <w:r>
+        <w:rPr>
+          <w:rFonts w:ascii="Courier New" w:hAnsi="Courier New" w:cs="Courier New"/>
+          <w:color w:val="333333"/>
+          <w:sz w:val="16"/>
+          <w:szCs w:val="16"/>
+        </w:rPr>
+        <w:tab/>
+        <w:t>}</w:t>
+      </w:r>
+    </w:p>
+    <w:p>
+      <w:pPr>
+        <w:tabs>
+          <w:tab w:val="left" w:pos="916"/>
+          <w:tab w:val="left" w:pos="1832"/>
+          <w:tab w:val="left" w:pos="2748"/>
+          <w:tab w:val="left" w:pos="3664"/>
+          <w:tab w:val="left" w:pos="4580"/>
+          <w:tab w:val="left" w:pos="5496"/>
+          <w:tab w:val="left" w:pos="6412"/>
+          <w:tab w:val="left" w:pos="7328"/>
+          <w:tab w:val="left" w:pos="8244"/>
+          <w:tab w:val="left" w:pos="9160"/>
+          <w:tab w:val="left" w:pos="10076"/>
+          <w:tab w:val="left" w:pos="10992"/>
+          <w:tab w:val="left" w:pos="11908"/>
+          <w:tab w:val="left" w:pos="12824"/>
+          <w:tab w:val="left" w:pos="13740"/>
+          <w:tab w:val="left" w:pos="14656"/>
+        </w:tabs>
+        <w:spacing w:line="0" w:lineRule="atLeast"/>
+        <w:rPr>
+          <w:rFonts w:ascii="Courier New" w:hAnsi="Courier New" w:cs="Courier New"/>
+          <w:color w:val="333333"/>
+          <w:sz w:val="16"/>
+          <w:szCs w:val="16"/>
+        </w:rPr>
+      </w:pPr>
+    </w:p>
+    <w:p>
+      <w:pPr>
+        <w:tabs>
+          <w:tab w:val="left" w:pos="916"/>
+          <w:tab w:val="left" w:pos="1832"/>
+          <w:tab w:val="left" w:pos="2748"/>
+          <w:tab w:val="left" w:pos="3664"/>
+          <w:tab w:val="left" w:pos="4580"/>
+          <w:tab w:val="left" w:pos="5496"/>
+          <w:tab w:val="left" w:pos="6412"/>
+          <w:tab w:val="left" w:pos="7328"/>
+          <w:tab w:val="left" w:pos="8244"/>
+          <w:tab w:val="left" w:pos="9160"/>
+          <w:tab w:val="left" w:pos="10076"/>
+          <w:tab w:val="left" w:pos="10992"/>
+          <w:tab w:val="left" w:pos="11908"/>
+          <w:tab w:val="left" w:pos="12824"/>
+          <w:tab w:val="left" w:pos="13740"/>
+          <w:tab w:val="left" w:pos="14656"/>
+        </w:tabs>
+        <w:spacing w:line="0" w:lineRule="atLeast"/>
+        <w:rPr>
+          <w:rFonts w:ascii="Courier New" w:hAnsi="Courier New" w:cs="Courier New"/>
+          <w:color w:val="333333"/>
+          <w:sz w:val="16"/>
+          <w:szCs w:val="16"/>
+        </w:rPr>
+      </w:pPr>
+      <w:r>
+        <w:rPr>
+          <w:rFonts w:ascii="Courier New" w:hAnsi="Courier New" w:cs="Courier New"/>
+          <w:color w:val="333333"/>
+          <w:sz w:val="16"/>
+          <w:szCs w:val="16"/>
+        </w:rPr>
+        <w:tab/>
+        <w:t>//quick sort the array</w:t>
+      </w:r>
+    </w:p>
+    <w:p>
+      <w:pPr>
+        <w:tabs>
+          <w:tab w:val="left" w:pos="916"/>
+          <w:tab w:val="left" w:pos="1832"/>
+          <w:tab w:val="left" w:pos="2748"/>
+          <w:tab w:val="left" w:pos="3664"/>
+          <w:tab w:val="left" w:pos="4580"/>
+          <w:tab w:val="left" w:pos="5496"/>
+          <w:tab w:val="left" w:pos="6412"/>
+          <w:tab w:val="left" w:pos="7328"/>
+          <w:tab w:val="left" w:pos="8244"/>
+          <w:tab w:val="left" w:pos="9160"/>
+          <w:tab w:val="left" w:pos="10076"/>
+          <w:tab w:val="left" w:pos="10992"/>
+          <w:tab w:val="left" w:pos="11908"/>
+          <w:tab w:val="left" w:pos="12824"/>
+          <w:tab w:val="left" w:pos="13740"/>
+          <w:tab w:val="left" w:pos="14656"/>
+        </w:tabs>
+        <w:spacing w:line="0" w:lineRule="atLeast"/>
+        <w:rPr>
+          <w:rFonts w:ascii="Courier New" w:hAnsi="Courier New" w:cs="Courier New"/>
+          <w:color w:val="333333"/>
+          <w:sz w:val="16"/>
+          <w:szCs w:val="16"/>
+        </w:rPr>
+      </w:pPr>
+      <w:r>
+        <w:rPr>
+          <w:rFonts w:ascii="Courier New" w:hAnsi="Courier New" w:cs="Courier New"/>
+          <w:color w:val="333333"/>
+          <w:sz w:val="16"/>
+          <w:szCs w:val="16"/>
+        </w:rPr>
+        <w:tab/>
+      </w:r>
+      <w:proofErr w:type="spellStart"/>
+      <w:r>
+        <w:rPr>
+          <w:rFonts w:ascii="Courier New" w:hAnsi="Courier New" w:cs="Courier New"/>
+          <w:color w:val="333333"/>
+          <w:sz w:val="16"/>
+          <w:szCs w:val="16"/>
+        </w:rPr>
+        <w:t>clock_gettime</w:t>
+      </w:r>
+      <w:proofErr w:type="spellEnd"/>
+      <w:r>
+        <w:rPr>
+          <w:rFonts w:ascii="Courier New" w:hAnsi="Courier New" w:cs="Courier New"/>
+          <w:color w:val="333333"/>
+          <w:sz w:val="16"/>
+          <w:szCs w:val="16"/>
+        </w:rPr>
+        <w:t>(CLOCK_MONOTONIC, &amp;start);</w:t>
+      </w:r>
+    </w:p>
+    <w:p>
+      <w:pPr>
+        <w:tabs>
+          <w:tab w:val="left" w:pos="916"/>
+          <w:tab w:val="left" w:pos="1832"/>
+          <w:tab w:val="left" w:pos="2748"/>
+          <w:tab w:val="left" w:pos="3664"/>
+          <w:tab w:val="left" w:pos="4580"/>
+          <w:tab w:val="left" w:pos="5496"/>
+          <w:tab w:val="left" w:pos="6412"/>
+          <w:tab w:val="left" w:pos="7328"/>
+          <w:tab w:val="left" w:pos="8244"/>
+          <w:tab w:val="left" w:pos="9160"/>
+          <w:tab w:val="left" w:pos="10076"/>
+          <w:tab w:val="left" w:pos="10992"/>
+          <w:tab w:val="left" w:pos="11908"/>
+          <w:tab w:val="left" w:pos="12824"/>
+          <w:tab w:val="left" w:pos="13740"/>
+          <w:tab w:val="left" w:pos="14656"/>
+        </w:tabs>
+        <w:spacing w:line="0" w:lineRule="atLeast"/>
+        <w:rPr>
+          <w:rFonts w:ascii="Courier New" w:hAnsi="Courier New" w:cs="Courier New"/>
+          <w:color w:val="333333"/>
+          <w:sz w:val="16"/>
+          <w:szCs w:val="16"/>
+        </w:rPr>
+      </w:pPr>
+      <w:r>
+        <w:rPr>
+          <w:rFonts w:ascii="Courier New" w:hAnsi="Courier New" w:cs="Courier New"/>
+          <w:color w:val="333333"/>
+          <w:sz w:val="16"/>
+          <w:szCs w:val="16"/>
+        </w:rPr>
+        <w:tab/>
+      </w:r>
+      <w:proofErr w:type="spellStart"/>
+      <w:r>
+        <w:rPr>
+          <w:rFonts w:ascii="Courier New" w:hAnsi="Courier New" w:cs="Courier New"/>
+          <w:color w:val="333333"/>
+          <w:sz w:val="16"/>
+          <w:szCs w:val="16"/>
+        </w:rPr>
+        <w:t>quickSort</w:t>
+      </w:r>
+      <w:proofErr w:type="spellEnd"/>
+      <w:r>
+        <w:rPr>
+          <w:rFonts w:ascii="Courier New" w:hAnsi="Courier New" w:cs="Courier New"/>
+          <w:color w:val="333333"/>
+          <w:sz w:val="16"/>
+          <w:szCs w:val="16"/>
+        </w:rPr>
+        <w:t xml:space="preserve">(data, </w:t>
+      </w:r>
+      <w:r>
+        <w:rPr>
+          <w:rFonts w:ascii="Courier New" w:hAnsi="Courier New" w:cs="Courier New"/>
+          <w:b/>
+          <w:bCs/>
+          <w:color w:val="0000DD"/>
+          <w:sz w:val="16"/>
+          <w:szCs w:val="16"/>
+        </w:rPr>
+        <w:t>0</w:t>
+      </w:r>
+      <w:r>
+        <w:rPr>
+          <w:rFonts w:ascii="Courier New" w:hAnsi="Courier New" w:cs="Courier New"/>
+          <w:color w:val="333333"/>
+          <w:sz w:val="16"/>
+          <w:szCs w:val="16"/>
+        </w:rPr>
+        <w:t xml:space="preserve">, count - </w:t>
+      </w:r>
+      <w:r>
+        <w:rPr>
+          <w:rFonts w:ascii="Courier New" w:hAnsi="Courier New" w:cs="Courier New"/>
+          <w:b/>
+          <w:bCs/>
+          <w:color w:val="0000DD"/>
+          <w:sz w:val="16"/>
+          <w:szCs w:val="16"/>
+        </w:rPr>
+        <w:t>1</w:t>
+      </w:r>
+      <w:r>
+        <w:rPr>
+          <w:rFonts w:ascii="Courier New" w:hAnsi="Courier New" w:cs="Courier New"/>
+          <w:color w:val="333333"/>
+          <w:sz w:val="16"/>
+          <w:szCs w:val="16"/>
+        </w:rPr>
+        <w:t>);</w:t>
+      </w:r>
+    </w:p>
+    <w:p>
+      <w:pPr>
+        <w:tabs>
+          <w:tab w:val="left" w:pos="916"/>
+          <w:tab w:val="left" w:pos="1832"/>
+          <w:tab w:val="left" w:pos="2748"/>
+          <w:tab w:val="left" w:pos="3664"/>
+          <w:tab w:val="left" w:pos="4580"/>
+          <w:tab w:val="left" w:pos="5496"/>
+          <w:tab w:val="left" w:pos="6412"/>
+          <w:tab w:val="left" w:pos="7328"/>
+          <w:tab w:val="left" w:pos="8244"/>
+          <w:tab w:val="left" w:pos="9160"/>
+          <w:tab w:val="left" w:pos="10076"/>
+          <w:tab w:val="left" w:pos="10992"/>
+          <w:tab w:val="left" w:pos="11908"/>
+          <w:tab w:val="left" w:pos="12824"/>
+          <w:tab w:val="left" w:pos="13740"/>
+          <w:tab w:val="left" w:pos="14656"/>
+        </w:tabs>
+        <w:spacing w:line="0" w:lineRule="atLeast"/>
+        <w:rPr>
+          <w:rFonts w:ascii="Courier New" w:hAnsi="Courier New" w:cs="Courier New"/>
+          <w:color w:val="333333"/>
+          <w:sz w:val="16"/>
+          <w:szCs w:val="16"/>
+        </w:rPr>
+      </w:pPr>
+      <w:r>
+        <w:rPr>
+          <w:rFonts w:ascii="Courier New" w:hAnsi="Courier New" w:cs="Courier New"/>
+          <w:color w:val="333333"/>
+          <w:sz w:val="16"/>
+          <w:szCs w:val="16"/>
+        </w:rPr>
+        <w:tab/>
+      </w:r>
+      <w:proofErr w:type="spellStart"/>
+      <w:r>
+        <w:rPr>
+          <w:rFonts w:ascii="Courier New" w:hAnsi="Courier New" w:cs="Courier New"/>
+          <w:color w:val="333333"/>
+          <w:sz w:val="16"/>
+          <w:szCs w:val="16"/>
+        </w:rPr>
+        <w:t>clock_gettime</w:t>
+      </w:r>
+      <w:proofErr w:type="spellEnd"/>
+      <w:r>
+        <w:rPr>
+          <w:rFonts w:ascii="Courier New" w:hAnsi="Courier New" w:cs="Courier New"/>
+          <w:color w:val="333333"/>
+          <w:sz w:val="16"/>
+          <w:szCs w:val="16"/>
+        </w:rPr>
+        <w:t>(CLOCK_MONOTONIC, &amp;end);</w:t>
+      </w:r>
+    </w:p>
+    <w:p>
+      <w:pPr>
+        <w:tabs>
+          <w:tab w:val="left" w:pos="916"/>
+          <w:tab w:val="left" w:pos="1832"/>
+          <w:tab w:val="left" w:pos="2748"/>
+          <w:tab w:val="left" w:pos="3664"/>
+          <w:tab w:val="left" w:pos="4580"/>
+          <w:tab w:val="left" w:pos="5496"/>
+          <w:tab w:val="left" w:pos="6412"/>
+          <w:tab w:val="left" w:pos="7328"/>
+          <w:tab w:val="left" w:pos="8244"/>
+          <w:tab w:val="left" w:pos="9160"/>
+          <w:tab w:val="left" w:pos="10076"/>
+          <w:tab w:val="left" w:pos="10992"/>
+          <w:tab w:val="left" w:pos="11908"/>
+          <w:tab w:val="left" w:pos="12824"/>
+          <w:tab w:val="left" w:pos="13740"/>
+          <w:tab w:val="left" w:pos="14656"/>
+        </w:tabs>
+        <w:spacing w:line="0" w:lineRule="atLeast"/>
+        <w:rPr>
+          <w:rFonts w:ascii="Courier New" w:hAnsi="Courier New" w:cs="Courier New"/>
+          <w:color w:val="333333"/>
+          <w:sz w:val="16"/>
+          <w:szCs w:val="16"/>
+        </w:rPr>
+      </w:pPr>
+    </w:p>
+    <w:p>
+      <w:pPr>
+        <w:tabs>
+          <w:tab w:val="left" w:pos="916"/>
+          <w:tab w:val="left" w:pos="1832"/>
+          <w:tab w:val="left" w:pos="2748"/>
+          <w:tab w:val="left" w:pos="3664"/>
+          <w:tab w:val="left" w:pos="4580"/>
+          <w:tab w:val="left" w:pos="5496"/>
+          <w:tab w:val="left" w:pos="6412"/>
+          <w:tab w:val="left" w:pos="7328"/>
+          <w:tab w:val="left" w:pos="8244"/>
+          <w:tab w:val="left" w:pos="9160"/>
+          <w:tab w:val="left" w:pos="10076"/>
+          <w:tab w:val="left" w:pos="10992"/>
+          <w:tab w:val="left" w:pos="11908"/>
+          <w:tab w:val="left" w:pos="12824"/>
+          <w:tab w:val="left" w:pos="13740"/>
+          <w:tab w:val="left" w:pos="14656"/>
+        </w:tabs>
+        <w:spacing w:line="0" w:lineRule="atLeast"/>
+        <w:rPr>
+          <w:rFonts w:ascii="Courier New" w:hAnsi="Courier New" w:cs="Courier New"/>
+          <w:color w:val="333333"/>
+          <w:sz w:val="16"/>
+          <w:szCs w:val="16"/>
+        </w:rPr>
+      </w:pPr>
+      <w:r>
+        <w:rPr>
+          <w:rFonts w:ascii="Courier New" w:hAnsi="Courier New" w:cs="Courier New"/>
+          <w:color w:val="333333"/>
+          <w:sz w:val="16"/>
+          <w:szCs w:val="16"/>
+        </w:rPr>
+        <w:tab/>
+        <w:t xml:space="preserve">u_int64_t diff = </w:t>
+      </w:r>
+      <w:r>
+        <w:rPr>
+          <w:rFonts w:ascii="Courier New" w:hAnsi="Courier New" w:cs="Courier New"/>
+          <w:b/>
+          <w:bCs/>
+          <w:color w:val="0000DD"/>
+          <w:sz w:val="16"/>
+          <w:szCs w:val="16"/>
+        </w:rPr>
+        <w:t>1000000000L</w:t>
+      </w:r>
+      <w:r>
+        <w:rPr>
+          <w:rFonts w:ascii="Courier New" w:hAnsi="Courier New" w:cs="Courier New"/>
+          <w:color w:val="333333"/>
+          <w:sz w:val="16"/>
+          <w:szCs w:val="16"/>
+        </w:rPr>
+        <w:t xml:space="preserve"> * (</w:t>
+      </w:r>
+      <w:proofErr w:type="spellStart"/>
+      <w:r>
+        <w:rPr>
+          <w:rFonts w:ascii="Courier New" w:hAnsi="Courier New" w:cs="Courier New"/>
+          <w:color w:val="333333"/>
+          <w:sz w:val="16"/>
+          <w:szCs w:val="16"/>
+        </w:rPr>
+        <w:t>end.tv_sec</w:t>
+      </w:r>
+      <w:proofErr w:type="spellEnd"/>
+      <w:r>
+        <w:rPr>
+          <w:rFonts w:ascii="Courier New" w:hAnsi="Courier New" w:cs="Courier New"/>
+          <w:color w:val="333333"/>
+          <w:sz w:val="16"/>
+          <w:szCs w:val="16"/>
+        </w:rPr>
+        <w:t xml:space="preserve"> - </w:t>
+      </w:r>
+      <w:proofErr w:type="spellStart"/>
+      <w:r>
+        <w:rPr>
+          <w:rFonts w:ascii="Courier New" w:hAnsi="Courier New" w:cs="Courier New"/>
+          <w:color w:val="333333"/>
+          <w:sz w:val="16"/>
+          <w:szCs w:val="16"/>
+        </w:rPr>
+        <w:t>start.tv_sec</w:t>
+      </w:r>
+      <w:proofErr w:type="spellEnd"/>
+      <w:r>
+        <w:rPr>
+          <w:rFonts w:ascii="Courier New" w:hAnsi="Courier New" w:cs="Courier New"/>
+          <w:color w:val="333333"/>
+          <w:sz w:val="16"/>
+          <w:szCs w:val="16"/>
+        </w:rPr>
+        <w:t xml:space="preserve">) + </w:t>
+      </w:r>
+      <w:proofErr w:type="spellStart"/>
+      <w:r>
+        <w:rPr>
+          <w:rFonts w:ascii="Courier New" w:hAnsi="Courier New" w:cs="Courier New"/>
+          <w:color w:val="333333"/>
+          <w:sz w:val="16"/>
+          <w:szCs w:val="16"/>
+        </w:rPr>
+        <w:t>end.tv_nsec</w:t>
+      </w:r>
+      <w:proofErr w:type="spellEnd"/>
+      <w:r>
+        <w:rPr>
+          <w:rFonts w:ascii="Courier New" w:hAnsi="Courier New" w:cs="Courier New"/>
+          <w:color w:val="333333"/>
+          <w:sz w:val="16"/>
+          <w:szCs w:val="16"/>
+        </w:rPr>
+        <w:t xml:space="preserve"> - </w:t>
+      </w:r>
+      <w:proofErr w:type="spellStart"/>
+      <w:r>
+        <w:rPr>
+          <w:rFonts w:ascii="Courier New" w:hAnsi="Courier New" w:cs="Courier New"/>
+          <w:color w:val="333333"/>
+          <w:sz w:val="16"/>
+          <w:szCs w:val="16"/>
+        </w:rPr>
+        <w:t>start.tv_nsec</w:t>
+      </w:r>
+      <w:proofErr w:type="spellEnd"/>
+      <w:r>
+        <w:rPr>
+          <w:rFonts w:ascii="Courier New" w:hAnsi="Courier New" w:cs="Courier New"/>
+          <w:color w:val="333333"/>
+          <w:sz w:val="16"/>
+          <w:szCs w:val="16"/>
+        </w:rPr>
+        <w:t>;</w:t>
+      </w:r>
+    </w:p>
+    <w:p>
+      <w:pPr>
+        <w:tabs>
+          <w:tab w:val="left" w:pos="916"/>
+          <w:tab w:val="left" w:pos="1832"/>
+          <w:tab w:val="left" w:pos="2748"/>
+          <w:tab w:val="left" w:pos="3664"/>
+          <w:tab w:val="left" w:pos="4580"/>
+          <w:tab w:val="left" w:pos="5496"/>
+          <w:tab w:val="left" w:pos="6412"/>
+          <w:tab w:val="left" w:pos="7328"/>
+          <w:tab w:val="left" w:pos="8244"/>
+          <w:tab w:val="left" w:pos="9160"/>
+          <w:tab w:val="left" w:pos="10076"/>
+          <w:tab w:val="left" w:pos="10992"/>
+          <w:tab w:val="left" w:pos="11908"/>
+          <w:tab w:val="left" w:pos="12824"/>
+          <w:tab w:val="left" w:pos="13740"/>
+          <w:tab w:val="left" w:pos="14656"/>
+        </w:tabs>
+        <w:spacing w:line="0" w:lineRule="atLeast"/>
+        <w:rPr>
+          <w:rFonts w:ascii="Courier New" w:hAnsi="Courier New" w:cs="Courier New"/>
+          <w:color w:val="333333"/>
+          <w:sz w:val="16"/>
+          <w:szCs w:val="16"/>
+        </w:rPr>
+      </w:pPr>
+      <w:r>
+        <w:rPr>
+          <w:rFonts w:ascii="Courier New" w:hAnsi="Courier New" w:cs="Courier New"/>
+          <w:color w:val="333333"/>
+          <w:sz w:val="16"/>
+          <w:szCs w:val="16"/>
+        </w:rPr>
+        <w:tab/>
+      </w:r>
+      <w:proofErr w:type="spellStart"/>
+      <w:r>
+        <w:rPr>
+          <w:rFonts w:ascii="Courier New" w:hAnsi="Courier New" w:cs="Courier New"/>
+          <w:color w:val="333333"/>
+          <w:sz w:val="16"/>
+          <w:szCs w:val="16"/>
+        </w:rPr>
+        <w:t>printf</w:t>
+      </w:r>
+      <w:proofErr w:type="spellEnd"/>
+      <w:r>
+        <w:rPr>
+          <w:rFonts w:ascii="Courier New" w:hAnsi="Courier New" w:cs="Courier New"/>
+          <w:color w:val="333333"/>
+          <w:sz w:val="16"/>
+          <w:szCs w:val="16"/>
+        </w:rPr>
+        <w:t>(</w:t>
+      </w:r>
+      <w:r>
+        <w:rPr>
+          <w:rFonts w:ascii="Courier New" w:hAnsi="Courier New" w:cs="Courier New"/>
+          <w:color w:val="333333"/>
+          <w:sz w:val="16"/>
+          <w:szCs w:val="16"/>
+          <w:shd w:val="clear" w:color="auto" w:fill="FFF0F0"/>
+        </w:rPr>
+        <w:t>"elapsed time = %</w:t>
+      </w:r>
+      <w:proofErr w:type="spellStart"/>
+      <w:r>
+        <w:rPr>
+          <w:rFonts w:ascii="Courier New" w:hAnsi="Courier New" w:cs="Courier New"/>
+          <w:color w:val="333333"/>
+          <w:sz w:val="16"/>
+          <w:szCs w:val="16"/>
+          <w:shd w:val="clear" w:color="auto" w:fill="FFF0F0"/>
+        </w:rPr>
+        <w:t>llu</w:t>
+      </w:r>
+      <w:proofErr w:type="spellEnd"/>
+      <w:r>
+        <w:rPr>
+          <w:rFonts w:ascii="Courier New" w:hAnsi="Courier New" w:cs="Courier New"/>
+          <w:color w:val="333333"/>
+          <w:sz w:val="16"/>
+          <w:szCs w:val="16"/>
+          <w:shd w:val="clear" w:color="auto" w:fill="FFF0F0"/>
+        </w:rPr>
+        <w:t xml:space="preserve"> nanoseconds</w:t>
+      </w:r>
+      <w:r>
+        <w:rPr>
+          <w:rFonts w:ascii="Courier New" w:hAnsi="Courier New" w:cs="Courier New"/>
+          <w:b/>
+          <w:bCs/>
+          <w:color w:val="666666"/>
+          <w:sz w:val="16"/>
+          <w:szCs w:val="16"/>
+          <w:shd w:val="clear" w:color="auto" w:fill="FFF0F0"/>
+        </w:rPr>
+        <w:t>\n</w:t>
+      </w:r>
+      <w:r>
+        <w:rPr>
+          <w:rFonts w:ascii="Courier New" w:hAnsi="Courier New" w:cs="Courier New"/>
+          <w:color w:val="333333"/>
+          <w:sz w:val="16"/>
+          <w:szCs w:val="16"/>
+          <w:shd w:val="clear" w:color="auto" w:fill="FFF0F0"/>
+        </w:rPr>
+        <w:t>"</w:t>
+      </w:r>
+      <w:r>
+        <w:rPr>
+          <w:rFonts w:ascii="Courier New" w:hAnsi="Courier New" w:cs="Courier New"/>
+          <w:color w:val="333333"/>
+          <w:sz w:val="16"/>
+          <w:szCs w:val="16"/>
+        </w:rPr>
+        <w:t>, (</w:t>
+      </w:r>
+      <w:r>
+        <w:rPr>
+          <w:rFonts w:ascii="Courier New" w:hAnsi="Courier New" w:cs="Courier New"/>
+          <w:color w:val="007020"/>
+          <w:sz w:val="16"/>
+          <w:szCs w:val="16"/>
+        </w:rPr>
+        <w:t>long</w:t>
+      </w:r>
+      <w:r>
+        <w:rPr>
+          <w:rFonts w:ascii="Courier New" w:hAnsi="Courier New" w:cs="Courier New"/>
+          <w:color w:val="333333"/>
+          <w:sz w:val="16"/>
+          <w:szCs w:val="16"/>
+        </w:rPr>
+        <w:t xml:space="preserve"> </w:t>
+      </w:r>
+      <w:proofErr w:type="spellStart"/>
+      <w:r>
+        <w:rPr>
+          <w:rFonts w:ascii="Courier New" w:hAnsi="Courier New" w:cs="Courier New"/>
+          <w:color w:val="007020"/>
+          <w:sz w:val="16"/>
+          <w:szCs w:val="16"/>
+        </w:rPr>
+        <w:t>long</w:t>
+      </w:r>
+      <w:proofErr w:type="spellEnd"/>
+      <w:r>
+        <w:rPr>
+          <w:rFonts w:ascii="Courier New" w:hAnsi="Courier New" w:cs="Courier New"/>
+          <w:color w:val="333333"/>
+          <w:sz w:val="16"/>
+          <w:szCs w:val="16"/>
+        </w:rPr>
+        <w:t xml:space="preserve"> unsigned </w:t>
+      </w:r>
+      <w:r>
+        <w:rPr>
+          <w:rFonts w:ascii="Courier New" w:hAnsi="Courier New" w:cs="Courier New"/>
+          <w:color w:val="007020"/>
+          <w:sz w:val="16"/>
+          <w:szCs w:val="16"/>
+        </w:rPr>
+        <w:t>int</w:t>
+      </w:r>
+      <w:r>
+        <w:rPr>
+          <w:rFonts w:ascii="Courier New" w:hAnsi="Courier New" w:cs="Courier New"/>
+          <w:color w:val="333333"/>
+          <w:sz w:val="16"/>
+          <w:szCs w:val="16"/>
+        </w:rPr>
+        <w:t>) diff);</w:t>
+      </w:r>
+    </w:p>
+    <w:p>
+      <w:pPr>
+        <w:tabs>
+          <w:tab w:val="left" w:pos="916"/>
+          <w:tab w:val="left" w:pos="1832"/>
+          <w:tab w:val="left" w:pos="2748"/>
+          <w:tab w:val="left" w:pos="3664"/>
+          <w:tab w:val="left" w:pos="4580"/>
+          <w:tab w:val="left" w:pos="5496"/>
+          <w:tab w:val="left" w:pos="6412"/>
+          <w:tab w:val="left" w:pos="7328"/>
+          <w:tab w:val="left" w:pos="8244"/>
+          <w:tab w:val="left" w:pos="9160"/>
+          <w:tab w:val="left" w:pos="10076"/>
+          <w:tab w:val="left" w:pos="10992"/>
+          <w:tab w:val="left" w:pos="11908"/>
+          <w:tab w:val="left" w:pos="12824"/>
+          <w:tab w:val="left" w:pos="13740"/>
+          <w:tab w:val="left" w:pos="14656"/>
+        </w:tabs>
+        <w:spacing w:line="0" w:lineRule="atLeast"/>
+        <w:rPr>
+          <w:rFonts w:ascii="Courier New" w:hAnsi="Courier New" w:cs="Courier New"/>
+          <w:color w:val="333333"/>
+          <w:sz w:val="16"/>
+          <w:szCs w:val="16"/>
+        </w:rPr>
+      </w:pPr>
+    </w:p>
+    <w:p>
+      <w:pPr>
+        <w:tabs>
+          <w:tab w:val="left" w:pos="916"/>
+          <w:tab w:val="left" w:pos="1832"/>
+          <w:tab w:val="left" w:pos="2748"/>
+          <w:tab w:val="left" w:pos="3664"/>
+          <w:tab w:val="left" w:pos="4580"/>
+          <w:tab w:val="left" w:pos="5496"/>
+          <w:tab w:val="left" w:pos="6412"/>
+          <w:tab w:val="left" w:pos="7328"/>
+          <w:tab w:val="left" w:pos="8244"/>
+          <w:tab w:val="left" w:pos="9160"/>
+          <w:tab w:val="left" w:pos="10076"/>
+          <w:tab w:val="left" w:pos="10992"/>
+          <w:tab w:val="left" w:pos="11908"/>
+          <w:tab w:val="left" w:pos="12824"/>
+          <w:tab w:val="left" w:pos="13740"/>
+          <w:tab w:val="left" w:pos="14656"/>
+        </w:tabs>
+        <w:spacing w:line="0" w:lineRule="atLeast"/>
+        <w:rPr>
+          <w:rFonts w:ascii="Courier New" w:hAnsi="Courier New" w:cs="Courier New"/>
+          <w:color w:val="333333"/>
+          <w:sz w:val="16"/>
+          <w:szCs w:val="16"/>
+        </w:rPr>
+      </w:pPr>
+      <w:r>
+        <w:rPr>
+          <w:rFonts w:ascii="Courier New" w:hAnsi="Courier New" w:cs="Courier New"/>
+          <w:color w:val="333333"/>
+          <w:sz w:val="16"/>
+          <w:szCs w:val="16"/>
+        </w:rPr>
+        <w:t>//</w:t>
+      </w:r>
+      <w:r>
+        <w:rPr>
+          <w:rFonts w:ascii="Courier New" w:hAnsi="Courier New" w:cs="Courier New"/>
+          <w:color w:val="333333"/>
+          <w:sz w:val="16"/>
+          <w:szCs w:val="16"/>
+        </w:rPr>
+        <w:tab/>
+      </w:r>
+      <w:proofErr w:type="spellStart"/>
+      <w:r>
+        <w:rPr>
+          <w:rFonts w:ascii="Courier New" w:hAnsi="Courier New" w:cs="Courier New"/>
+          <w:color w:val="333333"/>
+          <w:sz w:val="16"/>
+          <w:szCs w:val="16"/>
+        </w:rPr>
+        <w:t>printArray</w:t>
+      </w:r>
+      <w:proofErr w:type="spellEnd"/>
+      <w:r>
+        <w:rPr>
+          <w:rFonts w:ascii="Courier New" w:hAnsi="Courier New" w:cs="Courier New"/>
+          <w:color w:val="333333"/>
+          <w:sz w:val="16"/>
+          <w:szCs w:val="16"/>
+        </w:rPr>
+        <w:t>(data, count);</w:t>
+      </w:r>
+    </w:p>
+    <w:p>
+      <w:pPr>
+        <w:tabs>
+          <w:tab w:val="left" w:pos="916"/>
+          <w:tab w:val="left" w:pos="1832"/>
+          <w:tab w:val="left" w:pos="2748"/>
+          <w:tab w:val="left" w:pos="3664"/>
+          <w:tab w:val="left" w:pos="4580"/>
+          <w:tab w:val="left" w:pos="5496"/>
+          <w:tab w:val="left" w:pos="6412"/>
+          <w:tab w:val="left" w:pos="7328"/>
+          <w:tab w:val="left" w:pos="8244"/>
+          <w:tab w:val="left" w:pos="9160"/>
+          <w:tab w:val="left" w:pos="10076"/>
+          <w:tab w:val="left" w:pos="10992"/>
+          <w:tab w:val="left" w:pos="11908"/>
+          <w:tab w:val="left" w:pos="12824"/>
+          <w:tab w:val="left" w:pos="13740"/>
+          <w:tab w:val="left" w:pos="14656"/>
+        </w:tabs>
+        <w:spacing w:line="0" w:lineRule="atLeast"/>
+        <w:rPr>
+          <w:rFonts w:ascii="Courier New" w:hAnsi="Courier New" w:cs="Courier New"/>
+          <w:color w:val="333333"/>
+          <w:sz w:val="16"/>
+          <w:szCs w:val="16"/>
+        </w:rPr>
+      </w:pPr>
+    </w:p>
+    <w:p>
+      <w:pPr>
+        <w:tabs>
+          <w:tab w:val="left" w:pos="916"/>
+          <w:tab w:val="left" w:pos="1832"/>
+          <w:tab w:val="left" w:pos="2748"/>
+          <w:tab w:val="left" w:pos="3664"/>
+          <w:tab w:val="left" w:pos="4580"/>
+          <w:tab w:val="left" w:pos="5496"/>
+          <w:tab w:val="left" w:pos="6412"/>
+          <w:tab w:val="left" w:pos="7328"/>
+          <w:tab w:val="left" w:pos="8244"/>
+          <w:tab w:val="left" w:pos="9160"/>
+          <w:tab w:val="left" w:pos="10076"/>
+          <w:tab w:val="left" w:pos="10992"/>
+          <w:tab w:val="left" w:pos="11908"/>
+          <w:tab w:val="left" w:pos="12824"/>
+          <w:tab w:val="left" w:pos="13740"/>
+          <w:tab w:val="left" w:pos="14656"/>
+        </w:tabs>
+        <w:spacing w:line="0" w:lineRule="atLeast"/>
+        <w:rPr>
+          <w:rFonts w:ascii="Courier New" w:hAnsi="Courier New" w:cs="Courier New"/>
+          <w:color w:val="333333"/>
+          <w:sz w:val="16"/>
+          <w:szCs w:val="16"/>
+        </w:rPr>
+      </w:pPr>
+      <w:r>
+        <w:rPr>
+          <w:rFonts w:ascii="Courier New" w:hAnsi="Courier New" w:cs="Courier New"/>
+          <w:color w:val="333333"/>
+          <w:sz w:val="16"/>
+          <w:szCs w:val="16"/>
+        </w:rPr>
+        <w:tab/>
+      </w:r>
+      <w:proofErr w:type="spellStart"/>
+      <w:r>
+        <w:rPr>
+          <w:rFonts w:ascii="Courier New" w:hAnsi="Courier New" w:cs="Courier New"/>
+          <w:color w:val="333333"/>
+          <w:sz w:val="16"/>
+          <w:szCs w:val="16"/>
+        </w:rPr>
+        <w:t>fclose</w:t>
+      </w:r>
+      <w:proofErr w:type="spellEnd"/>
+      <w:r>
+        <w:rPr>
+          <w:rFonts w:ascii="Courier New" w:hAnsi="Courier New" w:cs="Courier New"/>
+          <w:color w:val="333333"/>
+          <w:sz w:val="16"/>
+          <w:szCs w:val="16"/>
+        </w:rPr>
+        <w:t>(</w:t>
+      </w:r>
+      <w:proofErr w:type="spellStart"/>
+      <w:r>
+        <w:rPr>
+          <w:rFonts w:ascii="Courier New" w:hAnsi="Courier New" w:cs="Courier New"/>
+          <w:color w:val="333333"/>
+          <w:sz w:val="16"/>
+          <w:szCs w:val="16"/>
+        </w:rPr>
+        <w:t>fp</w:t>
+      </w:r>
+      <w:proofErr w:type="spellEnd"/>
+      <w:r>
+        <w:rPr>
+          <w:rFonts w:ascii="Courier New" w:hAnsi="Courier New" w:cs="Courier New"/>
+          <w:color w:val="333333"/>
+          <w:sz w:val="16"/>
+          <w:szCs w:val="16"/>
+        </w:rPr>
+        <w:t>);</w:t>
+      </w:r>
+    </w:p>
+    <w:p>
+      <w:pPr>
+        <w:tabs>
+          <w:tab w:val="left" w:pos="916"/>
+          <w:tab w:val="left" w:pos="1832"/>
+          <w:tab w:val="left" w:pos="2748"/>
+          <w:tab w:val="left" w:pos="3664"/>
+          <w:tab w:val="left" w:pos="4580"/>
+          <w:tab w:val="left" w:pos="5496"/>
+          <w:tab w:val="left" w:pos="6412"/>
+          <w:tab w:val="left" w:pos="7328"/>
+          <w:tab w:val="left" w:pos="8244"/>
+          <w:tab w:val="left" w:pos="9160"/>
+          <w:tab w:val="left" w:pos="10076"/>
+          <w:tab w:val="left" w:pos="10992"/>
+          <w:tab w:val="left" w:pos="11908"/>
+          <w:tab w:val="left" w:pos="12824"/>
+          <w:tab w:val="left" w:pos="13740"/>
+          <w:tab w:val="left" w:pos="14656"/>
+        </w:tabs>
+        <w:spacing w:line="0" w:lineRule="atLeast"/>
+        <w:rPr>
+          <w:rFonts w:ascii="Courier New" w:hAnsi="Courier New" w:cs="Courier New"/>
+          <w:color w:val="333333"/>
+          <w:sz w:val="16"/>
+          <w:szCs w:val="16"/>
+        </w:rPr>
+      </w:pPr>
+    </w:p>
+    <w:p>
+      <w:pPr>
+        <w:tabs>
+          <w:tab w:val="left" w:pos="916"/>
+          <w:tab w:val="left" w:pos="1832"/>
+          <w:tab w:val="left" w:pos="2748"/>
+          <w:tab w:val="left" w:pos="3664"/>
+          <w:tab w:val="left" w:pos="4580"/>
+          <w:tab w:val="left" w:pos="5496"/>
+          <w:tab w:val="left" w:pos="6412"/>
+          <w:tab w:val="left" w:pos="7328"/>
+          <w:tab w:val="left" w:pos="8244"/>
+          <w:tab w:val="left" w:pos="9160"/>
+          <w:tab w:val="left" w:pos="10076"/>
+          <w:tab w:val="left" w:pos="10992"/>
+          <w:tab w:val="left" w:pos="11908"/>
+          <w:tab w:val="left" w:pos="12824"/>
+          <w:tab w:val="left" w:pos="13740"/>
+          <w:tab w:val="left" w:pos="14656"/>
+        </w:tabs>
+        <w:spacing w:line="0" w:lineRule="atLeast"/>
+        <w:rPr>
+          <w:rFonts w:ascii="Courier New" w:hAnsi="Courier New" w:cs="Courier New"/>
+          <w:color w:val="333333"/>
+          <w:sz w:val="16"/>
+          <w:szCs w:val="16"/>
+        </w:rPr>
+      </w:pPr>
+      <w:r>
+        <w:rPr>
+          <w:rFonts w:ascii="Courier New" w:hAnsi="Courier New" w:cs="Courier New"/>
+          <w:color w:val="333333"/>
+          <w:sz w:val="16"/>
+          <w:szCs w:val="16"/>
+        </w:rPr>
+        <w:tab/>
+      </w:r>
+      <w:r>
+        <w:rPr>
+          <w:rFonts w:ascii="Courier New" w:hAnsi="Courier New" w:cs="Courier New"/>
+          <w:b/>
+          <w:bCs/>
+          <w:color w:val="008800"/>
+          <w:sz w:val="16"/>
+          <w:szCs w:val="16"/>
+        </w:rPr>
+        <w:t>return</w:t>
+      </w:r>
+      <w:r>
+        <w:rPr>
+          <w:rFonts w:ascii="Courier New" w:hAnsi="Courier New" w:cs="Courier New"/>
+          <w:color w:val="333333"/>
+          <w:sz w:val="16"/>
+          <w:szCs w:val="16"/>
+        </w:rPr>
+        <w:t xml:space="preserve"> </w:t>
+      </w:r>
+      <w:r>
+        <w:rPr>
+          <w:rFonts w:ascii="Courier New" w:hAnsi="Courier New" w:cs="Courier New"/>
+          <w:b/>
+          <w:bCs/>
+          <w:color w:val="0000DD"/>
+          <w:sz w:val="16"/>
+          <w:szCs w:val="16"/>
+        </w:rPr>
+        <w:t>0</w:t>
+      </w:r>
+      <w:r>
+        <w:rPr>
+          <w:rFonts w:ascii="Courier New" w:hAnsi="Courier New" w:cs="Courier New"/>
+          <w:color w:val="333333"/>
+          <w:sz w:val="16"/>
+          <w:szCs w:val="16"/>
+        </w:rPr>
+        <w:t>;</w:t>
+      </w:r>
+    </w:p>
+    <w:p>
+      <w:pPr>
+        <w:tabs>
+          <w:tab w:val="left" w:pos="916"/>
+          <w:tab w:val="left" w:pos="1832"/>
+          <w:tab w:val="left" w:pos="2748"/>
+          <w:tab w:val="left" w:pos="3664"/>
+          <w:tab w:val="left" w:pos="4580"/>
+          <w:tab w:val="left" w:pos="5496"/>
+          <w:tab w:val="left" w:pos="6412"/>
+          <w:tab w:val="left" w:pos="7328"/>
+          <w:tab w:val="left" w:pos="8244"/>
+          <w:tab w:val="left" w:pos="9160"/>
+          <w:tab w:val="left" w:pos="10076"/>
+          <w:tab w:val="left" w:pos="10992"/>
+          <w:tab w:val="left" w:pos="11908"/>
+          <w:tab w:val="left" w:pos="12824"/>
+          <w:tab w:val="left" w:pos="13740"/>
+          <w:tab w:val="left" w:pos="14656"/>
+        </w:tabs>
+        <w:spacing w:line="0" w:lineRule="atLeast"/>
+        <w:rPr>
+          <w:rFonts w:ascii="Courier New" w:hAnsi="Courier New" w:cs="Courier New"/>
+          <w:color w:val="333333"/>
+          <w:sz w:val="16"/>
+          <w:szCs w:val="16"/>
+        </w:rPr>
+      </w:pPr>
+      <w:r>
+        <w:rPr>
+          <w:rFonts w:ascii="Courier New" w:hAnsi="Courier New" w:cs="Courier New"/>
+          <w:color w:val="333333"/>
+          <w:sz w:val="16"/>
+          <w:szCs w:val="16"/>
+        </w:rPr>
+        <w:t>}</w:t>
+      </w:r>
+    </w:p>
+    <w:p>
+      <w:pPr>
+        <w:jc w:val="both"/>
+      </w:pPr>
+      <w:r>
+        <w:t>----------------------------------------------------------------------------------------------------------------</w:t>
+      </w:r>
+    </w:p>
+    <w:p>
+      <w:pPr>
+        <w:jc w:val="both"/>
+        <w:rPr>
+          <w:rFonts w:asciiTheme="minorHAnsi" w:hAnsiTheme="minorHAnsi" w:cstheme="minorHAnsi"/>
+        </w:rPr>
+      </w:pPr>
+    </w:p>
+    <w:p>
+      <w:pPr>
+        <w:jc w:val="both"/>
+        <w:rPr>
+          <w:rFonts w:asciiTheme="minorHAnsi" w:hAnsiTheme="minorHAnsi" w:cstheme="minorHAnsi"/>
+        </w:rPr>
+      </w:pPr>
+      <w:hyperlink r:id="rId14" w:history="1">
+        <w:r>
+          <w:rPr>
+            <w:rStyle w:val="Hyperlink"/>
+            <w:rFonts w:asciiTheme="minorHAnsi" w:hAnsiTheme="minorHAnsi" w:cstheme="minorHAnsi"/>
+          </w:rPr>
+          <w:t>https://github.com/kevinsuo/CS4522/blob/main/quicksort.c</w:t>
+        </w:r>
+      </w:hyperlink>
+    </w:p>
+    <w:p>
+      <w:pPr>
+        <w:jc w:val="both"/>
+        <w:rPr>
+          <w:rFonts w:asciiTheme="minorHAnsi" w:hAnsiTheme="minorHAnsi" w:cstheme="minorHAnsi"/>
+        </w:rPr>
+      </w:pPr>
+    </w:p>
+    <w:p>
+      <w:pPr>
+        <w:jc w:val="both"/>
+        <w:rPr>
+          <w:rFonts w:asciiTheme="minorHAnsi" w:hAnsiTheme="minorHAnsi" w:cstheme="minorHAnsi"/>
+        </w:rPr>
+      </w:pPr>
+    </w:p>
+    <w:p>
+      <w:pPr>
+        <w:jc w:val="both"/>
+        <w:rPr>
+          <w:rFonts w:asciiTheme="minorHAnsi" w:hAnsiTheme="minorHAnsi" w:cstheme="minorHAnsi"/>
+        </w:rPr>
+      </w:pPr>
+      <w:r>
+        <w:rPr>
+          <w:rFonts w:asciiTheme="minorHAnsi" w:hAnsiTheme="minorHAnsi" w:cstheme="minorHAnsi"/>
+        </w:rPr>
+        <w:t xml:space="preserve">The above source code file </w:t>
+      </w:r>
+      <w:proofErr w:type="spellStart"/>
+      <w:r>
+        <w:rPr>
+          <w:rFonts w:asciiTheme="minorHAnsi" w:hAnsiTheme="minorHAnsi" w:cstheme="minorHAnsi"/>
+        </w:rPr>
+        <w:t>quicksort.c</w:t>
+      </w:r>
+      <w:proofErr w:type="spellEnd"/>
+      <w:r>
+        <w:rPr>
+          <w:rFonts w:asciiTheme="minorHAnsi" w:hAnsiTheme="minorHAnsi" w:cstheme="minorHAnsi"/>
+        </w:rPr>
+        <w:t xml:space="preserve"> is a </w:t>
+      </w:r>
+      <w:r>
+        <w:rPr>
+          <w:rFonts w:asciiTheme="minorHAnsi" w:hAnsiTheme="minorHAnsi" w:cstheme="minorHAnsi"/>
+        </w:rPr>
+        <w:t>Divide and Conquer algorithm</w:t>
+      </w:r>
+      <w:r>
+        <w:rPr>
+          <w:rFonts w:asciiTheme="minorHAnsi" w:hAnsiTheme="minorHAnsi" w:cstheme="minorHAnsi"/>
+        </w:rPr>
+        <w:t xml:space="preserve"> which sorts the above 1 million unsorted numbers. However, the program executes in the </w:t>
+      </w:r>
+      <w:r>
+        <w:rPr>
+          <w:rFonts w:asciiTheme="minorHAnsi" w:hAnsiTheme="minorHAnsi" w:cstheme="minorHAnsi"/>
+        </w:rPr>
+        <w:t xml:space="preserve">sequential </w:t>
+      </w:r>
+      <w:r>
+        <w:rPr>
+          <w:rFonts w:asciiTheme="minorHAnsi" w:hAnsiTheme="minorHAnsi" w:cstheme="minorHAnsi"/>
+        </w:rPr>
+        <w:t>implementation</w:t>
+      </w:r>
+      <w:r>
+        <w:rPr>
+          <w:rFonts w:asciiTheme="minorHAnsi" w:hAnsiTheme="minorHAnsi" w:cstheme="minorHAnsi"/>
+        </w:rPr>
+        <w:t>. Please w</w:t>
+      </w:r>
+      <w:r>
+        <w:rPr>
+          <w:rFonts w:asciiTheme="minorHAnsi" w:hAnsiTheme="minorHAnsi" w:cstheme="minorHAnsi"/>
+        </w:rPr>
+        <w:t>rite a parallel program</w:t>
+      </w:r>
+      <w:r>
+        <w:rPr>
+          <w:rFonts w:asciiTheme="minorHAnsi" w:hAnsiTheme="minorHAnsi" w:cstheme="minorHAnsi"/>
+        </w:rPr>
+        <w:t xml:space="preserve"> quick sort</w:t>
+      </w:r>
+      <w:r>
+        <w:rPr>
+          <w:rFonts w:asciiTheme="minorHAnsi" w:hAnsiTheme="minorHAnsi" w:cstheme="minorHAnsi"/>
+        </w:rPr>
+        <w:t xml:space="preserve"> using </w:t>
+      </w:r>
+      <w:r>
+        <w:rPr>
+          <w:rFonts w:asciiTheme="minorHAnsi" w:hAnsiTheme="minorHAnsi" w:cstheme="minorHAnsi"/>
+        </w:rPr>
+        <w:t>MPI</w:t>
+      </w:r>
+      <w:r>
+        <w:rPr>
+          <w:rFonts w:asciiTheme="minorHAnsi" w:hAnsiTheme="minorHAnsi" w:cstheme="minorHAnsi"/>
+        </w:rPr>
+        <w:t xml:space="preserve"> based on this sequential solution. </w:t>
+      </w:r>
+      <w:r>
+        <w:rPr>
+          <w:rFonts w:asciiTheme="minorHAnsi" w:hAnsiTheme="minorHAnsi" w:cstheme="minorHAnsi"/>
+        </w:rPr>
+        <w:t>Compare the parallel program execution time with the sequential version and write a report with data and figures introducing your implementation.</w:t>
+      </w:r>
+    </w:p>
+    <w:p>
+      <w:pPr>
+        <w:jc w:val="both"/>
+        <w:rPr>
+          <w:rFonts w:asciiTheme="minorHAnsi" w:hAnsiTheme="minorHAnsi" w:cstheme="minorHAnsi"/>
+        </w:rPr>
+      </w:pPr>
+    </w:p>
+    <w:p>
+      <w:pPr>
+        <w:jc w:val="both"/>
+        <w:rPr>
+          <w:rFonts w:asciiTheme="minorHAnsi" w:hAnsiTheme="minorHAnsi" w:cstheme="minorHAnsi"/>
+        </w:rPr>
+      </w:pPr>
+      <w:r>
+        <w:rPr>
+          <w:rFonts w:asciiTheme="minorHAnsi" w:hAnsiTheme="minorHAnsi" w:cstheme="minorHAnsi"/>
+        </w:rPr>
+        <w:t xml:space="preserve">(Hint: </w:t>
+      </w:r>
+      <w:proofErr w:type="spellStart"/>
+      <w:r>
+        <w:rPr>
+          <w:rFonts w:asciiTheme="minorHAnsi" w:hAnsiTheme="minorHAnsi" w:cstheme="minorHAnsi"/>
+        </w:rPr>
+        <w:t>MPI_Send</w:t>
+      </w:r>
+      <w:proofErr w:type="spellEnd"/>
+      <w:r>
+        <w:rPr>
+          <w:rFonts w:asciiTheme="minorHAnsi" w:hAnsiTheme="minorHAnsi" w:cstheme="minorHAnsi"/>
+        </w:rPr>
+        <w:t xml:space="preserve"> and </w:t>
+      </w:r>
+      <w:proofErr w:type="spellStart"/>
+      <w:r>
+        <w:rPr>
+          <w:rFonts w:asciiTheme="minorHAnsi" w:hAnsiTheme="minorHAnsi" w:cstheme="minorHAnsi"/>
+        </w:rPr>
+        <w:t>MPI_Recv</w:t>
+      </w:r>
+      <w:proofErr w:type="spellEnd"/>
+      <w:r>
+        <w:rPr>
+          <w:rFonts w:asciiTheme="minorHAnsi" w:hAnsiTheme="minorHAnsi" w:cstheme="minorHAnsi"/>
+        </w:rPr>
+        <w:t xml:space="preserve"> are required.)</w:t>
+      </w:r>
+    </w:p>
+    <w:p>
+      <w:pPr>
+        <w:jc w:val="both"/>
+        <w:rPr>
+          <w:rFonts w:asciiTheme="minorHAnsi" w:hAnsiTheme="minorHAnsi" w:cstheme="minorHAnsi"/>
+        </w:rPr>
+      </w:pPr>
+    </w:p>
+    <w:p>
+      <w:pPr>
         <w:ind w:left="360"/>
-        <w:rPr>
-          <w:rFonts w:ascii="Courier New" w:hAnsi="Courier New" w:cs="Courier New"/>
-          <w:color w:val="333333"/>
-          <w:sz w:val="16"/>
-          <w:szCs w:val="16"/>
-        </w:rPr>
-      </w:pPr>
-      <w:r>
-        <w:rPr>
-          <w:rFonts w:ascii="Courier New" w:hAnsi="Courier New" w:cs="Courier New"/>
-          <w:color w:val="333333"/>
-          <w:sz w:val="16"/>
-          <w:szCs w:val="16"/>
-        </w:rPr>
-        <w:t>}</w:t>
-      </w:r>
-    </w:p>
-    <w:p>
-      <w:pPr>
-        <w:ind w:left="360"/>
-        <w:jc w:val="both"/>
-      </w:pPr>
-      <w:r>
-        <w:t>----------------------------------------------------------------------------------------------------------------</w:t>
-      </w:r>
-    </w:p>
-    <w:p>
-      <w:pPr>
-        <w:jc w:val="both"/>
-        <w:rPr>
-          <w:rFonts w:asciiTheme="minorHAnsi" w:hAnsiTheme="minorHAnsi" w:cstheme="minorHAnsi"/>
-        </w:rPr>
-      </w:pPr>
-    </w:p>
-    <w:p>
-      <w:pPr>
-        <w:pStyle w:val="ListParagraph"/>
-        <w:numPr>
-          <w:ilvl w:val="0"/>
-          <w:numId w:val="4"/>
-        </w:numPr>
-        <w:jc w:val="both"/>
-        <w:rPr>
-          <w:rFonts w:cstheme="minorHAnsi"/>
-        </w:rPr>
-      </w:pPr>
-      <w:r>
-        <w:rPr>
-          <w:rFonts w:cstheme="minorHAnsi"/>
-        </w:rPr>
-        <w:t>Write a parallel program</w:t>
-      </w:r>
-      <w:r>
-        <w:rPr>
-          <w:rFonts w:cstheme="minorHAnsi"/>
-        </w:rPr>
-        <w:t xml:space="preserve"> to calculate PI</w:t>
-      </w:r>
-      <w:r>
-        <w:rPr>
-          <w:rFonts w:cstheme="minorHAnsi"/>
-        </w:rPr>
-        <w:t xml:space="preserve"> using </w:t>
-      </w:r>
-      <w:r>
-        <w:rPr>
-          <w:rFonts w:cstheme="minorHAnsi"/>
-        </w:rPr>
-        <w:t>MPI</w:t>
-      </w:r>
-      <w:r>
-        <w:rPr>
-          <w:rFonts w:cstheme="minorHAnsi"/>
-        </w:rPr>
-        <w:t xml:space="preserve"> based on this sequential solution. </w:t>
-      </w:r>
-    </w:p>
-    <w:p>
-      <w:pPr>
-        <w:ind w:left="360"/>
-        <w:jc w:val="both"/>
-        <w:rPr>
-          <w:rFonts w:asciiTheme="minorHAnsi" w:hAnsiTheme="minorHAnsi" w:cstheme="minorHAnsi"/>
-        </w:rPr>
-      </w:pPr>
-    </w:p>
-    <w:p>
-      <w:pPr>
-        <w:ind w:left="360"/>
-        <w:jc w:val="both"/>
-        <w:rPr>
-          <w:rFonts w:asciiTheme="minorHAnsi" w:hAnsiTheme="minorHAnsi" w:cstheme="minorHAnsi"/>
-        </w:rPr>
-      </w:pPr>
-      <w:bookmarkStart w:id="0" w:name="OLE_LINK1"/>
-      <w:bookmarkStart w:id="1" w:name="OLE_LINK2"/>
-      <w:r>
-        <w:rPr>
-          <w:rFonts w:asciiTheme="minorHAnsi" w:hAnsiTheme="minorHAnsi" w:cstheme="minorHAnsi"/>
-        </w:rPr>
-        <w:t xml:space="preserve">To compile the program with </w:t>
-      </w:r>
-      <w:r>
-        <w:rPr>
-          <w:rFonts w:asciiTheme="minorHAnsi" w:hAnsiTheme="minorHAnsi" w:cstheme="minorHAnsi" w:hint="eastAsia"/>
-        </w:rPr>
-        <w:t>MPI</w:t>
-      </w:r>
-      <w:r>
-        <w:rPr>
-          <w:rFonts w:asciiTheme="minorHAnsi" w:hAnsiTheme="minorHAnsi" w:cstheme="minorHAnsi"/>
-        </w:rPr>
-        <w:t>, use:</w:t>
-      </w:r>
-      <w:r>
-        <w:rPr>
-          <w:rFonts w:asciiTheme="minorHAnsi" w:hAnsiTheme="minorHAnsi" w:cstheme="minorHAnsi"/>
-        </w:rPr>
-        <w:t xml:space="preserve"> (here file refers to your code name)</w:t>
-      </w:r>
-    </w:p>
-    <w:p>
-      <w:pPr>
-        <w:ind w:left="360"/>
-        <w:jc w:val="both"/>
-        <w:rPr>
-          <w:rFonts w:asciiTheme="minorHAnsi" w:hAnsiTheme="minorHAnsi" w:cstheme="minorHAnsi"/>
-          <w:color w:val="4472C4" w:themeColor="accent1"/>
-        </w:rPr>
-      </w:pPr>
-      <w:r>
-        <w:rPr>
-          <w:rFonts w:asciiTheme="minorHAnsi" w:hAnsiTheme="minorHAnsi" w:cstheme="minorHAnsi"/>
-          <w:color w:val="4472C4" w:themeColor="accent1"/>
-        </w:rPr>
-        <w:t xml:space="preserve">$ </w:t>
-      </w:r>
-      <w:r>
-        <w:rPr>
-          <w:rFonts w:asciiTheme="minorHAnsi" w:hAnsiTheme="minorHAnsi" w:cstheme="minorHAnsi"/>
-          <w:color w:val="4472C4" w:themeColor="accent1"/>
-        </w:rPr>
-        <w:t>mpicc -g</w:t>
-      </w:r>
-      <w:r>
-        <w:rPr>
-          <w:rFonts w:asciiTheme="minorHAnsi" w:hAnsiTheme="minorHAnsi" w:cstheme="minorHAnsi"/>
-          <w:color w:val="4472C4" w:themeColor="accent1"/>
-        </w:rPr>
-        <w:t xml:space="preserve"> </w:t>
-      </w:r>
-      <w:r>
-        <w:rPr>
-          <w:rFonts w:asciiTheme="minorHAnsi" w:hAnsiTheme="minorHAnsi" w:cstheme="minorHAnsi"/>
-          <w:color w:val="4472C4" w:themeColor="accent1"/>
-        </w:rPr>
-        <w:t>file</w:t>
-      </w:r>
-      <w:r>
-        <w:rPr>
-          <w:rFonts w:asciiTheme="minorHAnsi" w:hAnsiTheme="minorHAnsi" w:cstheme="minorHAnsi"/>
-          <w:color w:val="4472C4" w:themeColor="accent1"/>
-        </w:rPr>
-        <w:t xml:space="preserve">.c -o </w:t>
-      </w:r>
-      <w:r>
-        <w:rPr>
-          <w:rFonts w:asciiTheme="minorHAnsi" w:hAnsiTheme="minorHAnsi" w:cstheme="minorHAnsi"/>
-          <w:color w:val="4472C4" w:themeColor="accent1"/>
-        </w:rPr>
-        <w:t>file</w:t>
-      </w:r>
-      <w:r>
-        <w:rPr>
-          <w:rFonts w:asciiTheme="minorHAnsi" w:hAnsiTheme="minorHAnsi" w:cstheme="minorHAnsi"/>
-          <w:color w:val="4472C4" w:themeColor="accent1"/>
-        </w:rPr>
-        <w:t>.o</w:t>
-      </w:r>
-    </w:p>
-    <w:bookmarkEnd w:id="0"/>
-    <w:bookmarkEnd w:id="1"/>
-    <w:p>
-      <w:pPr>
-        <w:ind w:left="360"/>
-        <w:jc w:val="both"/>
-        <w:rPr>
-          <w:rFonts w:asciiTheme="minorHAnsi" w:hAnsiTheme="minorHAnsi" w:cstheme="minorHAnsi"/>
-        </w:rPr>
-      </w:pPr>
-    </w:p>
-    <w:p>
-      <w:pPr>
-        <w:ind w:left="360"/>
-        <w:jc w:val="both"/>
-        <w:rPr>
-          <w:rFonts w:asciiTheme="minorHAnsi" w:hAnsiTheme="minorHAnsi" w:cstheme="minorHAnsi"/>
-        </w:rPr>
-      </w:pPr>
-      <w:r>
-        <w:rPr>
-          <w:rFonts w:asciiTheme="minorHAnsi" w:hAnsiTheme="minorHAnsi" w:cstheme="minorHAnsi"/>
-        </w:rPr>
-        <w:t xml:space="preserve">Please write </w:t>
-      </w:r>
-      <w:r>
-        <w:rPr>
-          <w:rFonts w:asciiTheme="minorHAnsi" w:hAnsiTheme="minorHAnsi" w:cstheme="minorHAnsi"/>
-        </w:rPr>
-        <w:t>a</w:t>
-      </w:r>
-      <w:r>
-        <w:rPr>
-          <w:rFonts w:asciiTheme="minorHAnsi" w:hAnsiTheme="minorHAnsi" w:cstheme="minorHAnsi"/>
-        </w:rPr>
-        <w:t xml:space="preserve"> brief</w:t>
-      </w:r>
-      <w:r>
-        <w:rPr>
-          <w:rFonts w:asciiTheme="minorHAnsi" w:hAnsiTheme="minorHAnsi" w:cstheme="minorHAnsi"/>
-        </w:rPr>
-        <w:t xml:space="preserve"> report</w:t>
-      </w:r>
-      <w:r>
-        <w:rPr>
-          <w:rFonts w:asciiTheme="minorHAnsi" w:hAnsiTheme="minorHAnsi" w:cstheme="minorHAnsi"/>
-        </w:rPr>
-        <w:t xml:space="preserve"> </w:t>
-      </w:r>
-      <w:r>
-        <w:rPr>
-          <w:rFonts w:asciiTheme="minorHAnsi" w:hAnsiTheme="minorHAnsi" w:cstheme="minorHAnsi"/>
-        </w:rPr>
-        <w:t>introducing your implementation.</w:t>
-      </w:r>
-    </w:p>
-    <w:p>
-      <w:pPr>
-        <w:jc w:val="both"/>
-        <w:rPr>
-          <w:rFonts w:asciiTheme="minorHAnsi" w:hAnsiTheme="minorHAnsi" w:cstheme="minorHAnsi"/>
-        </w:rPr>
-      </w:pPr>
-    </w:p>
-    <w:p>
-      <w:pPr>
-        <w:jc w:val="both"/>
-        <w:rPr>
-          <w:rFonts w:asciiTheme="minorHAnsi" w:hAnsiTheme="minorHAnsi" w:cstheme="minorHAnsi"/>
-        </w:rPr>
-      </w:pPr>
-    </w:p>
-    <w:p>
-      <w:pPr>
-        <w:pStyle w:val="ListParagraph"/>
-        <w:numPr>
-          <w:ilvl w:val="0"/>
-          <w:numId w:val="4"/>
-        </w:numPr>
-        <w:jc w:val="both"/>
-        <w:rPr>
-          <w:rFonts w:cstheme="minorHAnsi"/>
-        </w:rPr>
-      </w:pPr>
-      <w:r>
-        <w:rPr>
-          <w:rFonts w:cstheme="minorHAnsi"/>
-        </w:rPr>
-        <w:t xml:space="preserve">Estimate your </w:t>
-      </w:r>
-      <w:r>
-        <w:rPr>
-          <w:rFonts w:cstheme="minorHAnsi"/>
-        </w:rPr>
-        <w:t xml:space="preserve">MPI </w:t>
-      </w:r>
-      <w:r>
-        <w:rPr>
-          <w:rFonts w:cstheme="minorHAnsi"/>
-        </w:rPr>
-        <w:t>program</w:t>
-      </w:r>
-      <w:r>
-        <w:rPr>
-          <w:rFonts w:cstheme="minorHAnsi"/>
-        </w:rPr>
-        <w:t xml:space="preserve"> execution time</w:t>
-      </w:r>
-      <w:r>
-        <w:rPr>
-          <w:rFonts w:cstheme="minorHAnsi"/>
-        </w:rPr>
-        <w:t xml:space="preserve"> and compare the time using different number of threads (n=1, 2, 4,</w:t>
-      </w:r>
-      <w:r>
-        <w:rPr>
-          <w:rFonts w:cstheme="minorHAnsi"/>
-        </w:rPr>
-        <w:t xml:space="preserve"> 8,</w:t>
-      </w:r>
-      <w:r>
-        <w:rPr>
-          <w:rFonts w:cstheme="minorHAnsi"/>
-        </w:rPr>
-        <w:t xml:space="preserve"> …)</w:t>
-      </w:r>
-      <w:r>
-        <w:rPr>
-          <w:rFonts w:cstheme="minorHAnsi"/>
-        </w:rPr>
-        <w:t>.</w:t>
-      </w:r>
-    </w:p>
-    <w:p>
-      <w:pPr>
-        <w:jc w:val="both"/>
-        <w:rPr>
-          <w:rFonts w:asciiTheme="minorHAnsi" w:hAnsiTheme="minorHAnsi" w:cstheme="minorHAnsi"/>
-        </w:rPr>
-      </w:pPr>
-    </w:p>
-    <w:p>
-      <w:pPr>
-        <w:jc w:val="both"/>
-        <w:rPr>
-          <w:rFonts w:asciiTheme="minorHAnsi" w:hAnsiTheme="minorHAnsi" w:cstheme="minorHAnsi"/>
-        </w:rPr>
-      </w:pPr>
-    </w:p>
-    <w:p>
-      <w:pPr>
-        <w:jc w:val="both"/>
-        <w:rPr>
-          <w:rFonts w:asciiTheme="minorHAnsi" w:hAnsiTheme="minorHAnsi" w:cstheme="minorHAnsi"/>
-        </w:rPr>
-      </w:pPr>
-    </w:p>
-    <w:p>
-      <w:pPr>
-        <w:jc w:val="both"/>
-        <w:rPr>
-          <w:rFonts w:asciiTheme="minorHAnsi" w:hAnsiTheme="minorHAnsi" w:cstheme="minorHAnsi"/>
-        </w:rPr>
-      </w:pPr>
-      <w:r>
-        <w:rPr>
-          <w:rFonts w:asciiTheme="minorHAnsi" w:hAnsiTheme="minorHAnsi" w:cstheme="minorHAnsi"/>
-        </w:rPr>
-        <w:t>One possible expected output is</w:t>
-      </w:r>
-      <w:r>
-        <w:rPr>
-          <w:rFonts w:asciiTheme="minorHAnsi" w:hAnsiTheme="minorHAnsi" w:cstheme="minorHAnsi"/>
-        </w:rPr>
-        <w:t xml:space="preserve"> (here my executable file is named as pi-mpi.o)</w:t>
-      </w:r>
-      <w:r>
-        <w:rPr>
-          <w:rFonts w:asciiTheme="minorHAnsi" w:hAnsiTheme="minorHAnsi" w:cstheme="minorHAnsi"/>
-        </w:rPr>
-        <w:t>:</w:t>
-      </w:r>
-    </w:p>
-    <w:p>
-      <w:pPr>
-        <w:jc w:val="both"/>
-        <w:rPr>
-          <w:rFonts w:asciiTheme="minorHAnsi" w:hAnsiTheme="minorHAnsi" w:cstheme="minorHAnsi"/>
-        </w:rPr>
-      </w:pPr>
-    </w:p>
-    <w:p>
-      <w:pPr>
-        <w:jc w:val="both"/>
-        <w:rPr>
-          <w:rFonts w:asciiTheme="minorHAnsi" w:hAnsiTheme="minorHAnsi" w:cstheme="minorHAnsi"/>
-        </w:rPr>
-      </w:pPr>
-      <w:r>
-        <w:rPr>
-          <w:rFonts w:asciiTheme="minorHAnsi" w:hAnsiTheme="minorHAnsi" w:cstheme="minorHAnsi"/>
-          <w:noProof/>
-        </w:rPr>
-        <w:drawing>
-          <wp:inline distT="0" distB="0" distL="0" distR="0" wp14:anchorId="15F3E349" wp14:editId="589CE401">
-            <wp:extent cx="5943600" cy="1981200"/>
-            <wp:effectExtent l="0" t="0" r="0" b="0"/>
-            <wp:docPr id="6" name="Picture 5">
-              <a:extLst xmlns:a="http://schemas.openxmlformats.org/drawingml/2006/main">
-                <a:ext uri="{FF2B5EF4-FFF2-40B4-BE49-F238E27FC236}">
-                  <a16:creationId xmlns:a16="http://schemas.microsoft.com/office/drawing/2014/main" id="{9ECF59BB-451A-9045-8C50-A3CD817E6C28}"/>
-                </a:ext>
-              </a:extLst>
-            </wp:docPr>
-            <wp:cNvGraphicFramePr>
-              <a:graphicFrameLocks xmlns:a="http://schemas.openxmlformats.org/drawingml/2006/main" noChangeAspect="1"/>
-            </wp:cNvGraphicFramePr>
-            <a:graphic xmlns:a="http://schemas.openxmlformats.org/drawingml/2006/main">
-              <a:graphicData uri="http://schemas.openxmlformats.org/drawingml/2006/picture">
-                <pic:pic xmlns:pic="http://schemas.openxmlformats.org/drawingml/2006/picture">
-                  <pic:nvPicPr>
-                    <pic:cNvPr id="6" name="Picture 5">
-                      <a:extLst>
-                        <a:ext uri="{FF2B5EF4-FFF2-40B4-BE49-F238E27FC236}">
-                          <a16:creationId xmlns:a16="http://schemas.microsoft.com/office/drawing/2014/main" id="{9ECF59BB-451A-9045-8C50-A3CD817E6C28}"/>
-                        </a:ext>
-                      </a:extLst>
-                    </pic:cNvPr>
-                    <pic:cNvPicPr>
-                      <a:picLocks noChangeAspect="1"/>
-                    </pic:cNvPicPr>
-                  </pic:nvPicPr>
-                  <pic:blipFill>
-                    <a:blip r:embed="rId13"/>
-                    <a:stretch>
-                      <a:fillRect/>
-                    </a:stretch>
-                  </pic:blipFill>
-                  <pic:spPr>
-                    <a:xfrm>
-                      <a:off x="0" y="0"/>
-                      <a:ext cx="5943600" cy="1981200"/>
-                    </a:xfrm>
-                    <a:prstGeom prst="rect">
-                      <a:avLst/>
-                    </a:prstGeom>
-                  </pic:spPr>
-                </pic:pic>
-              </a:graphicData>
-            </a:graphic>
-          </wp:inline>
-        </w:drawing>
-      </w:r>
-    </w:p>
-    <w:p>
-      <w:pPr>
         <w:jc w:val="both"/>
         <w:rPr>
           <w:rFonts w:asciiTheme="minorHAnsi" w:hAnsiTheme="minorHAnsi" w:cstheme="minorHAnsi"/>
@@ -2811,12 +6688,21 @@
           <w:sz w:val="28"/>
           <w:szCs w:val="28"/>
         </w:rPr>
-        <w:t xml:space="preserve">Submitting Assignment </w:t>
-      </w:r>
-    </w:p>
-    <w:p>
-      <w:pPr>
-        <w:ind w:left="360"/>
+        <w:t>Submi</w:t>
+      </w:r>
+      <w:r>
+        <w:rPr>
+          <w:rFonts w:asciiTheme="minorHAnsi" w:hAnsiTheme="minorHAnsi" w:cstheme="minorHAnsi"/>
+          <w:b/>
+          <w:bCs/>
+          <w:sz w:val="28"/>
+          <w:szCs w:val="28"/>
+        </w:rPr>
+        <w:t>ssion</w:t>
+      </w:r>
+    </w:p>
+    <w:p>
+      <w:pPr>
         <w:rPr>
           <w:rFonts w:asciiTheme="minorHAnsi" w:hAnsiTheme="minorHAnsi" w:cstheme="minorHAnsi"/>
         </w:rPr>
@@ -2825,7 +6711,7 @@
     <w:p>
       <w:pPr>
         <w:pStyle w:val="ListParagraph"/>
-        <w:ind w:left="360"/>
+        <w:ind w:left="0"/>
         <w:jc w:val="both"/>
       </w:pPr>
       <w:r>
@@ -2835,7 +6721,7 @@
     <w:p>
       <w:pPr>
         <w:pStyle w:val="ListParagraph"/>
-        <w:ind w:left="360"/>
+        <w:ind w:left="0"/>
         <w:jc w:val="both"/>
       </w:pPr>
       <w:r>
@@ -2856,7 +6742,10 @@
         <w:t>source code</w:t>
       </w:r>
       <w:r>
-        <w:t xml:space="preserve">, and </w:t>
+        <w:t xml:space="preserve">, </w:t>
+      </w:r>
+      <w:r>
+        <w:t xml:space="preserve">and </w:t>
       </w:r>
       <w:r>
         <w:rPr>
@@ -2923,38 +6812,19 @@
         <w:t>of your code</w:t>
       </w:r>
       <w:r>
+        <w:rPr>
+          <w:b/>
+          <w:bCs/>
+          <w:i/>
+          <w:iCs/>
+          <w:color w:val="FF0000"/>
+          <w:u w:val="single"/>
+        </w:rPr>
+        <w:t>, Figures &amp; Tables</w:t>
+      </w:r>
+      <w:r>
         <w:t xml:space="preserve"> should be included in the report.</w:t>
       </w:r>
-    </w:p>
-    <w:p>
-      <w:pPr>
-        <w:ind w:left="360"/>
-        <w:jc w:val="both"/>
-        <w:rPr>
-          <w:rFonts w:asciiTheme="minorHAnsi" w:hAnsiTheme="minorHAnsi" w:cstheme="minorHAnsi"/>
-        </w:rPr>
-      </w:pPr>
-    </w:p>
-    <w:p>
-      <w:pPr>
-        <w:ind w:left="360"/>
-        <w:jc w:val="both"/>
-        <w:rPr>
-          <w:rFonts w:asciiTheme="minorHAnsi" w:hAnsiTheme="minorHAnsi" w:cstheme="minorHAnsi"/>
-        </w:rPr>
-      </w:pPr>
-    </w:p>
-    <w:p>
-      <w:pPr>
-        <w:ind w:left="360"/>
-        <w:jc w:val="both"/>
-      </w:pPr>
-    </w:p>
-    <w:p>
-      <w:pPr>
-        <w:ind w:left="360"/>
-        <w:jc w:val="both"/>
-      </w:pPr>
     </w:p>
     <w:p/>
     <w:sectPr>
@@ -2968,7 +6838,7 @@
 </file>
 
 <file path=word/endnotes.xml><?xml version="1.0" encoding="utf-8"?>
-<w:endnotes xmlns:wpc="http://schemas.microsoft.com/office/word/2010/wordprocessingCanvas" xmlns:cx="http://schemas.microsoft.com/office/drawing/2014/chartex" xmlns:cx1="http://schemas.microsoft.com/office/drawing/2015/9/8/chartex" xmlns:cx2="http://schemas.microsoft.com/office/drawing/2015/10/21/chartex" xmlns:cx3="http://schemas.microsoft.com/office/drawing/2016/5/9/chartex" xmlns:cx4="http://schemas.microsoft.com/office/drawing/2016/5/10/chartex" xmlns:cx5="http://schemas.microsoft.com/office/drawing/2016/5/11/chartex" xmlns:cx6="http://schemas.microsoft.com/office/drawing/2016/5/12/chartex" xmlns:cx7="http://schemas.microsoft.com/office/drawing/2016/5/13/chartex" xmlns:cx8="http://schemas.microsoft.com/office/drawing/2016/5/14/chartex" xmlns:mc="http://schemas.openxmlformats.org/markup-compatibility/2006" xmlns:aink="http://schemas.microsoft.com/office/drawing/2016/ink" xmlns:am3d="http://schemas.microsoft.com/office/drawing/2017/model3d" xmlns:o="urn:schemas-microsoft-com:office:office" xmlns:oel="http://schemas.microsoft.com/office/2019/extlst" xmlns:r="http://schemas.openxmlformats.org/officeDocument/2006/relationships" xmlns:m="http://schemas.openxmlformats.org/officeDocument/2006/math" xmlns:v="urn:schemas-microsoft-com:vml" xmlns:wp14="http://schemas.microsoft.com/office/word/2010/wordprocessingDrawing" xmlns:wp="http://schemas.openxmlformats.org/drawingml/2006/wordprocessingDrawing" xmlns:w10="urn:schemas-microsoft-com:office:word" xmlns:w="http://schemas.openxmlformats.org/wordprocessingml/2006/main" xmlns:w14="http://schemas.microsoft.com/office/word/2010/wordml" xmlns:w15="http://schemas.microsoft.com/office/word/2012/wordml" xmlns:w16cex="http://schemas.microsoft.com/office/word/2018/wordml/cex" xmlns:w16cid="http://schemas.microsoft.com/office/word/2016/wordml/cid" xmlns:w16="http://schemas.microsoft.com/office/word/2018/wordml" xmlns:w16du="http://schemas.microsoft.com/office/word/2023/wordml/word16du" xmlns:w16sdtdh="http://schemas.microsoft.com/office/word/2020/wordml/sdtdatahash" xmlns:w16se="http://schemas.microsoft.com/office/word/2015/wordml/symex" xmlns:wpg="http://schemas.microsoft.com/office/word/2010/wordprocessingGroup" xmlns:wpi="http://schemas.microsoft.com/office/word/2010/wordprocessingInk" xmlns:wne="http://schemas.microsoft.com/office/word/2006/wordml" xmlns:wps="http://schemas.microsoft.com/office/word/2010/wordprocessingShape" mc:Ignorable="w14 w15 w16se w16cid w16 w16cex w16sdtdh w16du wp14">
+<w:endnotes xmlns:wpc="http://schemas.microsoft.com/office/word/2010/wordprocessingCanvas" xmlns:cx="http://schemas.microsoft.com/office/drawing/2014/chartex" xmlns:cx1="http://schemas.microsoft.com/office/drawing/2015/9/8/chartex" xmlns:cx2="http://schemas.microsoft.com/office/drawing/2015/10/21/chartex" xmlns:cx3="http://schemas.microsoft.com/office/drawing/2016/5/9/chartex" xmlns:cx4="http://schemas.microsoft.com/office/drawing/2016/5/10/chartex" xmlns:cx5="http://schemas.microsoft.com/office/drawing/2016/5/11/chartex" xmlns:cx6="http://schemas.microsoft.com/office/drawing/2016/5/12/chartex" xmlns:cx7="http://schemas.microsoft.com/office/drawing/2016/5/13/chartex" xmlns:cx8="http://schemas.microsoft.com/office/drawing/2016/5/14/chartex" xmlns:mc="http://schemas.openxmlformats.org/markup-compatibility/2006" xmlns:aink="http://schemas.microsoft.com/office/drawing/2016/ink" xmlns:am3d="http://schemas.microsoft.com/office/drawing/2017/model3d" xmlns:o="urn:schemas-microsoft-com:office:office" xmlns:oel="http://schemas.microsoft.com/office/2019/extlst" xmlns:r="http://schemas.openxmlformats.org/officeDocument/2006/relationships" xmlns:m="http://schemas.openxmlformats.org/officeDocument/2006/math" xmlns:v="urn:schemas-microsoft-com:vml" xmlns:wp14="http://schemas.microsoft.com/office/word/2010/wordprocessingDrawing" xmlns:wp="http://schemas.openxmlformats.org/drawingml/2006/wordprocessingDrawing" xmlns:w10="urn:schemas-microsoft-com:office:word" xmlns:w="http://schemas.openxmlformats.org/wordprocessingml/2006/main" xmlns:w14="http://schemas.microsoft.com/office/word/2010/wordml" xmlns:w15="http://schemas.microsoft.com/office/word/2012/wordml" xmlns:w16cex="http://schemas.microsoft.com/office/word/2018/wordml/cex" xmlns:w16cid="http://schemas.microsoft.com/office/word/2016/wordml/cid" xmlns:w16="http://schemas.microsoft.com/office/word/2018/wordml" xmlns:w16du="http://schemas.microsoft.com/office/word/2023/wordml/word16du" xmlns:w16sdtdh="http://schemas.microsoft.com/office/word/2020/wordml/sdtdatahash" xmlns:w16sdtfl="http://schemas.microsoft.com/office/word/2024/wordml/sdtformatlock" xmlns:w16se="http://schemas.microsoft.com/office/word/2015/wordml/symex" xmlns:wpg="http://schemas.microsoft.com/office/word/2010/wordprocessingGroup" xmlns:wpi="http://schemas.microsoft.com/office/word/2010/wordprocessingInk" xmlns:wne="http://schemas.microsoft.com/office/word/2006/wordml" xmlns:wps="http://schemas.microsoft.com/office/word/2010/wordprocessingShape" mc:Ignorable="w14 w15 w16se w16cid w16 w16cex w16sdtdh w16sdtfl w16du wp14">
   <w:endnote w:type="separator" w:id="-1">
     <w:p>
       <w:r>
@@ -2987,7 +6857,7 @@
 </file>
 
 <file path=word/footnotes.xml><?xml version="1.0" encoding="utf-8"?>
-<w:footnotes xmlns:wpc="http://schemas.microsoft.com/office/word/2010/wordprocessingCanvas" xmlns:cx="http://schemas.microsoft.com/office/drawing/2014/chartex" xmlns:cx1="http://schemas.microsoft.com/office/drawing/2015/9/8/chartex" xmlns:cx2="http://schemas.microsoft.com/office/drawing/2015/10/21/chartex" xmlns:cx3="http://schemas.microsoft.com/office/drawing/2016/5/9/chartex" xmlns:cx4="http://schemas.microsoft.com/office/drawing/2016/5/10/chartex" xmlns:cx5="http://schemas.microsoft.com/office/drawing/2016/5/11/chartex" xmlns:cx6="http://schemas.microsoft.com/office/drawing/2016/5/12/chartex" xmlns:cx7="http://schemas.microsoft.com/office/drawing/2016/5/13/chartex" xmlns:cx8="http://schemas.microsoft.com/office/drawing/2016/5/14/chartex" xmlns:mc="http://schemas.openxmlformats.org/markup-compatibility/2006" xmlns:aink="http://schemas.microsoft.com/office/drawing/2016/ink" xmlns:am3d="http://schemas.microsoft.com/office/drawing/2017/model3d" xmlns:o="urn:schemas-microsoft-com:office:office" xmlns:oel="http://schemas.microsoft.com/office/2019/extlst" xmlns:r="http://schemas.openxmlformats.org/officeDocument/2006/relationships" xmlns:m="http://schemas.openxmlformats.org/officeDocument/2006/math" xmlns:v="urn:schemas-microsoft-com:vml" xmlns:wp14="http://schemas.microsoft.com/office/word/2010/wordprocessingDrawing" xmlns:wp="http://schemas.openxmlformats.org/drawingml/2006/wordprocessingDrawing" xmlns:w10="urn:schemas-microsoft-com:office:word" xmlns:w="http://schemas.openxmlformats.org/wordprocessingml/2006/main" xmlns:w14="http://schemas.microsoft.com/office/word/2010/wordml" xmlns:w15="http://schemas.microsoft.com/office/word/2012/wordml" xmlns:w16cex="http://schemas.microsoft.com/office/word/2018/wordml/cex" xmlns:w16cid="http://schemas.microsoft.com/office/word/2016/wordml/cid" xmlns:w16="http://schemas.microsoft.com/office/word/2018/wordml" xmlns:w16du="http://schemas.microsoft.com/office/word/2023/wordml/word16du" xmlns:w16sdtdh="http://schemas.microsoft.com/office/word/2020/wordml/sdtdatahash" xmlns:w16se="http://schemas.microsoft.com/office/word/2015/wordml/symex" xmlns:wpg="http://schemas.microsoft.com/office/word/2010/wordprocessingGroup" xmlns:wpi="http://schemas.microsoft.com/office/word/2010/wordprocessingInk" xmlns:wne="http://schemas.microsoft.com/office/word/2006/wordml" xmlns:wps="http://schemas.microsoft.com/office/word/2010/wordprocessingShape" mc:Ignorable="w14 w15 w16se w16cid w16 w16cex w16sdtdh w16du wp14">
+<w:footnotes xmlns:wpc="http://schemas.microsoft.com/office/word/2010/wordprocessingCanvas" xmlns:cx="http://schemas.microsoft.com/office/drawing/2014/chartex" xmlns:cx1="http://schemas.microsoft.com/office/drawing/2015/9/8/chartex" xmlns:cx2="http://schemas.microsoft.com/office/drawing/2015/10/21/chartex" xmlns:cx3="http://schemas.microsoft.com/office/drawing/2016/5/9/chartex" xmlns:cx4="http://schemas.microsoft.com/office/drawing/2016/5/10/chartex" xmlns:cx5="http://schemas.microsoft.com/office/drawing/2016/5/11/chartex" xmlns:cx6="http://schemas.microsoft.com/office/drawing/2016/5/12/chartex" xmlns:cx7="http://schemas.microsoft.com/office/drawing/2016/5/13/chartex" xmlns:cx8="http://schemas.microsoft.com/office/drawing/2016/5/14/chartex" xmlns:mc="http://schemas.openxmlformats.org/markup-compatibility/2006" xmlns:aink="http://schemas.microsoft.com/office/drawing/2016/ink" xmlns:am3d="http://schemas.microsoft.com/office/drawing/2017/model3d" xmlns:o="urn:schemas-microsoft-com:office:office" xmlns:oel="http://schemas.microsoft.com/office/2019/extlst" xmlns:r="http://schemas.openxmlformats.org/officeDocument/2006/relationships" xmlns:m="http://schemas.openxmlformats.org/officeDocument/2006/math" xmlns:v="urn:schemas-microsoft-com:vml" xmlns:wp14="http://schemas.microsoft.com/office/word/2010/wordprocessingDrawing" xmlns:wp="http://schemas.openxmlformats.org/drawingml/2006/wordprocessingDrawing" xmlns:w10="urn:schemas-microsoft-com:office:word" xmlns:w="http://schemas.openxmlformats.org/wordprocessingml/2006/main" xmlns:w14="http://schemas.microsoft.com/office/word/2010/wordml" xmlns:w15="http://schemas.microsoft.com/office/word/2012/wordml" xmlns:w16cex="http://schemas.microsoft.com/office/word/2018/wordml/cex" xmlns:w16cid="http://schemas.microsoft.com/office/word/2016/wordml/cid" xmlns:w16="http://schemas.microsoft.com/office/word/2018/wordml" xmlns:w16du="http://schemas.microsoft.com/office/word/2023/wordml/word16du" xmlns:w16sdtdh="http://schemas.microsoft.com/office/word/2020/wordml/sdtdatahash" xmlns:w16sdtfl="http://schemas.microsoft.com/office/word/2024/wordml/sdtformatlock" xmlns:w16se="http://schemas.microsoft.com/office/word/2015/wordml/symex" xmlns:wpg="http://schemas.microsoft.com/office/word/2010/wordprocessingGroup" xmlns:wpi="http://schemas.microsoft.com/office/word/2010/wordprocessingInk" xmlns:wne="http://schemas.microsoft.com/office/word/2006/wordml" xmlns:wps="http://schemas.microsoft.com/office/word/2010/wordprocessingShape" mc:Ignorable="w14 w15 w16se w16cid w16 w16cex w16sdtdh w16sdtfl w16du wp14">
   <w:footnote w:type="separator" w:id="-1">
     <w:p>
       <w:r>
@@ -3006,8 +6876,121 @@
 </file>
 
 <file path=word/numbering.xml><?xml version="1.0" encoding="utf-8"?>
-<w:numbering xmlns:wpc="http://schemas.microsoft.com/office/word/2010/wordprocessingCanvas" xmlns:cx="http://schemas.microsoft.com/office/drawing/2014/chartex" xmlns:cx1="http://schemas.microsoft.com/office/drawing/2015/9/8/chartex" xmlns:cx2="http://schemas.microsoft.com/office/drawing/2015/10/21/chartex" xmlns:cx3="http://schemas.microsoft.com/office/drawing/2016/5/9/chartex" xmlns:cx4="http://schemas.microsoft.com/office/drawing/2016/5/10/chartex" xmlns:cx5="http://schemas.microsoft.com/office/drawing/2016/5/11/chartex" xmlns:cx6="http://schemas.microsoft.com/office/drawing/2016/5/12/chartex" xmlns:cx7="http://schemas.microsoft.com/office/drawing/2016/5/13/chartex" xmlns:cx8="http://schemas.microsoft.com/office/drawing/2016/5/14/chartex" xmlns:mc="http://schemas.openxmlformats.org/markup-compatibility/2006" xmlns:aink="http://schemas.microsoft.com/office/drawing/2016/ink" xmlns:am3d="http://schemas.microsoft.com/office/drawing/2017/model3d" xmlns:o="urn:schemas-microsoft-com:office:office" xmlns:oel="http://schemas.microsoft.com/office/2019/extlst" xmlns:r="http://schemas.openxmlformats.org/officeDocument/2006/relationships" xmlns:m="http://schemas.openxmlformats.org/officeDocument/2006/math" xmlns:v="urn:schemas-microsoft-com:vml" xmlns:wp14="http://schemas.microsoft.com/office/word/2010/wordprocessingDrawing" xmlns:wp="http://schemas.openxmlformats.org/drawingml/2006/wordprocessingDrawing" xmlns:w10="urn:schemas-microsoft-com:office:word" xmlns:w="http://schemas.openxmlformats.org/wordprocessingml/2006/main" xmlns:w14="http://schemas.microsoft.com/office/word/2010/wordml" xmlns:w15="http://schemas.microsoft.com/office/word/2012/wordml" xmlns:w16cex="http://schemas.microsoft.com/office/word/2018/wordml/cex" xmlns:w16cid="http://schemas.microsoft.com/office/word/2016/wordml/cid" xmlns:w16="http://schemas.microsoft.com/office/word/2018/wordml" xmlns:w16du="http://schemas.microsoft.com/office/word/2023/wordml/word16du" xmlns:w16sdtdh="http://schemas.microsoft.com/office/word/2020/wordml/sdtdatahash" xmlns:w16se="http://schemas.microsoft.com/office/word/2015/wordml/symex" xmlns:wpg="http://schemas.microsoft.com/office/word/2010/wordprocessingGroup" xmlns:wpi="http://schemas.microsoft.com/office/word/2010/wordprocessingInk" xmlns:wne="http://schemas.microsoft.com/office/word/2006/wordml" xmlns:wps="http://schemas.microsoft.com/office/word/2010/wordprocessingShape" mc:Ignorable="w14 w15 w16se w16cid w16 w16cex w16sdtdh w16du wp14">
+<w:numbering xmlns:wpc="http://schemas.microsoft.com/office/word/2010/wordprocessingCanvas" xmlns:cx="http://schemas.microsoft.com/office/drawing/2014/chartex" xmlns:cx1="http://schemas.microsoft.com/office/drawing/2015/9/8/chartex" xmlns:cx2="http://schemas.microsoft.com/office/drawing/2015/10/21/chartex" xmlns:cx3="http://schemas.microsoft.com/office/drawing/2016/5/9/chartex" xmlns:cx4="http://schemas.microsoft.com/office/drawing/2016/5/10/chartex" xmlns:cx5="http://schemas.microsoft.com/office/drawing/2016/5/11/chartex" xmlns:cx6="http://schemas.microsoft.com/office/drawing/2016/5/12/chartex" xmlns:cx7="http://schemas.microsoft.com/office/drawing/2016/5/13/chartex" xmlns:cx8="http://schemas.microsoft.com/office/drawing/2016/5/14/chartex" xmlns:mc="http://schemas.openxmlformats.org/markup-compatibility/2006" xmlns:aink="http://schemas.microsoft.com/office/drawing/2016/ink" xmlns:am3d="http://schemas.microsoft.com/office/drawing/2017/model3d" xmlns:o="urn:schemas-microsoft-com:office:office" xmlns:oel="http://schemas.microsoft.com/office/2019/extlst" xmlns:r="http://schemas.openxmlformats.org/officeDocument/2006/relationships" xmlns:m="http://schemas.openxmlformats.org/officeDocument/2006/math" xmlns:v="urn:schemas-microsoft-com:vml" xmlns:wp14="http://schemas.microsoft.com/office/word/2010/wordprocessingDrawing" xmlns:wp="http://schemas.openxmlformats.org/drawingml/2006/wordprocessingDrawing" xmlns:w10="urn:schemas-microsoft-com:office:word" xmlns:w="http://schemas.openxmlformats.org/wordprocessingml/2006/main" xmlns:w14="http://schemas.microsoft.com/office/word/2010/wordml" xmlns:w15="http://schemas.microsoft.com/office/word/2012/wordml" xmlns:w16cex="http://schemas.microsoft.com/office/word/2018/wordml/cex" xmlns:w16cid="http://schemas.microsoft.com/office/word/2016/wordml/cid" xmlns:w16="http://schemas.microsoft.com/office/word/2018/wordml" xmlns:w16du="http://schemas.microsoft.com/office/word/2023/wordml/word16du" xmlns:w16sdtdh="http://schemas.microsoft.com/office/word/2020/wordml/sdtdatahash" xmlns:w16sdtfl="http://schemas.microsoft.com/office/word/2024/wordml/sdtformatlock" xmlns:w16se="http://schemas.microsoft.com/office/word/2015/wordml/symex" xmlns:wpg="http://schemas.microsoft.com/office/word/2010/wordprocessingGroup" xmlns:wpi="http://schemas.microsoft.com/office/word/2010/wordprocessingInk" xmlns:wne="http://schemas.microsoft.com/office/word/2006/wordml" xmlns:wps="http://schemas.microsoft.com/office/word/2010/wordprocessingShape" mc:Ignorable="w14 w15 w16se w16cid w16 w16cex w16sdtdh w16sdtfl w16du wp14">
   <w:abstractNum w:abstractNumId="0" w15:restartNumberingAfterBreak="0">
+    <w:nsid w:val="236348AB"/>
+    <w:multiLevelType w:val="hybridMultilevel"/>
+    <w:tmpl w:val="00F05964"/>
+    <w:lvl w:ilvl="0" w:tplc="04090001">
+      <w:start w:val="1"/>
+      <w:numFmt w:val="bullet"/>
+      <w:lvlText w:val=""/>
+      <w:lvlJc w:val="left"/>
+      <w:pPr>
+        <w:ind w:left="720" w:hanging="360"/>
+      </w:pPr>
+      <w:rPr>
+        <w:rFonts w:ascii="Symbol" w:hAnsi="Symbol" w:hint="default"/>
+      </w:rPr>
+    </w:lvl>
+    <w:lvl w:ilvl="1" w:tplc="04090003" w:tentative="1">
+      <w:start w:val="1"/>
+      <w:numFmt w:val="bullet"/>
+      <w:lvlText w:val="o"/>
+      <w:lvlJc w:val="left"/>
+      <w:pPr>
+        <w:ind w:left="1440" w:hanging="360"/>
+      </w:pPr>
+      <w:rPr>
+        <w:rFonts w:ascii="Courier New" w:hAnsi="Courier New" w:cs="Courier New" w:hint="default"/>
+      </w:rPr>
+    </w:lvl>
+    <w:lvl w:ilvl="2" w:tplc="04090005" w:tentative="1">
+      <w:start w:val="1"/>
+      <w:numFmt w:val="bullet"/>
+      <w:lvlText w:val=""/>
+      <w:lvlJc w:val="left"/>
+      <w:pPr>
+        <w:ind w:left="2160" w:hanging="360"/>
+      </w:pPr>
+      <w:rPr>
+        <w:rFonts w:ascii="Wingdings" w:hAnsi="Wingdings" w:hint="default"/>
+      </w:rPr>
+    </w:lvl>
+    <w:lvl w:ilvl="3" w:tplc="04090001" w:tentative="1">
+      <w:start w:val="1"/>
+      <w:numFmt w:val="bullet"/>
+      <w:lvlText w:val=""/>
+      <w:lvlJc w:val="left"/>
+      <w:pPr>
+        <w:ind w:left="2880" w:hanging="360"/>
+      </w:pPr>
+      <w:rPr>
+        <w:rFonts w:ascii="Symbol" w:hAnsi="Symbol" w:hint="default"/>
+      </w:rPr>
+    </w:lvl>
+    <w:lvl w:ilvl="4" w:tplc="04090003" w:tentative="1">
+      <w:start w:val="1"/>
+      <w:numFmt w:val="bullet"/>
+      <w:lvlText w:val="o"/>
+      <w:lvlJc w:val="left"/>
+      <w:pPr>
+        <w:ind w:left="3600" w:hanging="360"/>
+      </w:pPr>
+      <w:rPr>
+        <w:rFonts w:ascii="Courier New" w:hAnsi="Courier New" w:cs="Courier New" w:hint="default"/>
+      </w:rPr>
+    </w:lvl>
+    <w:lvl w:ilvl="5" w:tplc="04090005" w:tentative="1">
+      <w:start w:val="1"/>
+      <w:numFmt w:val="bullet"/>
+      <w:lvlText w:val=""/>
+      <w:lvlJc w:val="left"/>
+      <w:pPr>
+        <w:ind w:left="4320" w:hanging="360"/>
+      </w:pPr>
+      <w:rPr>
+        <w:rFonts w:ascii="Wingdings" w:hAnsi="Wingdings" w:hint="default"/>
+      </w:rPr>
+    </w:lvl>
+    <w:lvl w:ilvl="6" w:tplc="04090001" w:tentative="1">
+      <w:start w:val="1"/>
+      <w:numFmt w:val="bullet"/>
+      <w:lvlText w:val=""/>
+      <w:lvlJc w:val="left"/>
+      <w:pPr>
+        <w:ind w:left="5040" w:hanging="360"/>
+      </w:pPr>
+      <w:rPr>
+        <w:rFonts w:ascii="Symbol" w:hAnsi="Symbol" w:hint="default"/>
+      </w:rPr>
+    </w:lvl>
+    <w:lvl w:ilvl="7" w:tplc="04090003" w:tentative="1">
+      <w:start w:val="1"/>
+      <w:numFmt w:val="bullet"/>
+      <w:lvlText w:val="o"/>
+      <w:lvlJc w:val="left"/>
+      <w:pPr>
+        <w:ind w:left="5760" w:hanging="360"/>
+      </w:pPr>
+      <w:rPr>
+        <w:rFonts w:ascii="Courier New" w:hAnsi="Courier New" w:cs="Courier New" w:hint="default"/>
+      </w:rPr>
+    </w:lvl>
+    <w:lvl w:ilvl="8" w:tplc="04090005" w:tentative="1">
+      <w:start w:val="1"/>
+      <w:numFmt w:val="bullet"/>
+      <w:lvlText w:val=""/>
+      <w:lvlJc w:val="left"/>
+      <w:pPr>
+        <w:ind w:left="6480" w:hanging="360"/>
+      </w:pPr>
+      <w:rPr>
+        <w:rFonts w:ascii="Wingdings" w:hAnsi="Wingdings" w:hint="default"/>
+      </w:rPr>
+    </w:lvl>
+  </w:abstractNum>
+  <w:abstractNum w:abstractNumId="1" w15:restartNumberingAfterBreak="0">
     <w:nsid w:val="278B4249"/>
     <w:multiLevelType w:val="hybridMultilevel"/>
     <w:tmpl w:val="498AC5D6"/>
@@ -3096,7 +7079,7 @@
       </w:pPr>
     </w:lvl>
   </w:abstractNum>
-  <w:abstractNum w:abstractNumId="1" w15:restartNumberingAfterBreak="0">
+  <w:abstractNum w:abstractNumId="2" w15:restartNumberingAfterBreak="0">
     <w:nsid w:val="5B9F3864"/>
     <w:multiLevelType w:val="hybridMultilevel"/>
     <w:tmpl w:val="D428A818"/>
@@ -3185,7 +7168,7 @@
       </w:pPr>
     </w:lvl>
   </w:abstractNum>
-  <w:abstractNum w:abstractNumId="2" w15:restartNumberingAfterBreak="0">
+  <w:abstractNum w:abstractNumId="3" w15:restartNumberingAfterBreak="0">
     <w:nsid w:val="5BC31E55"/>
     <w:multiLevelType w:val="hybridMultilevel"/>
     <w:tmpl w:val="D428A818"/>
@@ -3274,112 +7257,23 @@
       </w:pPr>
     </w:lvl>
   </w:abstractNum>
-  <w:abstractNum w:abstractNumId="3" w15:restartNumberingAfterBreak="0">
-    <w:nsid w:val="6F8056C6"/>
-    <w:multiLevelType w:val="hybridMultilevel"/>
-    <w:tmpl w:val="43A80B52"/>
-    <w:lvl w:ilvl="0" w:tplc="CA1889B4">
-      <w:start w:val="1"/>
-      <w:numFmt w:val="decimal"/>
-      <w:lvlText w:val="(%1)"/>
-      <w:lvlJc w:val="left"/>
-      <w:pPr>
-        <w:ind w:left="720" w:hanging="360"/>
-      </w:pPr>
-      <w:rPr>
-        <w:rFonts w:hint="default"/>
-      </w:rPr>
-    </w:lvl>
-    <w:lvl w:ilvl="1" w:tplc="04090019" w:tentative="1">
-      <w:start w:val="1"/>
-      <w:numFmt w:val="lowerLetter"/>
-      <w:lvlText w:val="%2."/>
-      <w:lvlJc w:val="left"/>
-      <w:pPr>
-        <w:ind w:left="1440" w:hanging="360"/>
-      </w:pPr>
-    </w:lvl>
-    <w:lvl w:ilvl="2" w:tplc="0409001B" w:tentative="1">
-      <w:start w:val="1"/>
-      <w:numFmt w:val="lowerRoman"/>
-      <w:lvlText w:val="%3."/>
-      <w:lvlJc w:val="right"/>
-      <w:pPr>
-        <w:ind w:left="2160" w:hanging="180"/>
-      </w:pPr>
-    </w:lvl>
-    <w:lvl w:ilvl="3" w:tplc="0409000F" w:tentative="1">
-      <w:start w:val="1"/>
-      <w:numFmt w:val="decimal"/>
-      <w:lvlText w:val="%4."/>
-      <w:lvlJc w:val="left"/>
-      <w:pPr>
-        <w:ind w:left="2880" w:hanging="360"/>
-      </w:pPr>
-    </w:lvl>
-    <w:lvl w:ilvl="4" w:tplc="04090019" w:tentative="1">
-      <w:start w:val="1"/>
-      <w:numFmt w:val="lowerLetter"/>
-      <w:lvlText w:val="%5."/>
-      <w:lvlJc w:val="left"/>
-      <w:pPr>
-        <w:ind w:left="3600" w:hanging="360"/>
-      </w:pPr>
-    </w:lvl>
-    <w:lvl w:ilvl="5" w:tplc="0409001B" w:tentative="1">
-      <w:start w:val="1"/>
-      <w:numFmt w:val="lowerRoman"/>
-      <w:lvlText w:val="%6."/>
-      <w:lvlJc w:val="right"/>
-      <w:pPr>
-        <w:ind w:left="4320" w:hanging="180"/>
-      </w:pPr>
-    </w:lvl>
-    <w:lvl w:ilvl="6" w:tplc="0409000F" w:tentative="1">
-      <w:start w:val="1"/>
-      <w:numFmt w:val="decimal"/>
-      <w:lvlText w:val="%7."/>
-      <w:lvlJc w:val="left"/>
-      <w:pPr>
-        <w:ind w:left="5040" w:hanging="360"/>
-      </w:pPr>
-    </w:lvl>
-    <w:lvl w:ilvl="7" w:tplc="04090019" w:tentative="1">
-      <w:start w:val="1"/>
-      <w:numFmt w:val="lowerLetter"/>
-      <w:lvlText w:val="%8."/>
-      <w:lvlJc w:val="left"/>
-      <w:pPr>
-        <w:ind w:left="5760" w:hanging="360"/>
-      </w:pPr>
-    </w:lvl>
-    <w:lvl w:ilvl="8" w:tplc="0409001B" w:tentative="1">
-      <w:start w:val="1"/>
-      <w:numFmt w:val="lowerRoman"/>
-      <w:lvlText w:val="%9."/>
-      <w:lvlJc w:val="right"/>
-      <w:pPr>
-        <w:ind w:left="6480" w:hanging="180"/>
-      </w:pPr>
-    </w:lvl>
-  </w:abstractNum>
-  <w:num w:numId="1" w16cid:durableId="1417438899">
-    <w:abstractNumId w:val="0"/>
-  </w:num>
-  <w:num w:numId="2" w16cid:durableId="1081834578">
+  <w:num w:numId="1" w16cid:durableId="377584852">
     <w:abstractNumId w:val="1"/>
   </w:num>
-  <w:num w:numId="3" w16cid:durableId="390272234">
+  <w:num w:numId="2" w16cid:durableId="951714727">
     <w:abstractNumId w:val="2"/>
   </w:num>
-  <w:num w:numId="4" w16cid:durableId="1673142177">
+  <w:num w:numId="3" w16cid:durableId="1082606927">
     <w:abstractNumId w:val="3"/>
+  </w:num>
+  <w:num w:numId="4" w16cid:durableId="1276642281">
+    <w:abstractNumId w:val="0"/>
   </w:num>
 </w:numbering>
 </file>
 
 <file path=word/styles.xml><?xml version="1.0" encoding="utf-8"?>
-<w:styles xmlns:mc="http://schemas.openxmlformats.org/markup-compatibility/2006" xmlns:r="http://schemas.openxmlformats.org/officeDocument/2006/relationships" xmlns:w="http://schemas.openxmlformats.org/wordprocessingml/2006/main" xmlns:w14="http://schemas.microsoft.com/office/word/2010/wordml" xmlns:w15="http://schemas.microsoft.com/office/word/2012/wordml" xmlns:w16cex="http://schemas.microsoft.com/office/word/2018/wordml/cex" xmlns:w16cid="http://schemas.microsoft.com/office/word/2016/wordml/cid" xmlns:w16="http://schemas.microsoft.com/office/word/2018/wordml" xmlns:w16du="http://schemas.microsoft.com/office/word/2023/wordml/word16du" xmlns:w16sdtdh="http://schemas.microsoft.com/office/word/2020/wordml/sdtdatahash" xmlns:w16se="http://schemas.microsoft.com/office/word/2015/wordml/symex" mc:Ignorable="w14 w15 w16se w16cid w16 w16cex w16sdtdh w16du">
+<w:styles xmlns:mc="http://schemas.openxmlformats.org/markup-compatibility/2006" xmlns:r="http://schemas.openxmlformats.org/officeDocument/2006/relationships" xmlns:w="http://schemas.openxmlformats.org/wordprocessingml/2006/main" xmlns:w14="http://schemas.microsoft.com/office/word/2010/wordml" xmlns:w15="http://schemas.microsoft.com/office/word/2012/wordml" xmlns:w16cex="http://schemas.microsoft.com/office/word/2018/wordml/cex" xmlns:w16cid="http://schemas.microsoft.com/office/word/2016/wordml/cid" xmlns:w16="http://schemas.microsoft.com/office/word/2018/wordml" xmlns:w16du="http://schemas.microsoft.com/office/word/2023/wordml/word16du" xmlns:w16sdtdh="http://schemas.microsoft.com/office/word/2020/wordml/sdtdatahash" xmlns:w16sdtfl="http://schemas.microsoft.com/office/word/2024/wordml/sdtformatlock" xmlns:w16se="http://schemas.microsoft.com/office/word/2015/wordml/symex" mc:Ignorable="w14 w15 w16se w16cid w16 w16cex w16sdtdh w16sdtfl w16du">
   <w:docDefaults>
     <w:rPrDefault>
       <w:rPr>
@@ -3772,7 +7666,7 @@
   <w:style w:type="paragraph" w:default="1" w:styleId="Normal">
     <w:name w:val="Normal"/>
     <w:qFormat/>
-    <w:rsid w:val="00124E0E"/>
+    <w:rsid w:val="006574E3"/>
     <w:rPr>
       <w:rFonts w:ascii="Times New Roman" w:eastAsia="Times New Roman" w:hAnsi="Times New Roman" w:cs="Times New Roman"/>
     </w:rPr>
@@ -3808,7 +7702,6 @@
     <w:name w:val="Normal (Web)"/>
     <w:basedOn w:val="Normal"/>
     <w:uiPriority w:val="99"/>
-    <w:semiHidden/>
     <w:unhideWhenUsed/>
     <w:rsid w:val="007C02AB"/>
     <w:pPr>
@@ -3991,10 +7884,26 @@
     <w:basedOn w:val="DefaultParagraphFont"/>
     <w:uiPriority w:val="99"/>
     <w:semiHidden/>
-    <w:rsid w:val="00AA12CF"/>
+    <w:rsid w:val="00353DA1"/>
     <w:rPr>
       <w:color w:val="808080"/>
     </w:rPr>
+  </w:style>
+  <w:style w:type="table" w:styleId="TableGrid">
+    <w:name w:val="Table Grid"/>
+    <w:basedOn w:val="TableNormal"/>
+    <w:uiPriority w:val="39"/>
+    <w:rsid w:val="008858BB"/>
+    <w:tblPr>
+      <w:tblBorders>
+        <w:top w:val="single" w:sz="4" w:space="0" w:color="auto"/>
+        <w:left w:val="single" w:sz="4" w:space="0" w:color="auto"/>
+        <w:bottom w:val="single" w:sz="4" w:space="0" w:color="auto"/>
+        <w:right w:val="single" w:sz="4" w:space="0" w:color="auto"/>
+        <w:insideH w:val="single" w:sz="4" w:space="0" w:color="auto"/>
+        <w:insideV w:val="single" w:sz="4" w:space="0" w:color="auto"/>
+      </w:tblBorders>
+    </w:tblPr>
   </w:style>
 </w:styles>
 </file>
